--- a/Test Plan.docx
+++ b/Test Plan.docx
@@ -1,6 +1,6 @@
 
 <file path=word/document.xml><?xml version="1.0" encoding="utf-8"?>
-<w:document xmlns:wpc="http://schemas.microsoft.com/office/word/2010/wordprocessingCanvas" xmlns:mo="http://schemas.microsoft.com/office/mac/office/2008/main" xmlns:mc="http://schemas.openxmlformats.org/markup-compatibility/2006" xmlns:mv="urn:schemas-microsoft-com:mac:vml" xmlns:o="urn:schemas-microsoft-com:office:office" xmlns:r="http://schemas.openxmlformats.org/officeDocument/2006/relationships" xmlns:m="http://schemas.openxmlformats.org/officeDocument/2006/math" xmlns:v="urn:schemas-microsoft-com:vml" xmlns:wp14="http://schemas.microsoft.com/office/word/2010/wordprocessingDrawing" xmlns:wp="http://schemas.openxmlformats.org/drawingml/2006/wordprocessingDrawing" xmlns:w10="urn:schemas-microsoft-com:office:word" xmlns:w="http://schemas.openxmlformats.org/wordprocessingml/2006/main" xmlns:w14="http://schemas.microsoft.com/office/word/2010/wordml" xmlns:wpg="http://schemas.microsoft.com/office/word/2010/wordprocessingGroup" xmlns:wpi="http://schemas.microsoft.com/office/word/2010/wordprocessingInk" xmlns:wne="http://schemas.microsoft.com/office/word/2006/wordml" xmlns:wps="http://schemas.microsoft.com/office/word/2010/wordprocessingShape" mc:Ignorable="w14 wp14">
+<w:document xmlns:wpc="http://schemas.microsoft.com/office/word/2010/wordprocessingCanvas" xmlns:mo="http://schemas.microsoft.com/office/mac/office/2008/main" xmlns:mc="http://schemas.openxmlformats.org/markup-compatibility/2006" xmlns:mv="urn:schemas-microsoft-com:mac:vml" xmlns:o="urn:schemas-microsoft-com:office:office" xmlns:r="http://schemas.openxmlformats.org/officeDocument/2006/relationships" xmlns:m="http://schemas.openxmlformats.org/officeDocument/2006/math" xmlns:v="urn:schemas-microsoft-com:vml" xmlns:wp14="http://schemas.microsoft.com/office/word/2010/wordprocessingDrawing" xmlns:wp="http://schemas.openxmlformats.org/drawingml/2006/wordprocessingDrawing" xmlns:w10="urn:schemas-microsoft-com:office:word" xmlns:w="http://schemas.openxmlformats.org/wordprocessingml/2006/main" xmlns:w14="http://schemas.microsoft.com/office/word/2010/wordml" xmlns:w15="http://schemas.microsoft.com/office/word/2012/wordml" xmlns:wpg="http://schemas.microsoft.com/office/word/2010/wordprocessingGroup" xmlns:wpi="http://schemas.microsoft.com/office/word/2010/wordprocessingInk" xmlns:wne="http://schemas.microsoft.com/office/word/2006/wordml" xmlns:wps="http://schemas.microsoft.com/office/word/2010/wordprocessingShape" mc:Ignorable="w14 w15 wp14">
   <w:body>
     <w:p>
       <w:pPr>
@@ -124,7 +124,6 @@
           <w:rFonts w:ascii="Times New Roman" w:hAnsi="Times New Roman" w:cs="Times New Roman"/>
         </w:rPr>
       </w:pPr>
-      <w:bookmarkStart w:id="2" w:name="_GoBack"/>
     </w:p>
     <w:tbl>
       <w:tblPr>
@@ -142,7 +141,6 @@
           <w:tcPr>
             <w:tcW w:w="3528" w:type="dxa"/>
           </w:tcPr>
-          <w:bookmarkEnd w:id="2"/>
           <w:p>
             <w:pPr>
               <w:jc w:val="center"/>
@@ -940,7 +938,19 @@
         <w:rPr>
           <w:rFonts w:ascii="Times New Roman" w:hAnsi="Times New Roman" w:cs="Times New Roman"/>
         </w:rPr>
-        <w:t>When the button is pressed the temperature of the thermometer should be displayed in degrees C as a binary integer on the LED display.</w:t>
+        <w:t>When the button is pressed the temperature of the thermometer should be displayed in degrees C</w:t>
+      </w:r>
+      <w:r>
+        <w:rPr>
+          <w:rFonts w:ascii="Times New Roman" w:hAnsi="Times New Roman" w:cs="Times New Roman"/>
+        </w:rPr>
+        <w:t>elsius</w:t>
+      </w:r>
+      <w:r>
+        <w:rPr>
+          <w:rFonts w:ascii="Times New Roman" w:hAnsi="Times New Roman" w:cs="Times New Roman"/>
+        </w:rPr>
+        <w:t xml:space="preserve"> as a binary integer on the LED display.</w:t>
       </w:r>
       <w:r>
         <w:rPr>
@@ -1039,7 +1049,25 @@
         <w:rPr>
           <w:rFonts w:ascii="Times New Roman" w:hAnsi="Times New Roman" w:cs="Times New Roman"/>
         </w:rPr>
-        <w:t>A light on represents a 1 and a light off represents a zero.)</w:t>
+        <w:t>A light on represents a one</w:t>
+      </w:r>
+      <w:r>
+        <w:rPr>
+          <w:rFonts w:ascii="Times New Roman" w:hAnsi="Times New Roman" w:cs="Times New Roman"/>
+        </w:rPr>
+        <w:t xml:space="preserve"> a</w:t>
+      </w:r>
+      <w:r>
+        <w:rPr>
+          <w:rFonts w:ascii="Times New Roman" w:hAnsi="Times New Roman" w:cs="Times New Roman"/>
+        </w:rPr>
+        <w:t>nd a light off represents a zero</w:t>
+      </w:r>
+      <w:r>
+        <w:rPr>
+          <w:rFonts w:ascii="Times New Roman" w:hAnsi="Times New Roman" w:cs="Times New Roman"/>
+        </w:rPr>
+        <w:t>.)</w:t>
       </w:r>
       <w:r>
         <w:rPr>
@@ -1801,20 +1829,13 @@
         <w:rPr>
           <w:rFonts w:ascii="Times New Roman" w:hAnsi="Times New Roman" w:cs="Times New Roman"/>
         </w:rPr>
-        <w:t>Check for an error display:</w:t>
-      </w:r>
-      <w:r>
-        <w:rPr>
-          <w:rFonts w:ascii="Times New Roman" w:hAnsi="Times New Roman" w:cs="Times New Roman"/>
-        </w:rPr>
-        <w:t xml:space="preserve"> </w:t>
-      </w:r>
-      <w:r>
-        <w:rPr>
-          <w:rFonts w:ascii="Times New Roman" w:hAnsi="Times New Roman" w:cs="Times New Roman"/>
-          <w:highlight w:val="yellow"/>
-        </w:rPr>
-        <w:t>what should the error display be</w:t>
+        <w:t>Check for an error display</w:t>
+      </w:r>
+      <w:r>
+        <w:rPr>
+          <w:rFonts w:ascii="Times New Roman" w:hAnsi="Times New Roman" w:cs="Times New Roman"/>
+        </w:rPr>
+        <w:t xml:space="preserve"> (all lights flashing on and off).</w:t>
       </w:r>
     </w:p>
     <w:p>
@@ -2344,38 +2365,7 @@
         <w:rPr>
           <w:rFonts w:ascii="Times New Roman" w:hAnsi="Times New Roman" w:cs="Times New Roman"/>
         </w:rPr>
-        <w:t xml:space="preserve">Open the local host website: </w:t>
-      </w:r>
-      <w:r>
-        <w:rPr>
-          <w:rFonts w:ascii="Times New Roman" w:hAnsi="Times New Roman" w:cs="Times New Roman"/>
-          <w:highlight w:val="yellow"/>
-        </w:rPr>
-        <w:t>what is the website</w:t>
-      </w:r>
-    </w:p>
-    <w:p>
-      <w:pPr>
-        <w:pStyle w:val="ListParagraph"/>
-        <w:numPr>
-          <w:ilvl w:val="0"/>
-          <w:numId w:val="13"/>
-        </w:numPr>
-        <w:rPr>
-          <w:rFonts w:ascii="Times New Roman" w:hAnsi="Times New Roman" w:cs="Times New Roman"/>
-        </w:rPr>
-      </w:pPr>
-      <w:r>
-        <w:rPr>
-          <w:rFonts w:ascii="Times New Roman" w:hAnsi="Times New Roman" w:cs="Times New Roman"/>
-        </w:rPr>
-        <w:t xml:space="preserve">Run </w:t>
-      </w:r>
-      <w:r>
-        <w:rPr>
-          <w:rFonts w:ascii="Times New Roman" w:hAnsi="Times New Roman" w:cs="Times New Roman"/>
-        </w:rPr>
-        <w:t>the program.</w:t>
+        <w:t>Open the website (currently on localhost)</w:t>
       </w:r>
     </w:p>
     <w:p>
@@ -2868,7 +2858,19 @@
         <w:rPr>
           <w:rFonts w:ascii="Times New Roman" w:hAnsi="Times New Roman" w:cs="Times New Roman"/>
         </w:rPr>
-        <w:t xml:space="preserve">If the temperature sensor is unplugged from the third box, an “unplugged sensor” message should appear instead of the real time temperature. </w:t>
+        <w:t>If the temperature sensor is unplugged from the third box, an “unplugged sensor” message should appear</w:t>
+      </w:r>
+      <w:r>
+        <w:rPr>
+          <w:rFonts w:ascii="Times New Roman" w:hAnsi="Times New Roman" w:cs="Times New Roman"/>
+        </w:rPr>
+        <w:t xml:space="preserve"> on the website</w:t>
+      </w:r>
+      <w:r>
+        <w:rPr>
+          <w:rFonts w:ascii="Times New Roman" w:hAnsi="Times New Roman" w:cs="Times New Roman"/>
+        </w:rPr>
+        <w:t xml:space="preserve"> instead of the real time temperature. </w:t>
       </w:r>
     </w:p>
     <w:p>
@@ -2931,25 +2933,7 @@
         <w:rPr>
           <w:rFonts w:ascii="Times New Roman" w:hAnsi="Times New Roman" w:cs="Times New Roman"/>
         </w:rPr>
-        <w:t>Open the local website:</w:t>
-      </w:r>
-    </w:p>
-    <w:p>
-      <w:pPr>
-        <w:pStyle w:val="ListParagraph"/>
-        <w:numPr>
-          <w:ilvl w:val="0"/>
-          <w:numId w:val="14"/>
-        </w:numPr>
-        <w:rPr>
-          <w:rFonts w:ascii="Times New Roman" w:hAnsi="Times New Roman" w:cs="Times New Roman"/>
-        </w:rPr>
-      </w:pPr>
-      <w:r>
-        <w:rPr>
-          <w:rFonts w:ascii="Times New Roman" w:hAnsi="Times New Roman" w:cs="Times New Roman"/>
-        </w:rPr>
-        <w:t>Run the program:</w:t>
+        <w:t>Open the website.</w:t>
       </w:r>
     </w:p>
     <w:p>
@@ -3209,7 +3193,19 @@
         <w:rPr>
           <w:rFonts w:ascii="Times New Roman" w:hAnsi="Times New Roman" w:cs="Times New Roman"/>
         </w:rPr>
-        <w:t>Turn the power switch on box 3 on.</w:t>
+        <w:t xml:space="preserve">Turn </w:t>
+      </w:r>
+      <w:r>
+        <w:rPr>
+          <w:rFonts w:ascii="Times New Roman" w:hAnsi="Times New Roman" w:cs="Times New Roman"/>
+        </w:rPr>
+        <w:t>on the box’s power switch</w:t>
+      </w:r>
+      <w:r>
+        <w:rPr>
+          <w:rFonts w:ascii="Times New Roman" w:hAnsi="Times New Roman" w:cs="Times New Roman"/>
+        </w:rPr>
+        <w:t>.</w:t>
       </w:r>
     </w:p>
     <w:p>
@@ -3227,25 +3223,7 @@
         <w:rPr>
           <w:rFonts w:ascii="Times New Roman" w:hAnsi="Times New Roman" w:cs="Times New Roman"/>
         </w:rPr>
-        <w:t>Open the local website:</w:t>
-      </w:r>
-    </w:p>
-    <w:p>
-      <w:pPr>
-        <w:pStyle w:val="ListParagraph"/>
-        <w:numPr>
-          <w:ilvl w:val="0"/>
-          <w:numId w:val="15"/>
-        </w:numPr>
-        <w:rPr>
-          <w:rFonts w:ascii="Times New Roman" w:hAnsi="Times New Roman" w:cs="Times New Roman"/>
-        </w:rPr>
-      </w:pPr>
-      <w:r>
-        <w:rPr>
-          <w:rFonts w:ascii="Times New Roman" w:hAnsi="Times New Roman" w:cs="Times New Roman"/>
-        </w:rPr>
-        <w:t>Run the program:</w:t>
+        <w:t>Open the website.</w:t>
       </w:r>
     </w:p>
     <w:p>
@@ -3510,7 +3488,7 @@
         <w:rPr>
           <w:rFonts w:ascii="Times New Roman" w:hAnsi="Times New Roman" w:cs="Times New Roman"/>
         </w:rPr>
-        <w:t>Turn the power switch on box 3 on.</w:t>
+        <w:t>Turn on the box’s power switch.</w:t>
       </w:r>
     </w:p>
     <w:p>
@@ -3528,7 +3506,13 @@
         <w:rPr>
           <w:rFonts w:ascii="Times New Roman" w:hAnsi="Times New Roman" w:cs="Times New Roman"/>
         </w:rPr>
-        <w:t>Open the local website:</w:t>
+        <w:t xml:space="preserve">Open the </w:t>
+      </w:r>
+      <w:r>
+        <w:rPr>
+          <w:rFonts w:ascii="Times New Roman" w:hAnsi="Times New Roman" w:cs="Times New Roman"/>
+        </w:rPr>
+        <w:t>website.</w:t>
       </w:r>
     </w:p>
     <w:p>
@@ -3589,6 +3573,12 @@
           <w:rFonts w:ascii="Times New Roman" w:hAnsi="Times New Roman" w:cs="Times New Roman"/>
         </w:rPr>
         <w:t xml:space="preserve"> Record response time</w:t>
+      </w:r>
+      <w:r>
+        <w:rPr>
+          <w:rFonts w:ascii="Times New Roman" w:hAnsi="Times New Roman" w:cs="Times New Roman"/>
+        </w:rPr>
+        <w:t>.</w:t>
       </w:r>
     </w:p>
     <w:p>
@@ -4107,7 +4097,7 @@
         <w:rPr>
           <w:rFonts w:ascii="Times New Roman" w:hAnsi="Times New Roman" w:cs="Times New Roman"/>
         </w:rPr>
-        <w:t>Turn the power switch on box 3 on.</w:t>
+        <w:t>Turn on the box’s power switch.</w:t>
       </w:r>
     </w:p>
     <w:p>
@@ -4125,25 +4115,13 @@
         <w:rPr>
           <w:rFonts w:ascii="Times New Roman" w:hAnsi="Times New Roman" w:cs="Times New Roman"/>
         </w:rPr>
-        <w:t>Open the local website:</w:t>
-      </w:r>
-    </w:p>
-    <w:p>
-      <w:pPr>
-        <w:pStyle w:val="ListParagraph"/>
-        <w:numPr>
-          <w:ilvl w:val="0"/>
-          <w:numId w:val="19"/>
-        </w:numPr>
-        <w:rPr>
-          <w:rFonts w:ascii="Times New Roman" w:hAnsi="Times New Roman" w:cs="Times New Roman"/>
-        </w:rPr>
-      </w:pPr>
-      <w:r>
-        <w:rPr>
-          <w:rFonts w:ascii="Times New Roman" w:hAnsi="Times New Roman" w:cs="Times New Roman"/>
-        </w:rPr>
-        <w:t>Run the program:</w:t>
+        <w:t xml:space="preserve">Open the </w:t>
+      </w:r>
+      <w:r>
+        <w:rPr>
+          <w:rFonts w:ascii="Times New Roman" w:hAnsi="Times New Roman" w:cs="Times New Roman"/>
+        </w:rPr>
+        <w:t>website.</w:t>
       </w:r>
     </w:p>
     <w:p>
@@ -4502,7 +4480,7 @@
         <w:rPr>
           <w:rFonts w:ascii="Times New Roman" w:hAnsi="Times New Roman" w:cs="Times New Roman"/>
         </w:rPr>
-        <w:t>Turn the power switch on box 3 on.</w:t>
+        <w:t>Turn on the box’s power switch.</w:t>
       </w:r>
     </w:p>
     <w:p>
@@ -4520,25 +4498,13 @@
         <w:rPr>
           <w:rFonts w:ascii="Times New Roman" w:hAnsi="Times New Roman" w:cs="Times New Roman"/>
         </w:rPr>
-        <w:t>Open the local website:</w:t>
-      </w:r>
-    </w:p>
-    <w:p>
-      <w:pPr>
-        <w:pStyle w:val="ListParagraph"/>
-        <w:numPr>
-          <w:ilvl w:val="0"/>
-          <w:numId w:val="21"/>
-        </w:numPr>
-        <w:rPr>
-          <w:rFonts w:ascii="Times New Roman" w:hAnsi="Times New Roman" w:cs="Times New Roman"/>
-        </w:rPr>
-      </w:pPr>
-      <w:r>
-        <w:rPr>
-          <w:rFonts w:ascii="Times New Roman" w:hAnsi="Times New Roman" w:cs="Times New Roman"/>
-        </w:rPr>
-        <w:t>Run the program:</w:t>
+        <w:t xml:space="preserve">Open the local </w:t>
+      </w:r>
+      <w:r>
+        <w:rPr>
+          <w:rFonts w:ascii="Times New Roman" w:hAnsi="Times New Roman" w:cs="Times New Roman"/>
+        </w:rPr>
+        <w:t>website.</w:t>
       </w:r>
     </w:p>
     <w:p>
@@ -5042,7 +5008,13 @@
         <w:rPr>
           <w:rFonts w:ascii="Times New Roman" w:hAnsi="Times New Roman" w:cs="Times New Roman"/>
         </w:rPr>
-        <w:t>Turn the power switch on box 3 on.</w:t>
+        <w:t xml:space="preserve">Turn </w:t>
+      </w:r>
+      <w:r>
+        <w:rPr>
+          <w:rFonts w:ascii="Times New Roman" w:hAnsi="Times New Roman" w:cs="Times New Roman"/>
+        </w:rPr>
+        <w:t>on the box’s power switch.</w:t>
       </w:r>
     </w:p>
     <w:p>
@@ -5060,7 +5032,7 @@
         <w:rPr>
           <w:rFonts w:ascii="Times New Roman" w:hAnsi="Times New Roman" w:cs="Times New Roman"/>
         </w:rPr>
-        <w:t>Open the local website:</w:t>
+        <w:t>Open the website.</w:t>
       </w:r>
     </w:p>
     <w:p>
@@ -5078,7 +5050,7 @@
         <w:rPr>
           <w:rFonts w:ascii="Times New Roman" w:hAnsi="Times New Roman" w:cs="Times New Roman"/>
         </w:rPr>
-        <w:t>Run the program:</w:t>
+        <w:t>Watch the data show up on the graph.</w:t>
       </w:r>
     </w:p>
     <w:p>
@@ -5096,33 +5068,7 @@
         <w:rPr>
           <w:rFonts w:ascii="Times New Roman" w:hAnsi="Times New Roman" w:cs="Times New Roman"/>
         </w:rPr>
-        <w:t>Watch the data show up on the graph.</w:t>
-      </w:r>
-    </w:p>
-    <w:p>
-      <w:pPr>
-        <w:pStyle w:val="ListParagraph"/>
-        <w:numPr>
-          <w:ilvl w:val="0"/>
-          <w:numId w:val="22"/>
-        </w:numPr>
-        <w:rPr>
-          <w:rFonts w:ascii="Times New Roman" w:hAnsi="Times New Roman" w:cs="Times New Roman"/>
-        </w:rPr>
-      </w:pPr>
-      <w:proofErr w:type="gramStart"/>
-      <w:r>
-        <w:rPr>
-          <w:rFonts w:ascii="Times New Roman" w:hAnsi="Times New Roman" w:cs="Times New Roman"/>
-        </w:rPr>
-        <w:t>Is</w:t>
-      </w:r>
-      <w:proofErr w:type="gramEnd"/>
-      <w:r>
-        <w:rPr>
-          <w:rFonts w:ascii="Times New Roman" w:hAnsi="Times New Roman" w:cs="Times New Roman"/>
-        </w:rPr>
-        <w:t xml:space="preserve"> the new data coming from the right and old data leaving from the right?</w:t>
+        <w:t>Is the new data coming from the right and old data leaving from the right?</w:t>
       </w:r>
     </w:p>
     <w:p>
@@ -5522,7 +5468,13 @@
         <w:rPr>
           <w:rFonts w:ascii="Times New Roman" w:hAnsi="Times New Roman" w:cs="Times New Roman"/>
         </w:rPr>
-        <w:t>Open local website.</w:t>
+        <w:t xml:space="preserve">Open </w:t>
+      </w:r>
+      <w:r>
+        <w:rPr>
+          <w:rFonts w:ascii="Times New Roman" w:hAnsi="Times New Roman" w:cs="Times New Roman"/>
+        </w:rPr>
+        <w:t>website.</w:t>
       </w:r>
     </w:p>
     <w:p>
@@ -5844,7 +5796,13 @@
         <w:rPr>
           <w:rFonts w:ascii="Times New Roman" w:hAnsi="Times New Roman" w:cs="Times New Roman"/>
         </w:rPr>
-        <w:t>Turn the power switch on box 3 on.</w:t>
+        <w:t xml:space="preserve">Turn </w:t>
+      </w:r>
+      <w:r>
+        <w:rPr>
+          <w:rFonts w:ascii="Times New Roman" w:hAnsi="Times New Roman" w:cs="Times New Roman"/>
+        </w:rPr>
+        <w:t>on the box’s power switch.</w:t>
       </w:r>
     </w:p>
     <w:p>
@@ -5862,25 +5820,7 @@
         <w:rPr>
           <w:rFonts w:ascii="Times New Roman" w:hAnsi="Times New Roman" w:cs="Times New Roman"/>
         </w:rPr>
-        <w:t>Open the local website:</w:t>
-      </w:r>
-    </w:p>
-    <w:p>
-      <w:pPr>
-        <w:pStyle w:val="ListParagraph"/>
-        <w:numPr>
-          <w:ilvl w:val="0"/>
-          <w:numId w:val="29"/>
-        </w:numPr>
-        <w:rPr>
-          <w:rFonts w:ascii="Times New Roman" w:hAnsi="Times New Roman" w:cs="Times New Roman"/>
-        </w:rPr>
-      </w:pPr>
-      <w:r>
-        <w:rPr>
-          <w:rFonts w:ascii="Times New Roman" w:hAnsi="Times New Roman" w:cs="Times New Roman"/>
-        </w:rPr>
-        <w:t>Run the program:</w:t>
+        <w:t>Open the website.</w:t>
       </w:r>
     </w:p>
     <w:p>
@@ -6245,7 +6185,13 @@
         <w:rPr>
           <w:rFonts w:ascii="Times New Roman" w:hAnsi="Times New Roman" w:cs="Times New Roman"/>
         </w:rPr>
-        <w:t>Go to local website.</w:t>
+        <w:t xml:space="preserve">Go to </w:t>
+      </w:r>
+      <w:r>
+        <w:rPr>
+          <w:rFonts w:ascii="Times New Roman" w:hAnsi="Times New Roman" w:cs="Times New Roman"/>
+        </w:rPr>
+        <w:t>website.</w:t>
       </w:r>
     </w:p>
     <w:p>
@@ -6263,25 +6209,13 @@
         <w:rPr>
           <w:rFonts w:ascii="Times New Roman" w:hAnsi="Times New Roman" w:cs="Times New Roman"/>
         </w:rPr>
-        <w:t>Run the program.</w:t>
-      </w:r>
-    </w:p>
-    <w:p>
-      <w:pPr>
-        <w:pStyle w:val="ListParagraph"/>
-        <w:numPr>
-          <w:ilvl w:val="0"/>
-          <w:numId w:val="30"/>
-        </w:numPr>
-        <w:rPr>
-          <w:rFonts w:ascii="Times New Roman" w:hAnsi="Times New Roman" w:cs="Times New Roman"/>
-        </w:rPr>
-      </w:pPr>
-      <w:r>
-        <w:rPr>
-          <w:rFonts w:ascii="Times New Roman" w:hAnsi="Times New Roman" w:cs="Times New Roman"/>
-        </w:rPr>
-        <w:t>Turn the third box on.</w:t>
+        <w:t>Turn the</w:t>
+      </w:r>
+      <w:r>
+        <w:rPr>
+          <w:rFonts w:ascii="Times New Roman" w:hAnsi="Times New Roman" w:cs="Times New Roman"/>
+        </w:rPr>
+        <w:t xml:space="preserve"> box on.</w:t>
       </w:r>
     </w:p>
     <w:p>
@@ -6491,7 +6425,7 @@
         <w:rPr>
           <w:rFonts w:ascii="Times New Roman" w:hAnsi="Times New Roman" w:cs="Times New Roman"/>
         </w:rPr>
-        <w:t>Turn third box on.</w:t>
+        <w:t>Turn box on.</w:t>
       </w:r>
     </w:p>
     <w:p>
@@ -6509,25 +6443,13 @@
         <w:rPr>
           <w:rFonts w:ascii="Times New Roman" w:hAnsi="Times New Roman" w:cs="Times New Roman"/>
         </w:rPr>
-        <w:t>Go to local website:</w:t>
-      </w:r>
-    </w:p>
-    <w:p>
-      <w:pPr>
-        <w:pStyle w:val="ListParagraph"/>
-        <w:numPr>
-          <w:ilvl w:val="0"/>
-          <w:numId w:val="31"/>
-        </w:numPr>
-        <w:rPr>
-          <w:rFonts w:ascii="Times New Roman" w:hAnsi="Times New Roman" w:cs="Times New Roman"/>
-        </w:rPr>
-      </w:pPr>
-      <w:r>
-        <w:rPr>
-          <w:rFonts w:ascii="Times New Roman" w:hAnsi="Times New Roman" w:cs="Times New Roman"/>
-        </w:rPr>
-        <w:t>Run the program.</w:t>
+        <w:t xml:space="preserve">Go to </w:t>
+      </w:r>
+      <w:r>
+        <w:rPr>
+          <w:rFonts w:ascii="Times New Roman" w:hAnsi="Times New Roman" w:cs="Times New Roman"/>
+        </w:rPr>
+        <w:t>website.</w:t>
       </w:r>
     </w:p>
     <w:p>
@@ -6976,7 +6898,13 @@
         <w:rPr>
           <w:rFonts w:ascii="Times New Roman" w:hAnsi="Times New Roman" w:cs="Times New Roman"/>
         </w:rPr>
-        <w:t>Turn third box on.</w:t>
+        <w:t xml:space="preserve">Turn </w:t>
+      </w:r>
+      <w:r>
+        <w:rPr>
+          <w:rFonts w:ascii="Times New Roman" w:hAnsi="Times New Roman" w:cs="Times New Roman"/>
+        </w:rPr>
+        <w:t>box on.</w:t>
       </w:r>
     </w:p>
     <w:p>
@@ -6994,25 +6922,13 @@
         <w:rPr>
           <w:rFonts w:ascii="Times New Roman" w:hAnsi="Times New Roman" w:cs="Times New Roman"/>
         </w:rPr>
-        <w:t>Go to local website:</w:t>
-      </w:r>
-    </w:p>
-    <w:p>
-      <w:pPr>
-        <w:pStyle w:val="ListParagraph"/>
-        <w:numPr>
-          <w:ilvl w:val="0"/>
-          <w:numId w:val="33"/>
-        </w:numPr>
-        <w:rPr>
-          <w:rFonts w:ascii="Times New Roman" w:hAnsi="Times New Roman" w:cs="Times New Roman"/>
-        </w:rPr>
-      </w:pPr>
-      <w:r>
-        <w:rPr>
-          <w:rFonts w:ascii="Times New Roman" w:hAnsi="Times New Roman" w:cs="Times New Roman"/>
-        </w:rPr>
-        <w:t>Run the program.</w:t>
+        <w:t xml:space="preserve">Go to </w:t>
+      </w:r>
+      <w:r>
+        <w:rPr>
+          <w:rFonts w:ascii="Times New Roman" w:hAnsi="Times New Roman" w:cs="Times New Roman"/>
+        </w:rPr>
+        <w:t>website.</w:t>
       </w:r>
     </w:p>
     <w:p>
@@ -7558,7 +7474,13 @@
         <w:rPr>
           <w:rFonts w:ascii="Times New Roman" w:hAnsi="Times New Roman" w:cs="Times New Roman"/>
         </w:rPr>
-        <w:t>Turn third box on.</w:t>
+        <w:t xml:space="preserve">Turn </w:t>
+      </w:r>
+      <w:r>
+        <w:rPr>
+          <w:rFonts w:ascii="Times New Roman" w:hAnsi="Times New Roman" w:cs="Times New Roman"/>
+        </w:rPr>
+        <w:t>box on.</w:t>
       </w:r>
     </w:p>
     <w:p>
@@ -7576,25 +7498,7 @@
         <w:rPr>
           <w:rFonts w:ascii="Times New Roman" w:hAnsi="Times New Roman" w:cs="Times New Roman"/>
         </w:rPr>
-        <w:t>Go to local website:</w:t>
-      </w:r>
-    </w:p>
-    <w:p>
-      <w:pPr>
-        <w:pStyle w:val="ListParagraph"/>
-        <w:numPr>
-          <w:ilvl w:val="0"/>
-          <w:numId w:val="34"/>
-        </w:numPr>
-        <w:rPr>
-          <w:rFonts w:ascii="Times New Roman" w:hAnsi="Times New Roman" w:cs="Times New Roman"/>
-        </w:rPr>
-      </w:pPr>
-      <w:r>
-        <w:rPr>
-          <w:rFonts w:ascii="Times New Roman" w:hAnsi="Times New Roman" w:cs="Times New Roman"/>
-        </w:rPr>
-        <w:t>Run the program.</w:t>
+        <w:t>Go to local website.</w:t>
       </w:r>
     </w:p>
     <w:p>
@@ -7823,7 +7727,15 @@
         <w:rPr>
           <w:rFonts w:ascii="Times New Roman" w:hAnsi="Times New Roman" w:cs="Times New Roman"/>
         </w:rPr>
-        <w:t>Turn third box on.</w:t>
+        <w:t>Turn</w:t>
+      </w:r>
+      <w:bookmarkStart w:id="2" w:name="_GoBack"/>
+      <w:bookmarkEnd w:id="2"/>
+      <w:r>
+        <w:rPr>
+          <w:rFonts w:ascii="Times New Roman" w:hAnsi="Times New Roman" w:cs="Times New Roman"/>
+        </w:rPr>
+        <w:t xml:space="preserve"> box on.</w:t>
       </w:r>
     </w:p>
     <w:p>
@@ -7841,25 +7753,13 @@
         <w:rPr>
           <w:rFonts w:ascii="Times New Roman" w:hAnsi="Times New Roman" w:cs="Times New Roman"/>
         </w:rPr>
-        <w:t>Go to local website:</w:t>
-      </w:r>
-    </w:p>
-    <w:p>
-      <w:pPr>
-        <w:pStyle w:val="ListParagraph"/>
-        <w:numPr>
-          <w:ilvl w:val="0"/>
-          <w:numId w:val="35"/>
-        </w:numPr>
-        <w:rPr>
-          <w:rFonts w:ascii="Times New Roman" w:hAnsi="Times New Roman" w:cs="Times New Roman"/>
-        </w:rPr>
-      </w:pPr>
-      <w:r>
-        <w:rPr>
-          <w:rFonts w:ascii="Times New Roman" w:hAnsi="Times New Roman" w:cs="Times New Roman"/>
-        </w:rPr>
-        <w:t>Run the program.</w:t>
+        <w:t xml:space="preserve">Go to </w:t>
+      </w:r>
+      <w:r>
+        <w:rPr>
+          <w:rFonts w:ascii="Times New Roman" w:hAnsi="Times New Roman" w:cs="Times New Roman"/>
+        </w:rPr>
+        <w:t>website.</w:t>
       </w:r>
     </w:p>
     <w:p>
@@ -8050,7 +7950,7 @@
 </file>
 
 <file path=word/numbering.xml><?xml version="1.0" encoding="utf-8"?>
-<w:numbering xmlns:wpc="http://schemas.microsoft.com/office/word/2010/wordprocessingCanvas" xmlns:mo="http://schemas.microsoft.com/office/mac/office/2008/main" xmlns:mc="http://schemas.openxmlformats.org/markup-compatibility/2006" xmlns:mv="urn:schemas-microsoft-com:mac:vml" xmlns:o="urn:schemas-microsoft-com:office:office" xmlns:r="http://schemas.openxmlformats.org/officeDocument/2006/relationships" xmlns:m="http://schemas.openxmlformats.org/officeDocument/2006/math" xmlns:v="urn:schemas-microsoft-com:vml" xmlns:wp14="http://schemas.microsoft.com/office/word/2010/wordprocessingDrawing" xmlns:wp="http://schemas.openxmlformats.org/drawingml/2006/wordprocessingDrawing" xmlns:w10="urn:schemas-microsoft-com:office:word" xmlns:w="http://schemas.openxmlformats.org/wordprocessingml/2006/main" xmlns:w14="http://schemas.microsoft.com/office/word/2010/wordml" xmlns:wpg="http://schemas.microsoft.com/office/word/2010/wordprocessingGroup" xmlns:wpi="http://schemas.microsoft.com/office/word/2010/wordprocessingInk" xmlns:wne="http://schemas.microsoft.com/office/word/2006/wordml" xmlns:wps="http://schemas.microsoft.com/office/word/2010/wordprocessingShape" mc:Ignorable="w14 wp14">
+<w:numbering xmlns:wpc="http://schemas.microsoft.com/office/word/2010/wordprocessingCanvas" xmlns:mo="http://schemas.microsoft.com/office/mac/office/2008/main" xmlns:mc="http://schemas.openxmlformats.org/markup-compatibility/2006" xmlns:mv="urn:schemas-microsoft-com:mac:vml" xmlns:o="urn:schemas-microsoft-com:office:office" xmlns:r="http://schemas.openxmlformats.org/officeDocument/2006/relationships" xmlns:m="http://schemas.openxmlformats.org/officeDocument/2006/math" xmlns:v="urn:schemas-microsoft-com:vml" xmlns:wp14="http://schemas.microsoft.com/office/word/2010/wordprocessingDrawing" xmlns:wp="http://schemas.openxmlformats.org/drawingml/2006/wordprocessingDrawing" xmlns:w10="urn:schemas-microsoft-com:office:word" xmlns:w="http://schemas.openxmlformats.org/wordprocessingml/2006/main" xmlns:w14="http://schemas.microsoft.com/office/word/2010/wordml" xmlns:w15="http://schemas.microsoft.com/office/word/2012/wordml" xmlns:wpg="http://schemas.microsoft.com/office/word/2010/wordprocessingGroup" xmlns:wpi="http://schemas.microsoft.com/office/word/2010/wordprocessingInk" xmlns:wne="http://schemas.microsoft.com/office/word/2006/wordml" xmlns:wps="http://schemas.microsoft.com/office/word/2010/wordprocessingShape" mc:Ignorable="w14 w15 wp14">
   <w:abstractNum w:abstractNumId="0">
     <w:nsid w:val="00000001"/>
     <w:multiLevelType w:val="hybridMultilevel"/>
@@ -11246,7 +11146,7 @@
 </file>
 
 <file path=word/styles.xml><?xml version="1.0" encoding="utf-8"?>
-<w:styles xmlns:mc="http://schemas.openxmlformats.org/markup-compatibility/2006" xmlns:r="http://schemas.openxmlformats.org/officeDocument/2006/relationships" xmlns:w="http://schemas.openxmlformats.org/wordprocessingml/2006/main" xmlns:w14="http://schemas.microsoft.com/office/word/2010/wordml" mc:Ignorable="w14">
+<w:styles xmlns:mc="http://schemas.openxmlformats.org/markup-compatibility/2006" xmlns:r="http://schemas.openxmlformats.org/officeDocument/2006/relationships" xmlns:w="http://schemas.openxmlformats.org/wordprocessingml/2006/main" xmlns:w14="http://schemas.microsoft.com/office/word/2010/wordml" xmlns:w15="http://schemas.microsoft.com/office/word/2012/wordml" mc:Ignorable="w14 w15">
   <w:docDefaults>
     <w:rPrDefault>
       <w:rPr>
@@ -11258,144 +11158,387 @@
     </w:rPrDefault>
     <w:pPrDefault/>
   </w:docDefaults>
-  <w:latentStyles w:defLockedState="0" w:defUIPriority="99" w:defSemiHidden="1" w:defUnhideWhenUsed="1" w:defQFormat="0" w:count="276">
-    <w:lsdException w:name="Normal" w:semiHidden="0" w:uiPriority="0" w:unhideWhenUsed="0" w:qFormat="1"/>
-    <w:lsdException w:name="heading 1" w:semiHidden="0" w:uiPriority="9" w:unhideWhenUsed="0" w:qFormat="1"/>
-    <w:lsdException w:name="heading 2" w:uiPriority="9" w:qFormat="1"/>
-    <w:lsdException w:name="heading 3" w:uiPriority="9" w:qFormat="1"/>
-    <w:lsdException w:name="heading 4" w:uiPriority="9" w:qFormat="1"/>
-    <w:lsdException w:name="heading 5" w:uiPriority="9" w:qFormat="1"/>
-    <w:lsdException w:name="heading 6" w:uiPriority="9" w:qFormat="1"/>
-    <w:lsdException w:name="heading 7" w:uiPriority="9" w:qFormat="1"/>
-    <w:lsdException w:name="heading 8" w:uiPriority="9" w:qFormat="1"/>
-    <w:lsdException w:name="heading 9" w:uiPriority="9" w:qFormat="1"/>
-    <w:lsdException w:name="toc 1" w:uiPriority="39"/>
-    <w:lsdException w:name="toc 2" w:uiPriority="39"/>
-    <w:lsdException w:name="toc 3" w:uiPriority="39"/>
-    <w:lsdException w:name="toc 4" w:uiPriority="39"/>
-    <w:lsdException w:name="toc 5" w:uiPriority="39"/>
-    <w:lsdException w:name="toc 6" w:uiPriority="39"/>
-    <w:lsdException w:name="toc 7" w:uiPriority="39"/>
-    <w:lsdException w:name="toc 8" w:uiPriority="39"/>
-    <w:lsdException w:name="toc 9" w:uiPriority="39"/>
-    <w:lsdException w:name="caption" w:uiPriority="35" w:qFormat="1"/>
-    <w:lsdException w:name="Title" w:semiHidden="0" w:uiPriority="10" w:unhideWhenUsed="0" w:qFormat="1"/>
-    <w:lsdException w:name="Default Paragraph Font" w:uiPriority="1"/>
-    <w:lsdException w:name="Subtitle" w:semiHidden="0" w:uiPriority="11" w:unhideWhenUsed="0" w:qFormat="1"/>
-    <w:lsdException w:name="Strong" w:semiHidden="0" w:uiPriority="22" w:unhideWhenUsed="0" w:qFormat="1"/>
-    <w:lsdException w:name="Emphasis" w:semiHidden="0" w:uiPriority="20" w:unhideWhenUsed="0" w:qFormat="1"/>
-    <w:lsdException w:name="Table Grid" w:semiHidden="0" w:uiPriority="59" w:unhideWhenUsed="0"/>
-    <w:lsdException w:name="Placeholder Text" w:unhideWhenUsed="0"/>
-    <w:lsdException w:name="No Spacing" w:semiHidden="0" w:uiPriority="1" w:unhideWhenUsed="0" w:qFormat="1"/>
-    <w:lsdException w:name="Light Shading" w:semiHidden="0" w:uiPriority="60" w:unhideWhenUsed="0"/>
-    <w:lsdException w:name="Light List" w:semiHidden="0" w:uiPriority="61" w:unhideWhenUsed="0"/>
-    <w:lsdException w:name="Light Grid" w:semiHidden="0" w:uiPriority="62" w:unhideWhenUsed="0"/>
-    <w:lsdException w:name="Medium Shading 1" w:semiHidden="0" w:uiPriority="63" w:unhideWhenUsed="0"/>
-    <w:lsdException w:name="Medium Shading 2" w:semiHidden="0" w:uiPriority="64" w:unhideWhenUsed="0"/>
-    <w:lsdException w:name="Medium List 1" w:semiHidden="0" w:uiPriority="65" w:unhideWhenUsed="0"/>
-    <w:lsdException w:name="Medium List 2" w:semiHidden="0" w:uiPriority="66" w:unhideWhenUsed="0"/>
-    <w:lsdException w:name="Medium Grid 1" w:semiHidden="0" w:uiPriority="67" w:unhideWhenUsed="0"/>
-    <w:lsdException w:name="Medium Grid 2" w:semiHidden="0" w:uiPriority="68" w:unhideWhenUsed="0"/>
-    <w:lsdException w:name="Medium Grid 3" w:semiHidden="0" w:uiPriority="69" w:unhideWhenUsed="0"/>
-    <w:lsdException w:name="Dark List" w:semiHidden="0" w:uiPriority="70" w:unhideWhenUsed="0"/>
-    <w:lsdException w:name="Colorful Shading" w:semiHidden="0" w:uiPriority="71" w:unhideWhenUsed="0"/>
-    <w:lsdException w:name="Colorful List" w:semiHidden="0" w:uiPriority="72" w:unhideWhenUsed="0"/>
-    <w:lsdException w:name="Colorful Grid" w:semiHidden="0" w:uiPriority="73" w:unhideWhenUsed="0"/>
-    <w:lsdException w:name="Light Shading Accent 1" w:semiHidden="0" w:uiPriority="60" w:unhideWhenUsed="0"/>
-    <w:lsdException w:name="Light List Accent 1" w:semiHidden="0" w:uiPriority="61" w:unhideWhenUsed="0"/>
-    <w:lsdException w:name="Light Grid Accent 1" w:semiHidden="0" w:uiPriority="62" w:unhideWhenUsed="0"/>
-    <w:lsdException w:name="Medium Shading 1 Accent 1" w:semiHidden="0" w:uiPriority="63" w:unhideWhenUsed="0"/>
-    <w:lsdException w:name="Medium Shading 2 Accent 1" w:semiHidden="0" w:uiPriority="64" w:unhideWhenUsed="0"/>
-    <w:lsdException w:name="Medium List 1 Accent 1" w:semiHidden="0" w:uiPriority="65" w:unhideWhenUsed="0"/>
-    <w:lsdException w:name="Revision" w:unhideWhenUsed="0"/>
-    <w:lsdException w:name="List Paragraph" w:semiHidden="0" w:uiPriority="34" w:unhideWhenUsed="0" w:qFormat="1"/>
-    <w:lsdException w:name="Quote" w:semiHidden="0" w:uiPriority="29" w:unhideWhenUsed="0" w:qFormat="1"/>
-    <w:lsdException w:name="Intense Quote" w:semiHidden="0" w:uiPriority="30" w:unhideWhenUsed="0" w:qFormat="1"/>
-    <w:lsdException w:name="Medium List 2 Accent 1" w:semiHidden="0" w:uiPriority="66" w:unhideWhenUsed="0"/>
-    <w:lsdException w:name="Medium Grid 1 Accent 1" w:semiHidden="0" w:uiPriority="67" w:unhideWhenUsed="0"/>
-    <w:lsdException w:name="Medium Grid 2 Accent 1" w:semiHidden="0" w:uiPriority="68" w:unhideWhenUsed="0"/>
-    <w:lsdException w:name="Medium Grid 3 Accent 1" w:semiHidden="0" w:uiPriority="69" w:unhideWhenUsed="0"/>
-    <w:lsdException w:name="Dark List Accent 1" w:semiHidden="0" w:uiPriority="70" w:unhideWhenUsed="0"/>
-    <w:lsdException w:name="Colorful Shading Accent 1" w:semiHidden="0" w:uiPriority="71" w:unhideWhenUsed="0"/>
-    <w:lsdException w:name="Colorful List Accent 1" w:semiHidden="0" w:uiPriority="72" w:unhideWhenUsed="0"/>
-    <w:lsdException w:name="Colorful Grid Accent 1" w:semiHidden="0" w:uiPriority="73" w:unhideWhenUsed="0"/>
-    <w:lsdException w:name="Light Shading Accent 2" w:semiHidden="0" w:uiPriority="60" w:unhideWhenUsed="0"/>
-    <w:lsdException w:name="Light List Accent 2" w:semiHidden="0" w:uiPriority="61" w:unhideWhenUsed="0"/>
-    <w:lsdException w:name="Light Grid Accent 2" w:semiHidden="0" w:uiPriority="62" w:unhideWhenUsed="0"/>
-    <w:lsdException w:name="Medium Shading 1 Accent 2" w:semiHidden="0" w:uiPriority="63" w:unhideWhenUsed="0"/>
-    <w:lsdException w:name="Medium Shading 2 Accent 2" w:semiHidden="0" w:uiPriority="64" w:unhideWhenUsed="0"/>
-    <w:lsdException w:name="Medium List 1 Accent 2" w:semiHidden="0" w:uiPriority="65" w:unhideWhenUsed="0"/>
-    <w:lsdException w:name="Medium List 2 Accent 2" w:semiHidden="0" w:uiPriority="66" w:unhideWhenUsed="0"/>
-    <w:lsdException w:name="Medium Grid 1 Accent 2" w:semiHidden="0" w:uiPriority="67" w:unhideWhenUsed="0"/>
-    <w:lsdException w:name="Medium Grid 2 Accent 2" w:semiHidden="0" w:uiPriority="68" w:unhideWhenUsed="0"/>
-    <w:lsdException w:name="Medium Grid 3 Accent 2" w:semiHidden="0" w:uiPriority="69" w:unhideWhenUsed="0"/>
-    <w:lsdException w:name="Dark List Accent 2" w:semiHidden="0" w:uiPriority="70" w:unhideWhenUsed="0"/>
-    <w:lsdException w:name="Colorful Shading Accent 2" w:semiHidden="0" w:uiPriority="71" w:unhideWhenUsed="0"/>
-    <w:lsdException w:name="Colorful List Accent 2" w:semiHidden="0" w:uiPriority="72" w:unhideWhenUsed="0"/>
-    <w:lsdException w:name="Colorful Grid Accent 2" w:semiHidden="0" w:uiPriority="73" w:unhideWhenUsed="0"/>
-    <w:lsdException w:name="Light Shading Accent 3" w:semiHidden="0" w:uiPriority="60" w:unhideWhenUsed="0"/>
-    <w:lsdException w:name="Light List Accent 3" w:semiHidden="0" w:uiPriority="61" w:unhideWhenUsed="0"/>
-    <w:lsdException w:name="Light Grid Accent 3" w:semiHidden="0" w:uiPriority="62" w:unhideWhenUsed="0"/>
-    <w:lsdException w:name="Medium Shading 1 Accent 3" w:semiHidden="0" w:uiPriority="63" w:unhideWhenUsed="0"/>
-    <w:lsdException w:name="Medium Shading 2 Accent 3" w:semiHidden="0" w:uiPriority="64" w:unhideWhenUsed="0"/>
-    <w:lsdException w:name="Medium List 1 Accent 3" w:semiHidden="0" w:uiPriority="65" w:unhideWhenUsed="0"/>
-    <w:lsdException w:name="Medium List 2 Accent 3" w:semiHidden="0" w:uiPriority="66" w:unhideWhenUsed="0"/>
-    <w:lsdException w:name="Medium Grid 1 Accent 3" w:semiHidden="0" w:uiPriority="67" w:unhideWhenUsed="0"/>
-    <w:lsdException w:name="Medium Grid 2 Accent 3" w:semiHidden="0" w:uiPriority="68" w:unhideWhenUsed="0"/>
-    <w:lsdException w:name="Medium Grid 3 Accent 3" w:semiHidden="0" w:uiPriority="69" w:unhideWhenUsed="0"/>
-    <w:lsdException w:name="Dark List Accent 3" w:semiHidden="0" w:uiPriority="70" w:unhideWhenUsed="0"/>
-    <w:lsdException w:name="Colorful Shading Accent 3" w:semiHidden="0" w:uiPriority="71" w:unhideWhenUsed="0"/>
-    <w:lsdException w:name="Colorful List Accent 3" w:semiHidden="0" w:uiPriority="72" w:unhideWhenUsed="0"/>
-    <w:lsdException w:name="Colorful Grid Accent 3" w:semiHidden="0" w:uiPriority="73" w:unhideWhenUsed="0"/>
-    <w:lsdException w:name="Light Shading Accent 4" w:semiHidden="0" w:uiPriority="60" w:unhideWhenUsed="0"/>
-    <w:lsdException w:name="Light List Accent 4" w:semiHidden="0" w:uiPriority="61" w:unhideWhenUsed="0"/>
-    <w:lsdException w:name="Light Grid Accent 4" w:semiHidden="0" w:uiPriority="62" w:unhideWhenUsed="0"/>
-    <w:lsdException w:name="Medium Shading 1 Accent 4" w:semiHidden="0" w:uiPriority="63" w:unhideWhenUsed="0"/>
-    <w:lsdException w:name="Medium Shading 2 Accent 4" w:semiHidden="0" w:uiPriority="64" w:unhideWhenUsed="0"/>
-    <w:lsdException w:name="Medium List 1 Accent 4" w:semiHidden="0" w:uiPriority="65" w:unhideWhenUsed="0"/>
-    <w:lsdException w:name="Medium List 2 Accent 4" w:semiHidden="0" w:uiPriority="66" w:unhideWhenUsed="0"/>
-    <w:lsdException w:name="Medium Grid 1 Accent 4" w:semiHidden="0" w:uiPriority="67" w:unhideWhenUsed="0"/>
-    <w:lsdException w:name="Medium Grid 2 Accent 4" w:semiHidden="0" w:uiPriority="68" w:unhideWhenUsed="0"/>
-    <w:lsdException w:name="Medium Grid 3 Accent 4" w:semiHidden="0" w:uiPriority="69" w:unhideWhenUsed="0"/>
-    <w:lsdException w:name="Dark List Accent 4" w:semiHidden="0" w:uiPriority="70" w:unhideWhenUsed="0"/>
-    <w:lsdException w:name="Colorful Shading Accent 4" w:semiHidden="0" w:uiPriority="71" w:unhideWhenUsed="0"/>
-    <w:lsdException w:name="Colorful List Accent 4" w:semiHidden="0" w:uiPriority="72" w:unhideWhenUsed="0"/>
-    <w:lsdException w:name="Colorful Grid Accent 4" w:semiHidden="0" w:uiPriority="73" w:unhideWhenUsed="0"/>
-    <w:lsdException w:name="Light Shading Accent 5" w:semiHidden="0" w:uiPriority="60" w:unhideWhenUsed="0"/>
-    <w:lsdException w:name="Light List Accent 5" w:semiHidden="0" w:uiPriority="61" w:unhideWhenUsed="0"/>
-    <w:lsdException w:name="Light Grid Accent 5" w:semiHidden="0" w:uiPriority="62" w:unhideWhenUsed="0"/>
-    <w:lsdException w:name="Medium Shading 1 Accent 5" w:semiHidden="0" w:uiPriority="63" w:unhideWhenUsed="0"/>
-    <w:lsdException w:name="Medium Shading 2 Accent 5" w:semiHidden="0" w:uiPriority="64" w:unhideWhenUsed="0"/>
-    <w:lsdException w:name="Medium List 1 Accent 5" w:semiHidden="0" w:uiPriority="65" w:unhideWhenUsed="0"/>
-    <w:lsdException w:name="Medium List 2 Accent 5" w:semiHidden="0" w:uiPriority="66" w:unhideWhenUsed="0"/>
-    <w:lsdException w:name="Medium Grid 1 Accent 5" w:semiHidden="0" w:uiPriority="67" w:unhideWhenUsed="0"/>
-    <w:lsdException w:name="Medium Grid 2 Accent 5" w:semiHidden="0" w:uiPriority="68" w:unhideWhenUsed="0"/>
-    <w:lsdException w:name="Medium Grid 3 Accent 5" w:semiHidden="0" w:uiPriority="69" w:unhideWhenUsed="0"/>
-    <w:lsdException w:name="Dark List Accent 5" w:semiHidden="0" w:uiPriority="70" w:unhideWhenUsed="0"/>
-    <w:lsdException w:name="Colorful Shading Accent 5" w:semiHidden="0" w:uiPriority="71" w:unhideWhenUsed="0"/>
-    <w:lsdException w:name="Colorful List Accent 5" w:semiHidden="0" w:uiPriority="72" w:unhideWhenUsed="0"/>
-    <w:lsdException w:name="Colorful Grid Accent 5" w:semiHidden="0" w:uiPriority="73" w:unhideWhenUsed="0"/>
-    <w:lsdException w:name="Light Shading Accent 6" w:semiHidden="0" w:uiPriority="60" w:unhideWhenUsed="0"/>
-    <w:lsdException w:name="Light List Accent 6" w:semiHidden="0" w:uiPriority="61" w:unhideWhenUsed="0"/>
-    <w:lsdException w:name="Light Grid Accent 6" w:semiHidden="0" w:uiPriority="62" w:unhideWhenUsed="0"/>
-    <w:lsdException w:name="Medium Shading 1 Accent 6" w:semiHidden="0" w:uiPriority="63" w:unhideWhenUsed="0"/>
-    <w:lsdException w:name="Medium Shading 2 Accent 6" w:semiHidden="0" w:uiPriority="64" w:unhideWhenUsed="0"/>
-    <w:lsdException w:name="Medium List 1 Accent 6" w:semiHidden="0" w:uiPriority="65" w:unhideWhenUsed="0"/>
-    <w:lsdException w:name="Medium List 2 Accent 6" w:semiHidden="0" w:uiPriority="66" w:unhideWhenUsed="0"/>
-    <w:lsdException w:name="Medium Grid 1 Accent 6" w:semiHidden="0" w:uiPriority="67" w:unhideWhenUsed="0"/>
-    <w:lsdException w:name="Medium Grid 2 Accent 6" w:semiHidden="0" w:uiPriority="68" w:unhideWhenUsed="0"/>
-    <w:lsdException w:name="Medium Grid 3 Accent 6" w:semiHidden="0" w:uiPriority="69" w:unhideWhenUsed="0"/>
-    <w:lsdException w:name="Dark List Accent 6" w:semiHidden="0" w:uiPriority="70" w:unhideWhenUsed="0"/>
-    <w:lsdException w:name="Colorful Shading Accent 6" w:semiHidden="0" w:uiPriority="71" w:unhideWhenUsed="0"/>
-    <w:lsdException w:name="Colorful List Accent 6" w:semiHidden="0" w:uiPriority="72" w:unhideWhenUsed="0"/>
-    <w:lsdException w:name="Colorful Grid Accent 6" w:semiHidden="0" w:uiPriority="73" w:unhideWhenUsed="0"/>
-    <w:lsdException w:name="Subtle Emphasis" w:semiHidden="0" w:uiPriority="19" w:unhideWhenUsed="0" w:qFormat="1"/>
-    <w:lsdException w:name="Intense Emphasis" w:semiHidden="0" w:uiPriority="21" w:unhideWhenUsed="0" w:qFormat="1"/>
-    <w:lsdException w:name="Subtle Reference" w:semiHidden="0" w:uiPriority="31" w:unhideWhenUsed="0" w:qFormat="1"/>
-    <w:lsdException w:name="Intense Reference" w:semiHidden="0" w:uiPriority="32" w:unhideWhenUsed="0" w:qFormat="1"/>
-    <w:lsdException w:name="Book Title" w:semiHidden="0" w:uiPriority="33" w:unhideWhenUsed="0" w:qFormat="1"/>
-    <w:lsdException w:name="Bibliography" w:uiPriority="37"/>
-    <w:lsdException w:name="TOC Heading" w:uiPriority="39" w:qFormat="1"/>
+  <w:latentStyles w:defLockedState="0" w:defUIPriority="99" w:defSemiHidden="0" w:defUnhideWhenUsed="0" w:defQFormat="0" w:count="380">
+    <w:lsdException w:name="Normal" w:uiPriority="0" w:qFormat="1"/>
+    <w:lsdException w:name="heading 1" w:uiPriority="9" w:qFormat="1"/>
+    <w:lsdException w:name="heading 2" w:semiHidden="1" w:uiPriority="9" w:unhideWhenUsed="1" w:qFormat="1"/>
+    <w:lsdException w:name="heading 3" w:semiHidden="1" w:uiPriority="9" w:unhideWhenUsed="1" w:qFormat="1"/>
+    <w:lsdException w:name="heading 4" w:semiHidden="1" w:uiPriority="9" w:unhideWhenUsed="1" w:qFormat="1"/>
+    <w:lsdException w:name="heading 5" w:semiHidden="1" w:uiPriority="9" w:unhideWhenUsed="1" w:qFormat="1"/>
+    <w:lsdException w:name="heading 6" w:semiHidden="1" w:uiPriority="9" w:unhideWhenUsed="1" w:qFormat="1"/>
+    <w:lsdException w:name="heading 7" w:semiHidden="1" w:uiPriority="9" w:unhideWhenUsed="1" w:qFormat="1"/>
+    <w:lsdException w:name="heading 8" w:semiHidden="1" w:uiPriority="9" w:unhideWhenUsed="1" w:qFormat="1"/>
+    <w:lsdException w:name="heading 9" w:semiHidden="1" w:uiPriority="9" w:unhideWhenUsed="1" w:qFormat="1"/>
+    <w:lsdException w:name="index 1" w:semiHidden="1" w:unhideWhenUsed="1"/>
+    <w:lsdException w:name="index 2" w:semiHidden="1" w:unhideWhenUsed="1"/>
+    <w:lsdException w:name="index 3" w:semiHidden="1" w:unhideWhenUsed="1"/>
+    <w:lsdException w:name="index 4" w:semiHidden="1" w:unhideWhenUsed="1"/>
+    <w:lsdException w:name="index 5" w:semiHidden="1" w:unhideWhenUsed="1"/>
+    <w:lsdException w:name="index 6" w:semiHidden="1" w:unhideWhenUsed="1"/>
+    <w:lsdException w:name="index 7" w:semiHidden="1" w:unhideWhenUsed="1"/>
+    <w:lsdException w:name="index 8" w:semiHidden="1" w:unhideWhenUsed="1"/>
+    <w:lsdException w:name="index 9" w:semiHidden="1" w:unhideWhenUsed="1"/>
+    <w:lsdException w:name="toc 1" w:semiHidden="1" w:uiPriority="39" w:unhideWhenUsed="1"/>
+    <w:lsdException w:name="toc 2" w:semiHidden="1" w:uiPriority="39" w:unhideWhenUsed="1"/>
+    <w:lsdException w:name="toc 3" w:semiHidden="1" w:uiPriority="39" w:unhideWhenUsed="1"/>
+    <w:lsdException w:name="toc 4" w:semiHidden="1" w:uiPriority="39" w:unhideWhenUsed="1"/>
+    <w:lsdException w:name="toc 5" w:semiHidden="1" w:uiPriority="39" w:unhideWhenUsed="1"/>
+    <w:lsdException w:name="toc 6" w:semiHidden="1" w:uiPriority="39" w:unhideWhenUsed="1"/>
+    <w:lsdException w:name="toc 7" w:semiHidden="1" w:uiPriority="39" w:unhideWhenUsed="1"/>
+    <w:lsdException w:name="toc 8" w:semiHidden="1" w:uiPriority="39" w:unhideWhenUsed="1"/>
+    <w:lsdException w:name="toc 9" w:semiHidden="1" w:uiPriority="39" w:unhideWhenUsed="1"/>
+    <w:lsdException w:name="Normal Indent" w:semiHidden="1" w:unhideWhenUsed="1"/>
+    <w:lsdException w:name="footnote text" w:semiHidden="1" w:unhideWhenUsed="1"/>
+    <w:lsdException w:name="annotation text" w:semiHidden="1" w:unhideWhenUsed="1"/>
+    <w:lsdException w:name="header" w:semiHidden="1" w:unhideWhenUsed="1"/>
+    <w:lsdException w:name="footer" w:semiHidden="1" w:unhideWhenUsed="1"/>
+    <w:lsdException w:name="index heading" w:semiHidden="1" w:unhideWhenUsed="1"/>
+    <w:lsdException w:name="caption" w:semiHidden="1" w:uiPriority="35" w:unhideWhenUsed="1" w:qFormat="1"/>
+    <w:lsdException w:name="table of figures" w:semiHidden="1" w:unhideWhenUsed="1"/>
+    <w:lsdException w:name="envelope address" w:semiHidden="1" w:unhideWhenUsed="1"/>
+    <w:lsdException w:name="envelope return" w:semiHidden="1" w:unhideWhenUsed="1"/>
+    <w:lsdException w:name="footnote reference" w:semiHidden="1" w:unhideWhenUsed="1"/>
+    <w:lsdException w:name="annotation reference" w:semiHidden="1" w:unhideWhenUsed="1"/>
+    <w:lsdException w:name="line number" w:semiHidden="1" w:unhideWhenUsed="1"/>
+    <w:lsdException w:name="page number" w:semiHidden="1" w:unhideWhenUsed="1"/>
+    <w:lsdException w:name="endnote reference" w:semiHidden="1" w:unhideWhenUsed="1"/>
+    <w:lsdException w:name="endnote text" w:semiHidden="1" w:unhideWhenUsed="1"/>
+    <w:lsdException w:name="table of authorities" w:semiHidden="1" w:unhideWhenUsed="1"/>
+    <w:lsdException w:name="macro" w:semiHidden="1" w:unhideWhenUsed="1"/>
+    <w:lsdException w:name="toa heading" w:semiHidden="1" w:unhideWhenUsed="1"/>
+    <w:lsdException w:name="List" w:semiHidden="1" w:unhideWhenUsed="1"/>
+    <w:lsdException w:name="List Bullet" w:semiHidden="1" w:unhideWhenUsed="1"/>
+    <w:lsdException w:name="List Number" w:semiHidden="1" w:unhideWhenUsed="1"/>
+    <w:lsdException w:name="List 2" w:semiHidden="1" w:unhideWhenUsed="1"/>
+    <w:lsdException w:name="List 3" w:semiHidden="1" w:unhideWhenUsed="1"/>
+    <w:lsdException w:name="List 4" w:semiHidden="1" w:unhideWhenUsed="1"/>
+    <w:lsdException w:name="List 5" w:semiHidden="1" w:unhideWhenUsed="1"/>
+    <w:lsdException w:name="List Bullet 2" w:semiHidden="1" w:unhideWhenUsed="1"/>
+    <w:lsdException w:name="List Bullet 3" w:semiHidden="1" w:unhideWhenUsed="1"/>
+    <w:lsdException w:name="List Bullet 4" w:semiHidden="1" w:unhideWhenUsed="1"/>
+    <w:lsdException w:name="List Bullet 5" w:semiHidden="1" w:unhideWhenUsed="1"/>
+    <w:lsdException w:name="List Number 2" w:semiHidden="1" w:unhideWhenUsed="1"/>
+    <w:lsdException w:name="List Number 3" w:semiHidden="1" w:unhideWhenUsed="1"/>
+    <w:lsdException w:name="List Number 4" w:semiHidden="1" w:unhideWhenUsed="1"/>
+    <w:lsdException w:name="List Number 5" w:semiHidden="1" w:unhideWhenUsed="1"/>
+    <w:lsdException w:name="Title" w:uiPriority="10" w:qFormat="1"/>
+    <w:lsdException w:name="Closing" w:semiHidden="1" w:unhideWhenUsed="1"/>
+    <w:lsdException w:name="Signature" w:semiHidden="1" w:unhideWhenUsed="1"/>
+    <w:lsdException w:name="Default Paragraph Font" w:semiHidden="1" w:uiPriority="1" w:unhideWhenUsed="1"/>
+    <w:lsdException w:name="Body Text" w:semiHidden="1" w:unhideWhenUsed="1"/>
+    <w:lsdException w:name="Body Text Indent" w:semiHidden="1" w:unhideWhenUsed="1"/>
+    <w:lsdException w:name="List Continue" w:semiHidden="1" w:unhideWhenUsed="1"/>
+    <w:lsdException w:name="List Continue 2" w:semiHidden="1" w:unhideWhenUsed="1"/>
+    <w:lsdException w:name="List Continue 3" w:semiHidden="1" w:unhideWhenUsed="1"/>
+    <w:lsdException w:name="List Continue 4" w:semiHidden="1" w:unhideWhenUsed="1"/>
+    <w:lsdException w:name="List Continue 5" w:semiHidden="1" w:unhideWhenUsed="1"/>
+    <w:lsdException w:name="Message Header" w:semiHidden="1" w:unhideWhenUsed="1"/>
+    <w:lsdException w:name="Subtitle" w:uiPriority="11" w:qFormat="1"/>
+    <w:lsdException w:name="Salutation" w:semiHidden="1" w:unhideWhenUsed="1"/>
+    <w:lsdException w:name="Date" w:semiHidden="1" w:unhideWhenUsed="1"/>
+    <w:lsdException w:name="Body Text First Indent" w:semiHidden="1" w:unhideWhenUsed="1"/>
+    <w:lsdException w:name="Body Text First Indent 2" w:semiHidden="1" w:unhideWhenUsed="1"/>
+    <w:lsdException w:name="Note Heading" w:semiHidden="1" w:unhideWhenUsed="1"/>
+    <w:lsdException w:name="Body Text 2" w:semiHidden="1" w:unhideWhenUsed="1"/>
+    <w:lsdException w:name="Body Text 3" w:semiHidden="1" w:unhideWhenUsed="1"/>
+    <w:lsdException w:name="Body Text Indent 2" w:semiHidden="1" w:unhideWhenUsed="1"/>
+    <w:lsdException w:name="Body Text Indent 3" w:semiHidden="1" w:unhideWhenUsed="1"/>
+    <w:lsdException w:name="Block Text" w:semiHidden="1" w:unhideWhenUsed="1"/>
+    <w:lsdException w:name="Hyperlink" w:semiHidden="1" w:unhideWhenUsed="1"/>
+    <w:lsdException w:name="FollowedHyperlink" w:semiHidden="1" w:unhideWhenUsed="1"/>
+    <w:lsdException w:name="Strong" w:uiPriority="22" w:qFormat="1"/>
+    <w:lsdException w:name="Emphasis" w:uiPriority="20" w:qFormat="1"/>
+    <w:lsdException w:name="Document Map" w:semiHidden="1" w:unhideWhenUsed="1"/>
+    <w:lsdException w:name="Plain Text" w:semiHidden="1" w:unhideWhenUsed="1"/>
+    <w:lsdException w:name="E-mail Signature" w:semiHidden="1" w:unhideWhenUsed="1"/>
+    <w:lsdException w:name="HTML Top of Form" w:semiHidden="1" w:unhideWhenUsed="1"/>
+    <w:lsdException w:name="HTML Bottom of Form" w:semiHidden="1" w:unhideWhenUsed="1"/>
+    <w:lsdException w:name="Normal (Web)" w:semiHidden="1" w:unhideWhenUsed="1"/>
+    <w:lsdException w:name="HTML Acronym" w:semiHidden="1" w:unhideWhenUsed="1"/>
+    <w:lsdException w:name="HTML Address" w:semiHidden="1" w:unhideWhenUsed="1"/>
+    <w:lsdException w:name="HTML Cite" w:semiHidden="1" w:unhideWhenUsed="1"/>
+    <w:lsdException w:name="HTML Code" w:semiHidden="1" w:unhideWhenUsed="1"/>
+    <w:lsdException w:name="HTML Definition" w:semiHidden="1" w:unhideWhenUsed="1"/>
+    <w:lsdException w:name="HTML Keyboard" w:semiHidden="1" w:unhideWhenUsed="1"/>
+    <w:lsdException w:name="HTML Preformatted" w:semiHidden="1" w:unhideWhenUsed="1"/>
+    <w:lsdException w:name="HTML Sample" w:semiHidden="1" w:unhideWhenUsed="1"/>
+    <w:lsdException w:name="HTML Typewriter" w:semiHidden="1" w:unhideWhenUsed="1"/>
+    <w:lsdException w:name="HTML Variable" w:semiHidden="1" w:unhideWhenUsed="1"/>
+    <w:lsdException w:name="Normal Table" w:semiHidden="1" w:unhideWhenUsed="1"/>
+    <w:lsdException w:name="annotation subject" w:semiHidden="1" w:unhideWhenUsed="1"/>
+    <w:lsdException w:name="No List" w:semiHidden="1" w:unhideWhenUsed="1"/>
+    <w:lsdException w:name="Outline List 1" w:semiHidden="1" w:unhideWhenUsed="1"/>
+    <w:lsdException w:name="Outline List 2" w:semiHidden="1" w:unhideWhenUsed="1"/>
+    <w:lsdException w:name="Outline List 3" w:semiHidden="1" w:unhideWhenUsed="1"/>
+    <w:lsdException w:name="Table Simple 1" w:semiHidden="1" w:unhideWhenUsed="1"/>
+    <w:lsdException w:name="Table Simple 2" w:semiHidden="1" w:unhideWhenUsed="1"/>
+    <w:lsdException w:name="Table Simple 3" w:semiHidden="1" w:unhideWhenUsed="1"/>
+    <w:lsdException w:name="Table Classic 1" w:semiHidden="1" w:unhideWhenUsed="1"/>
+    <w:lsdException w:name="Table Classic 2" w:semiHidden="1" w:unhideWhenUsed="1"/>
+    <w:lsdException w:name="Table Classic 3" w:semiHidden="1" w:unhideWhenUsed="1"/>
+    <w:lsdException w:name="Table Classic 4" w:semiHidden="1" w:unhideWhenUsed="1"/>
+    <w:lsdException w:name="Table Colorful 1" w:semiHidden="1" w:unhideWhenUsed="1"/>
+    <w:lsdException w:name="Table Colorful 2" w:semiHidden="1" w:unhideWhenUsed="1"/>
+    <w:lsdException w:name="Table Colorful 3" w:semiHidden="1" w:unhideWhenUsed="1"/>
+    <w:lsdException w:name="Table Columns 1" w:semiHidden="1" w:unhideWhenUsed="1"/>
+    <w:lsdException w:name="Table Columns 2" w:semiHidden="1" w:unhideWhenUsed="1"/>
+    <w:lsdException w:name="Table Columns 3" w:semiHidden="1" w:unhideWhenUsed="1"/>
+    <w:lsdException w:name="Table Columns 4" w:semiHidden="1" w:unhideWhenUsed="1"/>
+    <w:lsdException w:name="Table Columns 5" w:semiHidden="1" w:unhideWhenUsed="1"/>
+    <w:lsdException w:name="Table Grid 1" w:semiHidden="1" w:unhideWhenUsed="1"/>
+    <w:lsdException w:name="Table Grid 2" w:semiHidden="1" w:unhideWhenUsed="1"/>
+    <w:lsdException w:name="Table Grid 3" w:semiHidden="1" w:unhideWhenUsed="1"/>
+    <w:lsdException w:name="Table Grid 4" w:semiHidden="1" w:unhideWhenUsed="1"/>
+    <w:lsdException w:name="Table Grid 5" w:semiHidden="1" w:unhideWhenUsed="1"/>
+    <w:lsdException w:name="Table Grid 6" w:semiHidden="1" w:unhideWhenUsed="1"/>
+    <w:lsdException w:name="Table Grid 7" w:semiHidden="1" w:unhideWhenUsed="1"/>
+    <w:lsdException w:name="Table Grid 8" w:semiHidden="1" w:unhideWhenUsed="1"/>
+    <w:lsdException w:name="Table List 1" w:semiHidden="1" w:unhideWhenUsed="1"/>
+    <w:lsdException w:name="Table List 2" w:semiHidden="1" w:unhideWhenUsed="1"/>
+    <w:lsdException w:name="Table List 3" w:semiHidden="1" w:unhideWhenUsed="1"/>
+    <w:lsdException w:name="Table List 4" w:semiHidden="1" w:unhideWhenUsed="1"/>
+    <w:lsdException w:name="Table List 5" w:semiHidden="1" w:unhideWhenUsed="1"/>
+    <w:lsdException w:name="Table List 6" w:semiHidden="1" w:unhideWhenUsed="1"/>
+    <w:lsdException w:name="Table List 7" w:semiHidden="1" w:unhideWhenUsed="1"/>
+    <w:lsdException w:name="Table List 8" w:semiHidden="1" w:unhideWhenUsed="1"/>
+    <w:lsdException w:name="Table 3D effects 1" w:semiHidden="1" w:unhideWhenUsed="1"/>
+    <w:lsdException w:name="Table 3D effects 2" w:semiHidden="1" w:unhideWhenUsed="1"/>
+    <w:lsdException w:name="Table 3D effects 3" w:semiHidden="1" w:unhideWhenUsed="1"/>
+    <w:lsdException w:name="Table Contemporary" w:semiHidden="1" w:unhideWhenUsed="1"/>
+    <w:lsdException w:name="Table Elegant" w:semiHidden="1" w:unhideWhenUsed="1"/>
+    <w:lsdException w:name="Table Professional" w:semiHidden="1" w:unhideWhenUsed="1"/>
+    <w:lsdException w:name="Table Subtle 1" w:semiHidden="1" w:unhideWhenUsed="1"/>
+    <w:lsdException w:name="Table Subtle 2" w:semiHidden="1" w:unhideWhenUsed="1"/>
+    <w:lsdException w:name="Table Web 1" w:semiHidden="1" w:unhideWhenUsed="1"/>
+    <w:lsdException w:name="Table Web 2" w:semiHidden="1" w:unhideWhenUsed="1"/>
+    <w:lsdException w:name="Table Web 3" w:semiHidden="1" w:unhideWhenUsed="1"/>
+    <w:lsdException w:name="Balloon Text" w:semiHidden="1" w:unhideWhenUsed="1"/>
+    <w:lsdException w:name="Table Grid" w:uiPriority="59"/>
+    <w:lsdException w:name="Table Theme" w:semiHidden="1" w:unhideWhenUsed="1"/>
+    <w:lsdException w:name="Note Level 1" w:semiHidden="1" w:unhideWhenUsed="1"/>
+    <w:lsdException w:name="Note Level 2" w:semiHidden="1" w:unhideWhenUsed="1"/>
+    <w:lsdException w:name="Note Level 3" w:semiHidden="1" w:unhideWhenUsed="1"/>
+    <w:lsdException w:name="Note Level 4" w:semiHidden="1" w:unhideWhenUsed="1"/>
+    <w:lsdException w:name="Note Level 5" w:semiHidden="1" w:unhideWhenUsed="1"/>
+    <w:lsdException w:name="Note Level 6" w:semiHidden="1" w:unhideWhenUsed="1"/>
+    <w:lsdException w:name="Note Level 7" w:semiHidden="1" w:unhideWhenUsed="1"/>
+    <w:lsdException w:name="Note Level 8" w:semiHidden="1" w:unhideWhenUsed="1"/>
+    <w:lsdException w:name="Note Level 9" w:semiHidden="1" w:unhideWhenUsed="1"/>
+    <w:lsdException w:name="Placeholder Text" w:semiHidden="1"/>
+    <w:lsdException w:name="No Spacing" w:uiPriority="1" w:qFormat="1"/>
+    <w:lsdException w:name="Light Shading" w:uiPriority="60"/>
+    <w:lsdException w:name="Light List" w:uiPriority="61"/>
+    <w:lsdException w:name="Light Grid" w:uiPriority="62"/>
+    <w:lsdException w:name="Medium Shading 1" w:uiPriority="63"/>
+    <w:lsdException w:name="Medium Shading 2" w:uiPriority="64"/>
+    <w:lsdException w:name="Medium List 1" w:uiPriority="65"/>
+    <w:lsdException w:name="Medium List 2" w:uiPriority="66"/>
+    <w:lsdException w:name="Medium Grid 1" w:uiPriority="67"/>
+    <w:lsdException w:name="Medium Grid 2" w:uiPriority="68"/>
+    <w:lsdException w:name="Medium Grid 3" w:uiPriority="69"/>
+    <w:lsdException w:name="Dark List" w:uiPriority="70"/>
+    <w:lsdException w:name="Colorful Shading" w:uiPriority="71"/>
+    <w:lsdException w:name="Colorful List" w:uiPriority="72"/>
+    <w:lsdException w:name="Colorful Grid" w:uiPriority="73"/>
+    <w:lsdException w:name="Light Shading Accent 1" w:uiPriority="60"/>
+    <w:lsdException w:name="Light List Accent 1" w:uiPriority="61"/>
+    <w:lsdException w:name="Light Grid Accent 1" w:uiPriority="62"/>
+    <w:lsdException w:name="Medium Shading 1 Accent 1" w:uiPriority="63"/>
+    <w:lsdException w:name="Medium Shading 2 Accent 1" w:uiPriority="64"/>
+    <w:lsdException w:name="Medium List 1 Accent 1" w:uiPriority="65"/>
+    <w:lsdException w:name="Revision" w:semiHidden="1"/>
+    <w:lsdException w:name="List Paragraph" w:uiPriority="34" w:qFormat="1"/>
+    <w:lsdException w:name="Quote" w:uiPriority="29" w:qFormat="1"/>
+    <w:lsdException w:name="Intense Quote" w:uiPriority="30" w:qFormat="1"/>
+    <w:lsdException w:name="Medium List 2 Accent 1" w:uiPriority="66"/>
+    <w:lsdException w:name="Medium Grid 1 Accent 1" w:uiPriority="67"/>
+    <w:lsdException w:name="Medium Grid 2 Accent 1" w:uiPriority="68"/>
+    <w:lsdException w:name="Medium Grid 3 Accent 1" w:uiPriority="69"/>
+    <w:lsdException w:name="Dark List Accent 1" w:uiPriority="70"/>
+    <w:lsdException w:name="Colorful Shading Accent 1" w:uiPriority="71"/>
+    <w:lsdException w:name="Colorful List Accent 1" w:uiPriority="72"/>
+    <w:lsdException w:name="Colorful Grid Accent 1" w:uiPriority="73"/>
+    <w:lsdException w:name="Light Shading Accent 2" w:uiPriority="60"/>
+    <w:lsdException w:name="Light List Accent 2" w:uiPriority="61"/>
+    <w:lsdException w:name="Light Grid Accent 2" w:uiPriority="62"/>
+    <w:lsdException w:name="Medium Shading 1 Accent 2" w:uiPriority="63"/>
+    <w:lsdException w:name="Medium Shading 2 Accent 2" w:uiPriority="64"/>
+    <w:lsdException w:name="Medium List 1 Accent 2" w:uiPriority="65"/>
+    <w:lsdException w:name="Medium List 2 Accent 2" w:uiPriority="66"/>
+    <w:lsdException w:name="Medium Grid 1 Accent 2" w:uiPriority="67"/>
+    <w:lsdException w:name="Medium Grid 2 Accent 2" w:uiPriority="68"/>
+    <w:lsdException w:name="Medium Grid 3 Accent 2" w:uiPriority="69"/>
+    <w:lsdException w:name="Dark List Accent 2" w:uiPriority="70"/>
+    <w:lsdException w:name="Colorful Shading Accent 2" w:uiPriority="71"/>
+    <w:lsdException w:name="Colorful List Accent 2" w:uiPriority="72"/>
+    <w:lsdException w:name="Colorful Grid Accent 2" w:uiPriority="73"/>
+    <w:lsdException w:name="Light Shading Accent 3" w:uiPriority="60"/>
+    <w:lsdException w:name="Light List Accent 3" w:uiPriority="61"/>
+    <w:lsdException w:name="Light Grid Accent 3" w:uiPriority="62"/>
+    <w:lsdException w:name="Medium Shading 1 Accent 3" w:uiPriority="63"/>
+    <w:lsdException w:name="Medium Shading 2 Accent 3" w:uiPriority="64"/>
+    <w:lsdException w:name="Medium List 1 Accent 3" w:uiPriority="65"/>
+    <w:lsdException w:name="Medium List 2 Accent 3" w:uiPriority="66"/>
+    <w:lsdException w:name="Medium Grid 1 Accent 3" w:uiPriority="67"/>
+    <w:lsdException w:name="Medium Grid 2 Accent 3" w:uiPriority="68"/>
+    <w:lsdException w:name="Medium Grid 3 Accent 3" w:uiPriority="69"/>
+    <w:lsdException w:name="Dark List Accent 3" w:uiPriority="70"/>
+    <w:lsdException w:name="Colorful Shading Accent 3" w:uiPriority="71"/>
+    <w:lsdException w:name="Colorful List Accent 3" w:uiPriority="72"/>
+    <w:lsdException w:name="Colorful Grid Accent 3" w:uiPriority="73"/>
+    <w:lsdException w:name="Light Shading Accent 4" w:uiPriority="60"/>
+    <w:lsdException w:name="Light List Accent 4" w:uiPriority="61"/>
+    <w:lsdException w:name="Light Grid Accent 4" w:uiPriority="62"/>
+    <w:lsdException w:name="Medium Shading 1 Accent 4" w:uiPriority="63"/>
+    <w:lsdException w:name="Medium Shading 2 Accent 4" w:uiPriority="64"/>
+    <w:lsdException w:name="Medium List 1 Accent 4" w:uiPriority="65"/>
+    <w:lsdException w:name="Medium List 2 Accent 4" w:uiPriority="66"/>
+    <w:lsdException w:name="Medium Grid 1 Accent 4" w:uiPriority="67"/>
+    <w:lsdException w:name="Medium Grid 2 Accent 4" w:uiPriority="68"/>
+    <w:lsdException w:name="Medium Grid 3 Accent 4" w:uiPriority="69"/>
+    <w:lsdException w:name="Dark List Accent 4" w:uiPriority="70"/>
+    <w:lsdException w:name="Colorful Shading Accent 4" w:uiPriority="71"/>
+    <w:lsdException w:name="Colorful List Accent 4" w:uiPriority="72"/>
+    <w:lsdException w:name="Colorful Grid Accent 4" w:uiPriority="73"/>
+    <w:lsdException w:name="Light Shading Accent 5" w:uiPriority="60"/>
+    <w:lsdException w:name="Light List Accent 5" w:uiPriority="61"/>
+    <w:lsdException w:name="Light Grid Accent 5" w:uiPriority="62"/>
+    <w:lsdException w:name="Medium Shading 1 Accent 5" w:uiPriority="63"/>
+    <w:lsdException w:name="Medium Shading 2 Accent 5" w:uiPriority="64"/>
+    <w:lsdException w:name="Medium List 1 Accent 5" w:uiPriority="65"/>
+    <w:lsdException w:name="Medium List 2 Accent 5" w:uiPriority="66"/>
+    <w:lsdException w:name="Medium Grid 1 Accent 5" w:uiPriority="67"/>
+    <w:lsdException w:name="Medium Grid 2 Accent 5" w:uiPriority="68"/>
+    <w:lsdException w:name="Medium Grid 3 Accent 5" w:uiPriority="69"/>
+    <w:lsdException w:name="Dark List Accent 5" w:uiPriority="70"/>
+    <w:lsdException w:name="Colorful Shading Accent 5" w:uiPriority="71"/>
+    <w:lsdException w:name="Colorful List Accent 5" w:uiPriority="72"/>
+    <w:lsdException w:name="Colorful Grid Accent 5" w:uiPriority="73"/>
+    <w:lsdException w:name="Light Shading Accent 6" w:uiPriority="60"/>
+    <w:lsdException w:name="Light List Accent 6" w:uiPriority="61"/>
+    <w:lsdException w:name="Light Grid Accent 6" w:uiPriority="62"/>
+    <w:lsdException w:name="Medium Shading 1 Accent 6" w:uiPriority="63"/>
+    <w:lsdException w:name="Medium Shading 2 Accent 6" w:uiPriority="64"/>
+    <w:lsdException w:name="Medium List 1 Accent 6" w:uiPriority="65"/>
+    <w:lsdException w:name="Medium List 2 Accent 6" w:uiPriority="66"/>
+    <w:lsdException w:name="Medium Grid 1 Accent 6" w:uiPriority="67"/>
+    <w:lsdException w:name="Medium Grid 2 Accent 6" w:uiPriority="68"/>
+    <w:lsdException w:name="Medium Grid 3 Accent 6" w:uiPriority="69"/>
+    <w:lsdException w:name="Dark List Accent 6" w:uiPriority="70"/>
+    <w:lsdException w:name="Colorful Shading Accent 6" w:uiPriority="71"/>
+    <w:lsdException w:name="Colorful List Accent 6" w:uiPriority="72"/>
+    <w:lsdException w:name="Colorful Grid Accent 6" w:uiPriority="73"/>
+    <w:lsdException w:name="Subtle Emphasis" w:uiPriority="19" w:qFormat="1"/>
+    <w:lsdException w:name="Intense Emphasis" w:uiPriority="21" w:qFormat="1"/>
+    <w:lsdException w:name="Subtle Reference" w:uiPriority="31" w:qFormat="1"/>
+    <w:lsdException w:name="Intense Reference" w:uiPriority="32" w:qFormat="1"/>
+    <w:lsdException w:name="Book Title" w:uiPriority="33" w:qFormat="1"/>
+    <w:lsdException w:name="Bibliography" w:semiHidden="1" w:uiPriority="37" w:unhideWhenUsed="1"/>
+    <w:lsdException w:name="TOC Heading" w:semiHidden="1" w:uiPriority="39" w:unhideWhenUsed="1" w:qFormat="1"/>
+    <w:lsdException w:name="Plain Table 1" w:uiPriority="41"/>
+    <w:lsdException w:name="Plain Table 2" w:uiPriority="42"/>
+    <w:lsdException w:name="Plain Table 3" w:uiPriority="43"/>
+    <w:lsdException w:name="Plain Table 4" w:uiPriority="44"/>
+    <w:lsdException w:name="Plain Table 5" w:uiPriority="45"/>
+    <w:lsdException w:name="Grid Table Light" w:uiPriority="40"/>
+    <w:lsdException w:name="Grid Table 1 Light" w:uiPriority="46"/>
+    <w:lsdException w:name="Grid Table 2" w:uiPriority="47"/>
+    <w:lsdException w:name="Grid Table 3" w:uiPriority="48"/>
+    <w:lsdException w:name="Grid Table 4" w:uiPriority="49"/>
+    <w:lsdException w:name="Grid Table 5 Dark" w:uiPriority="50"/>
+    <w:lsdException w:name="Grid Table 6 Colorful" w:uiPriority="51"/>
+    <w:lsdException w:name="Grid Table 7 Colorful" w:uiPriority="52"/>
+    <w:lsdException w:name="Grid Table 1 Light Accent 1" w:uiPriority="46"/>
+    <w:lsdException w:name="Grid Table 2 Accent 1" w:uiPriority="47"/>
+    <w:lsdException w:name="Grid Table 3 Accent 1" w:uiPriority="48"/>
+    <w:lsdException w:name="Grid Table 4 Accent 1" w:uiPriority="49"/>
+    <w:lsdException w:name="Grid Table 5 Dark Accent 1" w:uiPriority="50"/>
+    <w:lsdException w:name="Grid Table 6 Colorful Accent 1" w:uiPriority="51"/>
+    <w:lsdException w:name="Grid Table 7 Colorful Accent 1" w:uiPriority="52"/>
+    <w:lsdException w:name="Grid Table 1 Light Accent 2" w:uiPriority="46"/>
+    <w:lsdException w:name="Grid Table 2 Accent 2" w:uiPriority="47"/>
+    <w:lsdException w:name="Grid Table 3 Accent 2" w:uiPriority="48"/>
+    <w:lsdException w:name="Grid Table 4 Accent 2" w:uiPriority="49"/>
+    <w:lsdException w:name="Grid Table 5 Dark Accent 2" w:uiPriority="50"/>
+    <w:lsdException w:name="Grid Table 6 Colorful Accent 2" w:uiPriority="51"/>
+    <w:lsdException w:name="Grid Table 7 Colorful Accent 2" w:uiPriority="52"/>
+    <w:lsdException w:name="Grid Table 1 Light Accent 3" w:uiPriority="46"/>
+    <w:lsdException w:name="Grid Table 2 Accent 3" w:uiPriority="47"/>
+    <w:lsdException w:name="Grid Table 3 Accent 3" w:uiPriority="48"/>
+    <w:lsdException w:name="Grid Table 4 Accent 3" w:uiPriority="49"/>
+    <w:lsdException w:name="Grid Table 5 Dark Accent 3" w:uiPriority="50"/>
+    <w:lsdException w:name="Grid Table 6 Colorful Accent 3" w:uiPriority="51"/>
+    <w:lsdException w:name="Grid Table 7 Colorful Accent 3" w:uiPriority="52"/>
+    <w:lsdException w:name="Grid Table 1 Light Accent 4" w:uiPriority="46"/>
+    <w:lsdException w:name="Grid Table 2 Accent 4" w:uiPriority="47"/>
+    <w:lsdException w:name="Grid Table 3 Accent 4" w:uiPriority="48"/>
+    <w:lsdException w:name="Grid Table 4 Accent 4" w:uiPriority="49"/>
+    <w:lsdException w:name="Grid Table 5 Dark Accent 4" w:uiPriority="50"/>
+    <w:lsdException w:name="Grid Table 6 Colorful Accent 4" w:uiPriority="51"/>
+    <w:lsdException w:name="Grid Table 7 Colorful Accent 4" w:uiPriority="52"/>
+    <w:lsdException w:name="Grid Table 1 Light Accent 5" w:uiPriority="46"/>
+    <w:lsdException w:name="Grid Table 2 Accent 5" w:uiPriority="47"/>
+    <w:lsdException w:name="Grid Table 3 Accent 5" w:uiPriority="48"/>
+    <w:lsdException w:name="Grid Table 4 Accent 5" w:uiPriority="49"/>
+    <w:lsdException w:name="Grid Table 5 Dark Accent 5" w:uiPriority="50"/>
+    <w:lsdException w:name="Grid Table 6 Colorful Accent 5" w:uiPriority="51"/>
+    <w:lsdException w:name="Grid Table 7 Colorful Accent 5" w:uiPriority="52"/>
+    <w:lsdException w:name="Grid Table 1 Light Accent 6" w:uiPriority="46"/>
+    <w:lsdException w:name="Grid Table 2 Accent 6" w:uiPriority="47"/>
+    <w:lsdException w:name="Grid Table 3 Accent 6" w:uiPriority="48"/>
+    <w:lsdException w:name="Grid Table 4 Accent 6" w:uiPriority="49"/>
+    <w:lsdException w:name="Grid Table 5 Dark Accent 6" w:uiPriority="50"/>
+    <w:lsdException w:name="Grid Table 6 Colorful Accent 6" w:uiPriority="51"/>
+    <w:lsdException w:name="Grid Table 7 Colorful Accent 6" w:uiPriority="52"/>
+    <w:lsdException w:name="List Table 1 Light" w:uiPriority="46"/>
+    <w:lsdException w:name="List Table 2" w:uiPriority="47"/>
+    <w:lsdException w:name="List Table 3" w:uiPriority="48"/>
+    <w:lsdException w:name="List Table 4" w:uiPriority="49"/>
+    <w:lsdException w:name="List Table 5 Dark" w:uiPriority="50"/>
+    <w:lsdException w:name="List Table 6 Colorful" w:uiPriority="51"/>
+    <w:lsdException w:name="List Table 7 Colorful" w:uiPriority="52"/>
+    <w:lsdException w:name="List Table 1 Light Accent 1" w:uiPriority="46"/>
+    <w:lsdException w:name="List Table 2 Accent 1" w:uiPriority="47"/>
+    <w:lsdException w:name="List Table 3 Accent 1" w:uiPriority="48"/>
+    <w:lsdException w:name="List Table 4 Accent 1" w:uiPriority="49"/>
+    <w:lsdException w:name="List Table 5 Dark Accent 1" w:uiPriority="50"/>
+    <w:lsdException w:name="List Table 6 Colorful Accent 1" w:uiPriority="51"/>
+    <w:lsdException w:name="List Table 7 Colorful Accent 1" w:uiPriority="52"/>
+    <w:lsdException w:name="List Table 1 Light Accent 2" w:uiPriority="46"/>
+    <w:lsdException w:name="List Table 2 Accent 2" w:uiPriority="47"/>
+    <w:lsdException w:name="List Table 3 Accent 2" w:uiPriority="48"/>
+    <w:lsdException w:name="List Table 4 Accent 2" w:uiPriority="49"/>
+    <w:lsdException w:name="List Table 5 Dark Accent 2" w:uiPriority="50"/>
+    <w:lsdException w:name="List Table 6 Colorful Accent 2" w:uiPriority="51"/>
+    <w:lsdException w:name="List Table 7 Colorful Accent 2" w:uiPriority="52"/>
+    <w:lsdException w:name="List Table 1 Light Accent 3" w:uiPriority="46"/>
+    <w:lsdException w:name="List Table 2 Accent 3" w:uiPriority="47"/>
+    <w:lsdException w:name="List Table 3 Accent 3" w:uiPriority="48"/>
+    <w:lsdException w:name="List Table 4 Accent 3" w:uiPriority="49"/>
+    <w:lsdException w:name="List Table 5 Dark Accent 3" w:uiPriority="50"/>
+    <w:lsdException w:name="List Table 6 Colorful Accent 3" w:uiPriority="51"/>
+    <w:lsdException w:name="List Table 7 Colorful Accent 3" w:uiPriority="52"/>
+    <w:lsdException w:name="List Table 1 Light Accent 4" w:uiPriority="46"/>
+    <w:lsdException w:name="List Table 2 Accent 4" w:uiPriority="47"/>
+    <w:lsdException w:name="List Table 3 Accent 4" w:uiPriority="48"/>
+    <w:lsdException w:name="List Table 4 Accent 4" w:uiPriority="49"/>
+    <w:lsdException w:name="List Table 5 Dark Accent 4" w:uiPriority="50"/>
+    <w:lsdException w:name="List Table 6 Colorful Accent 4" w:uiPriority="51"/>
+    <w:lsdException w:name="List Table 7 Colorful Accent 4" w:uiPriority="52"/>
+    <w:lsdException w:name="List Table 1 Light Accent 5" w:uiPriority="46"/>
+    <w:lsdException w:name="List Table 2 Accent 5" w:uiPriority="47"/>
+    <w:lsdException w:name="List Table 3 Accent 5" w:uiPriority="48"/>
+    <w:lsdException w:name="List Table 4 Accent 5" w:uiPriority="49"/>
+    <w:lsdException w:name="List Table 5 Dark Accent 5" w:uiPriority="50"/>
+    <w:lsdException w:name="List Table 6 Colorful Accent 5" w:uiPriority="51"/>
+    <w:lsdException w:name="List Table 7 Colorful Accent 5" w:uiPriority="52"/>
+    <w:lsdException w:name="List Table 1 Light Accent 6" w:uiPriority="46"/>
+    <w:lsdException w:name="List Table 2 Accent 6" w:uiPriority="47"/>
+    <w:lsdException w:name="List Table 3 Accent 6" w:uiPriority="48"/>
+    <w:lsdException w:name="List Table 4 Accent 6" w:uiPriority="49"/>
+    <w:lsdException w:name="List Table 5 Dark Accent 6" w:uiPriority="50"/>
+    <w:lsdException w:name="List Table 6 Colorful Accent 6" w:uiPriority="51"/>
+    <w:lsdException w:name="List Table 7 Colorful Accent 6" w:uiPriority="52"/>
   </w:latentStyles>
   <w:style w:type="paragraph" w:default="1" w:styleId="Normal">
     <w:name w:val="Normal"/>
@@ -11404,225 +11547,7 @@
   <w:style w:type="character" w:default="1" w:styleId="DefaultParagraphFont">
     <w:name w:val="Default Paragraph Font"/>
     <w:uiPriority w:val="1"/>
-    <w:unhideWhenUsed/>
-  </w:style>
-  <w:style w:type="table" w:default="1" w:styleId="TableNormal">
-    <w:name w:val="Normal Table"/>
-    <w:uiPriority w:val="99"/>
     <w:semiHidden/>
-    <w:unhideWhenUsed/>
-    <w:tblPr>
-      <w:tblInd w:w="0" w:type="dxa"/>
-      <w:tblCellMar>
-        <w:top w:w="0" w:type="dxa"/>
-        <w:left w:w="108" w:type="dxa"/>
-        <w:bottom w:w="0" w:type="dxa"/>
-        <w:right w:w="108" w:type="dxa"/>
-      </w:tblCellMar>
-    </w:tblPr>
-  </w:style>
-  <w:style w:type="numbering" w:default="1" w:styleId="NoList">
-    <w:name w:val="No List"/>
-    <w:uiPriority w:val="99"/>
-    <w:semiHidden/>
-    <w:unhideWhenUsed/>
-  </w:style>
-  <w:style w:type="paragraph" w:styleId="ListParagraph">
-    <w:name w:val="List Paragraph"/>
-    <w:basedOn w:val="Normal"/>
-    <w:uiPriority w:val="34"/>
-    <w:qFormat/>
-    <w:rsid w:val="009D3306"/>
-    <w:pPr>
-      <w:ind w:left="720"/>
-      <w:contextualSpacing/>
-    </w:pPr>
-  </w:style>
-  <w:style w:type="table" w:styleId="TableGrid">
-    <w:name w:val="Table Grid"/>
-    <w:basedOn w:val="TableNormal"/>
-    <w:uiPriority w:val="59"/>
-    <w:rsid w:val="005D514E"/>
-    <w:tblPr>
-      <w:tblInd w:w="0" w:type="dxa"/>
-      <w:tblBorders>
-        <w:top w:val="single" w:sz="4" w:space="0" w:color="auto"/>
-        <w:left w:val="single" w:sz="4" w:space="0" w:color="auto"/>
-        <w:bottom w:val="single" w:sz="4" w:space="0" w:color="auto"/>
-        <w:right w:val="single" w:sz="4" w:space="0" w:color="auto"/>
-        <w:insideH w:val="single" w:sz="4" w:space="0" w:color="auto"/>
-        <w:insideV w:val="single" w:sz="4" w:space="0" w:color="auto"/>
-      </w:tblBorders>
-      <w:tblCellMar>
-        <w:top w:w="0" w:type="dxa"/>
-        <w:left w:w="108" w:type="dxa"/>
-        <w:bottom w:w="0" w:type="dxa"/>
-        <w:right w:w="108" w:type="dxa"/>
-      </w:tblCellMar>
-    </w:tblPr>
-  </w:style>
-</w:styles>
-</file>
-
-<file path=word/stylesWithEffects.xml><?xml version="1.0" encoding="utf-8"?>
-<w:styles xmlns:wpc="http://schemas.microsoft.com/office/word/2010/wordprocessingCanvas" xmlns:mo="http://schemas.microsoft.com/office/mac/office/2008/main" xmlns:mc="http://schemas.openxmlformats.org/markup-compatibility/2006" xmlns:mv="urn:schemas-microsoft-com:mac:vml" xmlns:o="urn:schemas-microsoft-com:office:office" xmlns:r="http://schemas.openxmlformats.org/officeDocument/2006/relationships" xmlns:m="http://schemas.openxmlformats.org/officeDocument/2006/math" xmlns:v="urn:schemas-microsoft-com:vml" xmlns:wp14="http://schemas.microsoft.com/office/word/2010/wordprocessingDrawing" xmlns:wp="http://schemas.openxmlformats.org/drawingml/2006/wordprocessingDrawing" xmlns:w10="urn:schemas-microsoft-com:office:word" xmlns:w="http://schemas.openxmlformats.org/wordprocessingml/2006/main" xmlns:w14="http://schemas.microsoft.com/office/word/2010/wordml" xmlns:wpg="http://schemas.microsoft.com/office/word/2010/wordprocessingGroup" xmlns:wpi="http://schemas.microsoft.com/office/word/2010/wordprocessingInk" xmlns:wne="http://schemas.microsoft.com/office/word/2006/wordml" xmlns:wps="http://schemas.microsoft.com/office/word/2010/wordprocessingShape" mc:Ignorable="w14 wp14">
-  <w:docDefaults>
-    <w:rPrDefault>
-      <w:rPr>
-        <w:rFonts w:asciiTheme="minorHAnsi" w:eastAsiaTheme="minorEastAsia" w:hAnsiTheme="minorHAnsi" w:cstheme="minorBidi"/>
-        <w:sz w:val="24"/>
-        <w:szCs w:val="24"/>
-        <w:lang w:val="en-US" w:eastAsia="en-US" w:bidi="ar-SA"/>
-      </w:rPr>
-    </w:rPrDefault>
-    <w:pPrDefault/>
-  </w:docDefaults>
-  <w:latentStyles w:defLockedState="0" w:defUIPriority="99" w:defSemiHidden="1" w:defUnhideWhenUsed="1" w:defQFormat="0" w:count="276">
-    <w:lsdException w:name="Normal" w:semiHidden="0" w:uiPriority="0" w:unhideWhenUsed="0" w:qFormat="1"/>
-    <w:lsdException w:name="heading 1" w:semiHidden="0" w:uiPriority="9" w:unhideWhenUsed="0" w:qFormat="1"/>
-    <w:lsdException w:name="heading 2" w:uiPriority="9" w:qFormat="1"/>
-    <w:lsdException w:name="heading 3" w:uiPriority="9" w:qFormat="1"/>
-    <w:lsdException w:name="heading 4" w:uiPriority="9" w:qFormat="1"/>
-    <w:lsdException w:name="heading 5" w:uiPriority="9" w:qFormat="1"/>
-    <w:lsdException w:name="heading 6" w:uiPriority="9" w:qFormat="1"/>
-    <w:lsdException w:name="heading 7" w:uiPriority="9" w:qFormat="1"/>
-    <w:lsdException w:name="heading 8" w:uiPriority="9" w:qFormat="1"/>
-    <w:lsdException w:name="heading 9" w:uiPriority="9" w:qFormat="1"/>
-    <w:lsdException w:name="toc 1" w:uiPriority="39"/>
-    <w:lsdException w:name="toc 2" w:uiPriority="39"/>
-    <w:lsdException w:name="toc 3" w:uiPriority="39"/>
-    <w:lsdException w:name="toc 4" w:uiPriority="39"/>
-    <w:lsdException w:name="toc 5" w:uiPriority="39"/>
-    <w:lsdException w:name="toc 6" w:uiPriority="39"/>
-    <w:lsdException w:name="toc 7" w:uiPriority="39"/>
-    <w:lsdException w:name="toc 8" w:uiPriority="39"/>
-    <w:lsdException w:name="toc 9" w:uiPriority="39"/>
-    <w:lsdException w:name="caption" w:uiPriority="35" w:qFormat="1"/>
-    <w:lsdException w:name="Title" w:semiHidden="0" w:uiPriority="10" w:unhideWhenUsed="0" w:qFormat="1"/>
-    <w:lsdException w:name="Default Paragraph Font" w:uiPriority="1"/>
-    <w:lsdException w:name="Subtitle" w:semiHidden="0" w:uiPriority="11" w:unhideWhenUsed="0" w:qFormat="1"/>
-    <w:lsdException w:name="Strong" w:semiHidden="0" w:uiPriority="22" w:unhideWhenUsed="0" w:qFormat="1"/>
-    <w:lsdException w:name="Emphasis" w:semiHidden="0" w:uiPriority="20" w:unhideWhenUsed="0" w:qFormat="1"/>
-    <w:lsdException w:name="Table Grid" w:semiHidden="0" w:uiPriority="59" w:unhideWhenUsed="0"/>
-    <w:lsdException w:name="Placeholder Text" w:unhideWhenUsed="0"/>
-    <w:lsdException w:name="No Spacing" w:semiHidden="0" w:uiPriority="1" w:unhideWhenUsed="0" w:qFormat="1"/>
-    <w:lsdException w:name="Light Shading" w:semiHidden="0" w:uiPriority="60" w:unhideWhenUsed="0"/>
-    <w:lsdException w:name="Light List" w:semiHidden="0" w:uiPriority="61" w:unhideWhenUsed="0"/>
-    <w:lsdException w:name="Light Grid" w:semiHidden="0" w:uiPriority="62" w:unhideWhenUsed="0"/>
-    <w:lsdException w:name="Medium Shading 1" w:semiHidden="0" w:uiPriority="63" w:unhideWhenUsed="0"/>
-    <w:lsdException w:name="Medium Shading 2" w:semiHidden="0" w:uiPriority="64" w:unhideWhenUsed="0"/>
-    <w:lsdException w:name="Medium List 1" w:semiHidden="0" w:uiPriority="65" w:unhideWhenUsed="0"/>
-    <w:lsdException w:name="Medium List 2" w:semiHidden="0" w:uiPriority="66" w:unhideWhenUsed="0"/>
-    <w:lsdException w:name="Medium Grid 1" w:semiHidden="0" w:uiPriority="67" w:unhideWhenUsed="0"/>
-    <w:lsdException w:name="Medium Grid 2" w:semiHidden="0" w:uiPriority="68" w:unhideWhenUsed="0"/>
-    <w:lsdException w:name="Medium Grid 3" w:semiHidden="0" w:uiPriority="69" w:unhideWhenUsed="0"/>
-    <w:lsdException w:name="Dark List" w:semiHidden="0" w:uiPriority="70" w:unhideWhenUsed="0"/>
-    <w:lsdException w:name="Colorful Shading" w:semiHidden="0" w:uiPriority="71" w:unhideWhenUsed="0"/>
-    <w:lsdException w:name="Colorful List" w:semiHidden="0" w:uiPriority="72" w:unhideWhenUsed="0"/>
-    <w:lsdException w:name="Colorful Grid" w:semiHidden="0" w:uiPriority="73" w:unhideWhenUsed="0"/>
-    <w:lsdException w:name="Light Shading Accent 1" w:semiHidden="0" w:uiPriority="60" w:unhideWhenUsed="0"/>
-    <w:lsdException w:name="Light List Accent 1" w:semiHidden="0" w:uiPriority="61" w:unhideWhenUsed="0"/>
-    <w:lsdException w:name="Light Grid Accent 1" w:semiHidden="0" w:uiPriority="62" w:unhideWhenUsed="0"/>
-    <w:lsdException w:name="Medium Shading 1 Accent 1" w:semiHidden="0" w:uiPriority="63" w:unhideWhenUsed="0"/>
-    <w:lsdException w:name="Medium Shading 2 Accent 1" w:semiHidden="0" w:uiPriority="64" w:unhideWhenUsed="0"/>
-    <w:lsdException w:name="Medium List 1 Accent 1" w:semiHidden="0" w:uiPriority="65" w:unhideWhenUsed="0"/>
-    <w:lsdException w:name="Revision" w:unhideWhenUsed="0"/>
-    <w:lsdException w:name="List Paragraph" w:semiHidden="0" w:uiPriority="34" w:unhideWhenUsed="0" w:qFormat="1"/>
-    <w:lsdException w:name="Quote" w:semiHidden="0" w:uiPriority="29" w:unhideWhenUsed="0" w:qFormat="1"/>
-    <w:lsdException w:name="Intense Quote" w:semiHidden="0" w:uiPriority="30" w:unhideWhenUsed="0" w:qFormat="1"/>
-    <w:lsdException w:name="Medium List 2 Accent 1" w:semiHidden="0" w:uiPriority="66" w:unhideWhenUsed="0"/>
-    <w:lsdException w:name="Medium Grid 1 Accent 1" w:semiHidden="0" w:uiPriority="67" w:unhideWhenUsed="0"/>
-    <w:lsdException w:name="Medium Grid 2 Accent 1" w:semiHidden="0" w:uiPriority="68" w:unhideWhenUsed="0"/>
-    <w:lsdException w:name="Medium Grid 3 Accent 1" w:semiHidden="0" w:uiPriority="69" w:unhideWhenUsed="0"/>
-    <w:lsdException w:name="Dark List Accent 1" w:semiHidden="0" w:uiPriority="70" w:unhideWhenUsed="0"/>
-    <w:lsdException w:name="Colorful Shading Accent 1" w:semiHidden="0" w:uiPriority="71" w:unhideWhenUsed="0"/>
-    <w:lsdException w:name="Colorful List Accent 1" w:semiHidden="0" w:uiPriority="72" w:unhideWhenUsed="0"/>
-    <w:lsdException w:name="Colorful Grid Accent 1" w:semiHidden="0" w:uiPriority="73" w:unhideWhenUsed="0"/>
-    <w:lsdException w:name="Light Shading Accent 2" w:semiHidden="0" w:uiPriority="60" w:unhideWhenUsed="0"/>
-    <w:lsdException w:name="Light List Accent 2" w:semiHidden="0" w:uiPriority="61" w:unhideWhenUsed="0"/>
-    <w:lsdException w:name="Light Grid Accent 2" w:semiHidden="0" w:uiPriority="62" w:unhideWhenUsed="0"/>
-    <w:lsdException w:name="Medium Shading 1 Accent 2" w:semiHidden="0" w:uiPriority="63" w:unhideWhenUsed="0"/>
-    <w:lsdException w:name="Medium Shading 2 Accent 2" w:semiHidden="0" w:uiPriority="64" w:unhideWhenUsed="0"/>
-    <w:lsdException w:name="Medium List 1 Accent 2" w:semiHidden="0" w:uiPriority="65" w:unhideWhenUsed="0"/>
-    <w:lsdException w:name="Medium List 2 Accent 2" w:semiHidden="0" w:uiPriority="66" w:unhideWhenUsed="0"/>
-    <w:lsdException w:name="Medium Grid 1 Accent 2" w:semiHidden="0" w:uiPriority="67" w:unhideWhenUsed="0"/>
-    <w:lsdException w:name="Medium Grid 2 Accent 2" w:semiHidden="0" w:uiPriority="68" w:unhideWhenUsed="0"/>
-    <w:lsdException w:name="Medium Grid 3 Accent 2" w:semiHidden="0" w:uiPriority="69" w:unhideWhenUsed="0"/>
-    <w:lsdException w:name="Dark List Accent 2" w:semiHidden="0" w:uiPriority="70" w:unhideWhenUsed="0"/>
-    <w:lsdException w:name="Colorful Shading Accent 2" w:semiHidden="0" w:uiPriority="71" w:unhideWhenUsed="0"/>
-    <w:lsdException w:name="Colorful List Accent 2" w:semiHidden="0" w:uiPriority="72" w:unhideWhenUsed="0"/>
-    <w:lsdException w:name="Colorful Grid Accent 2" w:semiHidden="0" w:uiPriority="73" w:unhideWhenUsed="0"/>
-    <w:lsdException w:name="Light Shading Accent 3" w:semiHidden="0" w:uiPriority="60" w:unhideWhenUsed="0"/>
-    <w:lsdException w:name="Light List Accent 3" w:semiHidden="0" w:uiPriority="61" w:unhideWhenUsed="0"/>
-    <w:lsdException w:name="Light Grid Accent 3" w:semiHidden="0" w:uiPriority="62" w:unhideWhenUsed="0"/>
-    <w:lsdException w:name="Medium Shading 1 Accent 3" w:semiHidden="0" w:uiPriority="63" w:unhideWhenUsed="0"/>
-    <w:lsdException w:name="Medium Shading 2 Accent 3" w:semiHidden="0" w:uiPriority="64" w:unhideWhenUsed="0"/>
-    <w:lsdException w:name="Medium List 1 Accent 3" w:semiHidden="0" w:uiPriority="65" w:unhideWhenUsed="0"/>
-    <w:lsdException w:name="Medium List 2 Accent 3" w:semiHidden="0" w:uiPriority="66" w:unhideWhenUsed="0"/>
-    <w:lsdException w:name="Medium Grid 1 Accent 3" w:semiHidden="0" w:uiPriority="67" w:unhideWhenUsed="0"/>
-    <w:lsdException w:name="Medium Grid 2 Accent 3" w:semiHidden="0" w:uiPriority="68" w:unhideWhenUsed="0"/>
-    <w:lsdException w:name="Medium Grid 3 Accent 3" w:semiHidden="0" w:uiPriority="69" w:unhideWhenUsed="0"/>
-    <w:lsdException w:name="Dark List Accent 3" w:semiHidden="0" w:uiPriority="70" w:unhideWhenUsed="0"/>
-    <w:lsdException w:name="Colorful Shading Accent 3" w:semiHidden="0" w:uiPriority="71" w:unhideWhenUsed="0"/>
-    <w:lsdException w:name="Colorful List Accent 3" w:semiHidden="0" w:uiPriority="72" w:unhideWhenUsed="0"/>
-    <w:lsdException w:name="Colorful Grid Accent 3" w:semiHidden="0" w:uiPriority="73" w:unhideWhenUsed="0"/>
-    <w:lsdException w:name="Light Shading Accent 4" w:semiHidden="0" w:uiPriority="60" w:unhideWhenUsed="0"/>
-    <w:lsdException w:name="Light List Accent 4" w:semiHidden="0" w:uiPriority="61" w:unhideWhenUsed="0"/>
-    <w:lsdException w:name="Light Grid Accent 4" w:semiHidden="0" w:uiPriority="62" w:unhideWhenUsed="0"/>
-    <w:lsdException w:name="Medium Shading 1 Accent 4" w:semiHidden="0" w:uiPriority="63" w:unhideWhenUsed="0"/>
-    <w:lsdException w:name="Medium Shading 2 Accent 4" w:semiHidden="0" w:uiPriority="64" w:unhideWhenUsed="0"/>
-    <w:lsdException w:name="Medium List 1 Accent 4" w:semiHidden="0" w:uiPriority="65" w:unhideWhenUsed="0"/>
-    <w:lsdException w:name="Medium List 2 Accent 4" w:semiHidden="0" w:uiPriority="66" w:unhideWhenUsed="0"/>
-    <w:lsdException w:name="Medium Grid 1 Accent 4" w:semiHidden="0" w:uiPriority="67" w:unhideWhenUsed="0"/>
-    <w:lsdException w:name="Medium Grid 2 Accent 4" w:semiHidden="0" w:uiPriority="68" w:unhideWhenUsed="0"/>
-    <w:lsdException w:name="Medium Grid 3 Accent 4" w:semiHidden="0" w:uiPriority="69" w:unhideWhenUsed="0"/>
-    <w:lsdException w:name="Dark List Accent 4" w:semiHidden="0" w:uiPriority="70" w:unhideWhenUsed="0"/>
-    <w:lsdException w:name="Colorful Shading Accent 4" w:semiHidden="0" w:uiPriority="71" w:unhideWhenUsed="0"/>
-    <w:lsdException w:name="Colorful List Accent 4" w:semiHidden="0" w:uiPriority="72" w:unhideWhenUsed="0"/>
-    <w:lsdException w:name="Colorful Grid Accent 4" w:semiHidden="0" w:uiPriority="73" w:unhideWhenUsed="0"/>
-    <w:lsdException w:name="Light Shading Accent 5" w:semiHidden="0" w:uiPriority="60" w:unhideWhenUsed="0"/>
-    <w:lsdException w:name="Light List Accent 5" w:semiHidden="0" w:uiPriority="61" w:unhideWhenUsed="0"/>
-    <w:lsdException w:name="Light Grid Accent 5" w:semiHidden="0" w:uiPriority="62" w:unhideWhenUsed="0"/>
-    <w:lsdException w:name="Medium Shading 1 Accent 5" w:semiHidden="0" w:uiPriority="63" w:unhideWhenUsed="0"/>
-    <w:lsdException w:name="Medium Shading 2 Accent 5" w:semiHidden="0" w:uiPriority="64" w:unhideWhenUsed="0"/>
-    <w:lsdException w:name="Medium List 1 Accent 5" w:semiHidden="0" w:uiPriority="65" w:unhideWhenUsed="0"/>
-    <w:lsdException w:name="Medium List 2 Accent 5" w:semiHidden="0" w:uiPriority="66" w:unhideWhenUsed="0"/>
-    <w:lsdException w:name="Medium Grid 1 Accent 5" w:semiHidden="0" w:uiPriority="67" w:unhideWhenUsed="0"/>
-    <w:lsdException w:name="Medium Grid 2 Accent 5" w:semiHidden="0" w:uiPriority="68" w:unhideWhenUsed="0"/>
-    <w:lsdException w:name="Medium Grid 3 Accent 5" w:semiHidden="0" w:uiPriority="69" w:unhideWhenUsed="0"/>
-    <w:lsdException w:name="Dark List Accent 5" w:semiHidden="0" w:uiPriority="70" w:unhideWhenUsed="0"/>
-    <w:lsdException w:name="Colorful Shading Accent 5" w:semiHidden="0" w:uiPriority="71" w:unhideWhenUsed="0"/>
-    <w:lsdException w:name="Colorful List Accent 5" w:semiHidden="0" w:uiPriority="72" w:unhideWhenUsed="0"/>
-    <w:lsdException w:name="Colorful Grid Accent 5" w:semiHidden="0" w:uiPriority="73" w:unhideWhenUsed="0"/>
-    <w:lsdException w:name="Light Shading Accent 6" w:semiHidden="0" w:uiPriority="60" w:unhideWhenUsed="0"/>
-    <w:lsdException w:name="Light List Accent 6" w:semiHidden="0" w:uiPriority="61" w:unhideWhenUsed="0"/>
-    <w:lsdException w:name="Light Grid Accent 6" w:semiHidden="0" w:uiPriority="62" w:unhideWhenUsed="0"/>
-    <w:lsdException w:name="Medium Shading 1 Accent 6" w:semiHidden="0" w:uiPriority="63" w:unhideWhenUsed="0"/>
-    <w:lsdException w:name="Medium Shading 2 Accent 6" w:semiHidden="0" w:uiPriority="64" w:unhideWhenUsed="0"/>
-    <w:lsdException w:name="Medium List 1 Accent 6" w:semiHidden="0" w:uiPriority="65" w:unhideWhenUsed="0"/>
-    <w:lsdException w:name="Medium List 2 Accent 6" w:semiHidden="0" w:uiPriority="66" w:unhideWhenUsed="0"/>
-    <w:lsdException w:name="Medium Grid 1 Accent 6" w:semiHidden="0" w:uiPriority="67" w:unhideWhenUsed="0"/>
-    <w:lsdException w:name="Medium Grid 2 Accent 6" w:semiHidden="0" w:uiPriority="68" w:unhideWhenUsed="0"/>
-    <w:lsdException w:name="Medium Grid 3 Accent 6" w:semiHidden="0" w:uiPriority="69" w:unhideWhenUsed="0"/>
-    <w:lsdException w:name="Dark List Accent 6" w:semiHidden="0" w:uiPriority="70" w:unhideWhenUsed="0"/>
-    <w:lsdException w:name="Colorful Shading Accent 6" w:semiHidden="0" w:uiPriority="71" w:unhideWhenUsed="0"/>
-    <w:lsdException w:name="Colorful List Accent 6" w:semiHidden="0" w:uiPriority="72" w:unhideWhenUsed="0"/>
-    <w:lsdException w:name="Colorful Grid Accent 6" w:semiHidden="0" w:uiPriority="73" w:unhideWhenUsed="0"/>
-    <w:lsdException w:name="Subtle Emphasis" w:semiHidden="0" w:uiPriority="19" w:unhideWhenUsed="0" w:qFormat="1"/>
-    <w:lsdException w:name="Intense Emphasis" w:semiHidden="0" w:uiPriority="21" w:unhideWhenUsed="0" w:qFormat="1"/>
-    <w:lsdException w:name="Subtle Reference" w:semiHidden="0" w:uiPriority="31" w:unhideWhenUsed="0" w:qFormat="1"/>
-    <w:lsdException w:name="Intense Reference" w:semiHidden="0" w:uiPriority="32" w:unhideWhenUsed="0" w:qFormat="1"/>
-    <w:lsdException w:name="Book Title" w:semiHidden="0" w:uiPriority="33" w:unhideWhenUsed="0" w:qFormat="1"/>
-    <w:lsdException w:name="Bibliography" w:uiPriority="37"/>
-    <w:lsdException w:name="TOC Heading" w:uiPriority="39" w:qFormat="1"/>
-  </w:latentStyles>
-  <w:style w:type="paragraph" w:default="1" w:styleId="Normal">
-    <w:name w:val="Normal"/>
-    <w:qFormat/>
-  </w:style>
-  <w:style w:type="character" w:default="1" w:styleId="DefaultParagraphFont">
-    <w:name w:val="Default Paragraph Font"/>
-    <w:uiPriority w:val="1"/>
     <w:unhideWhenUsed/>
   </w:style>
   <w:style w:type="table" w:default="1" w:styleId="TableNormal">

--- a/Test Plan.docx
+++ b/Test Plan.docx
@@ -3526,24 +3526,8 @@
           <w:rFonts w:ascii="Times New Roman" w:hAnsi="Times New Roman" w:cs="Times New Roman"/>
         </w:rPr>
       </w:pPr>
-      <w:r>
-        <w:rPr>
-          <w:rFonts w:ascii="Times New Roman" w:hAnsi="Times New Roman" w:cs="Times New Roman"/>
-        </w:rPr>
-        <w:t>Run the program.</w:t>
-      </w:r>
-    </w:p>
-    <w:p>
-      <w:pPr>
-        <w:pStyle w:val="ListParagraph"/>
-        <w:numPr>
-          <w:ilvl w:val="0"/>
-          <w:numId w:val="16"/>
-        </w:numPr>
-        <w:rPr>
-          <w:rFonts w:ascii="Times New Roman" w:hAnsi="Times New Roman" w:cs="Times New Roman"/>
-        </w:rPr>
-      </w:pPr>
+      <w:bookmarkStart w:id="2" w:name="_GoBack"/>
+      <w:bookmarkEnd w:id="2"/>
       <w:r>
         <w:rPr>
           <w:rFonts w:ascii="Times New Roman" w:hAnsi="Times New Roman" w:cs="Times New Roman"/>
@@ -7729,8 +7713,6 @@
         </w:rPr>
         <w:t>Turn</w:t>
       </w:r>
-      <w:bookmarkStart w:id="2" w:name="_GoBack"/>
-      <w:bookmarkEnd w:id="2"/>
       <w:r>
         <w:rPr>
           <w:rFonts w:ascii="Times New Roman" w:hAnsi="Times New Roman" w:cs="Times New Roman"/>

--- a/Test Plan.docx
+++ b/Test Plan.docx
@@ -1,6 +1,6 @@
 
 <file path=word/document.xml><?xml version="1.0" encoding="utf-8"?>
-<w:document xmlns:wpc="http://schemas.microsoft.com/office/word/2010/wordprocessingCanvas" xmlns:mo="http://schemas.microsoft.com/office/mac/office/2008/main" xmlns:mc="http://schemas.openxmlformats.org/markup-compatibility/2006" xmlns:mv="urn:schemas-microsoft-com:mac:vml" xmlns:o="urn:schemas-microsoft-com:office:office" xmlns:r="http://schemas.openxmlformats.org/officeDocument/2006/relationships" xmlns:m="http://schemas.openxmlformats.org/officeDocument/2006/math" xmlns:v="urn:schemas-microsoft-com:vml" xmlns:wp14="http://schemas.microsoft.com/office/word/2010/wordprocessingDrawing" xmlns:wp="http://schemas.openxmlformats.org/drawingml/2006/wordprocessingDrawing" xmlns:w10="urn:schemas-microsoft-com:office:word" xmlns:w="http://schemas.openxmlformats.org/wordprocessingml/2006/main" xmlns:w14="http://schemas.microsoft.com/office/word/2010/wordml" xmlns:w15="http://schemas.microsoft.com/office/word/2012/wordml" xmlns:wpg="http://schemas.microsoft.com/office/word/2010/wordprocessingGroup" xmlns:wpi="http://schemas.microsoft.com/office/word/2010/wordprocessingInk" xmlns:wne="http://schemas.microsoft.com/office/word/2006/wordml" xmlns:wps="http://schemas.microsoft.com/office/word/2010/wordprocessingShape" mc:Ignorable="w14 w15 wp14">
+<w:document xmlns:wpc="http://schemas.microsoft.com/office/word/2010/wordprocessingCanvas" xmlns:mo="http://schemas.microsoft.com/office/mac/office/2008/main" xmlns:mc="http://schemas.openxmlformats.org/markup-compatibility/2006" xmlns:mv="urn:schemas-microsoft-com:mac:vml" xmlns:o="urn:schemas-microsoft-com:office:office" xmlns:r="http://schemas.openxmlformats.org/officeDocument/2006/relationships" xmlns:m="http://schemas.openxmlformats.org/officeDocument/2006/math" xmlns:v="urn:schemas-microsoft-com:vml" xmlns:wp14="http://schemas.microsoft.com/office/word/2010/wordprocessingDrawing" xmlns:wp="http://schemas.openxmlformats.org/drawingml/2006/wordprocessingDrawing" xmlns:w10="urn:schemas-microsoft-com:office:word" xmlns:w="http://schemas.openxmlformats.org/wordprocessingml/2006/main" xmlns:w14="http://schemas.microsoft.com/office/word/2010/wordml" xmlns:wpg="http://schemas.microsoft.com/office/word/2010/wordprocessingGroup" xmlns:wpi="http://schemas.microsoft.com/office/word/2010/wordprocessingInk" xmlns:wne="http://schemas.microsoft.com/office/word/2006/wordml" xmlns:wps="http://schemas.microsoft.com/office/word/2010/wordprocessingShape" mc:Ignorable="w14 wp14">
   <w:body>
     <w:p>
       <w:pPr>
@@ -109,7 +109,15 @@
         <w:rPr>
           <w:rFonts w:ascii="Times New Roman" w:hAnsi="Times New Roman" w:cs="Times New Roman"/>
         </w:rPr>
-        <w:t>switches or connectors ca</w:t>
+        <w:t>switches o</w:t>
+      </w:r>
+      <w:bookmarkStart w:id="2" w:name="_GoBack"/>
+      <w:bookmarkEnd w:id="2"/>
+      <w:r>
+        <w:rPr>
+          <w:rFonts w:ascii="Times New Roman" w:hAnsi="Times New Roman" w:cs="Times New Roman"/>
+        </w:rPr>
+        <w:t>r connectors ca</w:t>
       </w:r>
       <w:r>
         <w:rPr>
@@ -1127,6 +1135,7 @@
         <w:rPr>
           <w:rFonts w:ascii="Times New Roman" w:hAnsi="Times New Roman" w:cs="Times New Roman"/>
         </w:rPr>
+        <w:lastRenderedPageBreak/>
         <w:t>Compare to room temperature.</w:t>
       </w:r>
       <w:r>
@@ -1166,7 +1175,6 @@
                 <w:rFonts w:ascii="Times New Roman" w:hAnsi="Times New Roman" w:cs="Times New Roman"/>
                 <w:b/>
               </w:rPr>
-              <w:lastRenderedPageBreak/>
               <w:t>Was the temperature displayed when the button was pressed?</w:t>
             </w:r>
           </w:p>
@@ -3526,8 +3534,6 @@
           <w:rFonts w:ascii="Times New Roman" w:hAnsi="Times New Roman" w:cs="Times New Roman"/>
         </w:rPr>
       </w:pPr>
-      <w:bookmarkStart w:id="2" w:name="_GoBack"/>
-      <w:bookmarkEnd w:id="2"/>
       <w:r>
         <w:rPr>
           <w:rFonts w:ascii="Times New Roman" w:hAnsi="Times New Roman" w:cs="Times New Roman"/>
@@ -7922,6 +7928,9 @@
     <w:bookmarkEnd w:id="0"/>
     <w:bookmarkEnd w:id="1"/>
     <w:sectPr>
+      <w:headerReference w:type="default" r:id="rId9"/>
+      <w:footerReference w:type="even" r:id="rId10"/>
+      <w:footerReference w:type="default" r:id="rId11"/>
       <w:pgSz w:w="12240" w:h="15840"/>
       <w:pgMar w:top="1440" w:right="1800" w:bottom="1440" w:left="1800" w:header="720" w:footer="720" w:gutter="0"/>
       <w:cols w:space="720"/>
@@ -7931,8 +7940,283 @@
 </w:document>
 </file>
 
+<file path=word/endnotes.xml><?xml version="1.0" encoding="utf-8"?>
+<w:endnotes xmlns:wpc="http://schemas.microsoft.com/office/word/2010/wordprocessingCanvas" xmlns:mo="http://schemas.microsoft.com/office/mac/office/2008/main" xmlns:mc="http://schemas.openxmlformats.org/markup-compatibility/2006" xmlns:mv="urn:schemas-microsoft-com:mac:vml" xmlns:o="urn:schemas-microsoft-com:office:office" xmlns:r="http://schemas.openxmlformats.org/officeDocument/2006/relationships" xmlns:m="http://schemas.openxmlformats.org/officeDocument/2006/math" xmlns:v="urn:schemas-microsoft-com:vml" xmlns:wp14="http://schemas.microsoft.com/office/word/2010/wordprocessingDrawing" xmlns:wp="http://schemas.openxmlformats.org/drawingml/2006/wordprocessingDrawing" xmlns:w10="urn:schemas-microsoft-com:office:word" xmlns:w="http://schemas.openxmlformats.org/wordprocessingml/2006/main" xmlns:w14="http://schemas.microsoft.com/office/word/2010/wordml" xmlns:wpg="http://schemas.microsoft.com/office/word/2010/wordprocessingGroup" xmlns:wpi="http://schemas.microsoft.com/office/word/2010/wordprocessingInk" xmlns:wne="http://schemas.microsoft.com/office/word/2006/wordml" xmlns:wps="http://schemas.microsoft.com/office/word/2010/wordprocessingShape" mc:Ignorable="w14 wp14">
+  <w:endnote w:type="separator" w:id="-1">
+    <w:p>
+      <w:r>
+        <w:separator/>
+      </w:r>
+    </w:p>
+  </w:endnote>
+  <w:endnote w:type="continuationSeparator" w:id="0">
+    <w:p>
+      <w:r>
+        <w:continuationSeparator/>
+      </w:r>
+    </w:p>
+  </w:endnote>
+</w:endnotes>
+</file>
+
+<file path=word/footer1.xml><?xml version="1.0" encoding="utf-8"?>
+<w:ftr xmlns:wpc="http://schemas.microsoft.com/office/word/2010/wordprocessingCanvas" xmlns:mo="http://schemas.microsoft.com/office/mac/office/2008/main" xmlns:mc="http://schemas.openxmlformats.org/markup-compatibility/2006" xmlns:mv="urn:schemas-microsoft-com:mac:vml" xmlns:o="urn:schemas-microsoft-com:office:office" xmlns:r="http://schemas.openxmlformats.org/officeDocument/2006/relationships" xmlns:m="http://schemas.openxmlformats.org/officeDocument/2006/math" xmlns:v="urn:schemas-microsoft-com:vml" xmlns:wp14="http://schemas.microsoft.com/office/word/2010/wordprocessingDrawing" xmlns:wp="http://schemas.openxmlformats.org/drawingml/2006/wordprocessingDrawing" xmlns:w10="urn:schemas-microsoft-com:office:word" xmlns:w="http://schemas.openxmlformats.org/wordprocessingml/2006/main" xmlns:w14="http://schemas.microsoft.com/office/word/2010/wordml" xmlns:wpg="http://schemas.microsoft.com/office/word/2010/wordprocessingGroup" xmlns:wpi="http://schemas.microsoft.com/office/word/2010/wordprocessingInk" xmlns:wne="http://schemas.microsoft.com/office/word/2006/wordml" xmlns:wps="http://schemas.microsoft.com/office/word/2010/wordprocessingShape" mc:Ignorable="w14 wp14">
+  <w:p>
+    <w:pPr>
+      <w:pStyle w:val="Footer"/>
+      <w:framePr w:wrap="around" w:vAnchor="text" w:hAnchor="margin" w:xAlign="right" w:y="1"/>
+      <w:rPr>
+        <w:rStyle w:val="PageNumber"/>
+      </w:rPr>
+    </w:pPr>
+    <w:r>
+      <w:rPr>
+        <w:rStyle w:val="PageNumber"/>
+      </w:rPr>
+      <w:fldChar w:fldCharType="begin"/>
+    </w:r>
+    <w:r>
+      <w:rPr>
+        <w:rStyle w:val="PageNumber"/>
+      </w:rPr>
+      <w:instrText xml:space="preserve">PAGE  </w:instrText>
+    </w:r>
+    <w:r>
+      <w:rPr>
+        <w:rStyle w:val="PageNumber"/>
+      </w:rPr>
+      <w:fldChar w:fldCharType="end"/>
+    </w:r>
+  </w:p>
+  <w:p>
+    <w:pPr>
+      <w:pStyle w:val="Footer"/>
+      <w:ind w:right="360"/>
+    </w:pPr>
+  </w:p>
+</w:ftr>
+</file>
+
+<file path=word/footer2.xml><?xml version="1.0" encoding="utf-8"?>
+<w:ftr xmlns:wpc="http://schemas.microsoft.com/office/word/2010/wordprocessingCanvas" xmlns:mo="http://schemas.microsoft.com/office/mac/office/2008/main" xmlns:mc="http://schemas.openxmlformats.org/markup-compatibility/2006" xmlns:mv="urn:schemas-microsoft-com:mac:vml" xmlns:o="urn:schemas-microsoft-com:office:office" xmlns:r="http://schemas.openxmlformats.org/officeDocument/2006/relationships" xmlns:m="http://schemas.openxmlformats.org/officeDocument/2006/math" xmlns:v="urn:schemas-microsoft-com:vml" xmlns:wp14="http://schemas.microsoft.com/office/word/2010/wordprocessingDrawing" xmlns:wp="http://schemas.openxmlformats.org/drawingml/2006/wordprocessingDrawing" xmlns:w10="urn:schemas-microsoft-com:office:word" xmlns:w="http://schemas.openxmlformats.org/wordprocessingml/2006/main" xmlns:w14="http://schemas.microsoft.com/office/word/2010/wordml" xmlns:wpg="http://schemas.microsoft.com/office/word/2010/wordprocessingGroup" xmlns:wpi="http://schemas.microsoft.com/office/word/2010/wordprocessingInk" xmlns:wne="http://schemas.microsoft.com/office/word/2006/wordml" xmlns:wps="http://schemas.microsoft.com/office/word/2010/wordprocessingShape" mc:Ignorable="w14 wp14">
+  <w:p>
+    <w:pPr>
+      <w:pStyle w:val="Footer"/>
+      <w:framePr w:wrap="around" w:vAnchor="text" w:hAnchor="margin" w:xAlign="right" w:y="1"/>
+      <w:rPr>
+        <w:rStyle w:val="PageNumber"/>
+      </w:rPr>
+    </w:pPr>
+    <w:r>
+      <w:rPr>
+        <w:rStyle w:val="PageNumber"/>
+      </w:rPr>
+      <w:fldChar w:fldCharType="begin"/>
+    </w:r>
+    <w:r>
+      <w:rPr>
+        <w:rStyle w:val="PageNumber"/>
+      </w:rPr>
+      <w:instrText xml:space="preserve">PAGE  </w:instrText>
+    </w:r>
+    <w:r>
+      <w:rPr>
+        <w:rStyle w:val="PageNumber"/>
+      </w:rPr>
+      <w:fldChar w:fldCharType="separate"/>
+    </w:r>
+    <w:r>
+      <w:rPr>
+        <w:rStyle w:val="PageNumber"/>
+        <w:noProof/>
+      </w:rPr>
+      <w:t>1</w:t>
+    </w:r>
+    <w:r>
+      <w:rPr>
+        <w:rStyle w:val="PageNumber"/>
+      </w:rPr>
+      <w:fldChar w:fldCharType="end"/>
+    </w:r>
+  </w:p>
+  <w:p>
+    <w:pPr>
+      <w:pStyle w:val="Footer"/>
+      <w:ind w:right="360"/>
+    </w:pPr>
+  </w:p>
+</w:ftr>
+</file>
+
+<file path=word/footnotes.xml><?xml version="1.0" encoding="utf-8"?>
+<w:footnotes xmlns:wpc="http://schemas.microsoft.com/office/word/2010/wordprocessingCanvas" xmlns:mo="http://schemas.microsoft.com/office/mac/office/2008/main" xmlns:mc="http://schemas.openxmlformats.org/markup-compatibility/2006" xmlns:mv="urn:schemas-microsoft-com:mac:vml" xmlns:o="urn:schemas-microsoft-com:office:office" xmlns:r="http://schemas.openxmlformats.org/officeDocument/2006/relationships" xmlns:m="http://schemas.openxmlformats.org/officeDocument/2006/math" xmlns:v="urn:schemas-microsoft-com:vml" xmlns:wp14="http://schemas.microsoft.com/office/word/2010/wordprocessingDrawing" xmlns:wp="http://schemas.openxmlformats.org/drawingml/2006/wordprocessingDrawing" xmlns:w10="urn:schemas-microsoft-com:office:word" xmlns:w="http://schemas.openxmlformats.org/wordprocessingml/2006/main" xmlns:w14="http://schemas.microsoft.com/office/word/2010/wordml" xmlns:wpg="http://schemas.microsoft.com/office/word/2010/wordprocessingGroup" xmlns:wpi="http://schemas.microsoft.com/office/word/2010/wordprocessingInk" xmlns:wne="http://schemas.microsoft.com/office/word/2006/wordml" xmlns:wps="http://schemas.microsoft.com/office/word/2010/wordprocessingShape" mc:Ignorable="w14 wp14">
+  <w:footnote w:type="separator" w:id="-1">
+    <w:p>
+      <w:r>
+        <w:separator/>
+      </w:r>
+    </w:p>
+  </w:footnote>
+  <w:footnote w:type="continuationSeparator" w:id="0">
+    <w:p>
+      <w:r>
+        <w:continuationSeparator/>
+      </w:r>
+    </w:p>
+  </w:footnote>
+</w:footnotes>
+</file>
+
+<file path=word/header1.xml><?xml version="1.0" encoding="utf-8"?>
+<w:hdr xmlns:wpc="http://schemas.microsoft.com/office/word/2010/wordprocessingCanvas" xmlns:mo="http://schemas.microsoft.com/office/mac/office/2008/main" xmlns:mc="http://schemas.openxmlformats.org/markup-compatibility/2006" xmlns:mv="urn:schemas-microsoft-com:mac:vml" xmlns:o="urn:schemas-microsoft-com:office:office" xmlns:r="http://schemas.openxmlformats.org/officeDocument/2006/relationships" xmlns:m="http://schemas.openxmlformats.org/officeDocument/2006/math" xmlns:v="urn:schemas-microsoft-com:vml" xmlns:wp14="http://schemas.microsoft.com/office/word/2010/wordprocessingDrawing" xmlns:wp="http://schemas.openxmlformats.org/drawingml/2006/wordprocessingDrawing" xmlns:w10="urn:schemas-microsoft-com:office:word" xmlns:w="http://schemas.openxmlformats.org/wordprocessingml/2006/main" xmlns:w14="http://schemas.microsoft.com/office/word/2010/wordml" xmlns:wpg="http://schemas.microsoft.com/office/word/2010/wordprocessingGroup" xmlns:wpi="http://schemas.microsoft.com/office/word/2010/wordprocessingInk" xmlns:wne="http://schemas.microsoft.com/office/word/2006/wordml" xmlns:wps="http://schemas.microsoft.com/office/word/2010/wordprocessingShape" mc:Ignorable="w14 wp14">
+  <w:p>
+    <w:pPr>
+      <w:pStyle w:val="Header"/>
+      <w:rPr>
+        <w:rFonts w:eastAsia="宋体"/>
+        <w:sz w:val="18"/>
+        <w:szCs w:val="18"/>
+        <w:lang w:eastAsia="zh-CN"/>
+      </w:rPr>
+    </w:pPr>
+    <w:r>
+      <w:rPr>
+        <w:rFonts w:eastAsia="宋体" w:hint="eastAsia"/>
+        <w:sz w:val="18"/>
+        <w:szCs w:val="18"/>
+        <w:lang w:eastAsia="zh-CN"/>
+      </w:rPr>
+      <w:t>EE Design</w:t>
+    </w:r>
+    <w:r>
+      <w:rPr>
+        <w:rFonts w:eastAsia="宋体" w:hint="eastAsia"/>
+        <w:sz w:val="18"/>
+        <w:szCs w:val="18"/>
+        <w:lang w:eastAsia="zh-CN"/>
+      </w:rPr>
+      <w:tab/>
+    </w:r>
+    <w:r>
+      <w:rPr>
+        <w:rFonts w:eastAsia="宋体" w:hint="eastAsia"/>
+        <w:sz w:val="18"/>
+        <w:szCs w:val="18"/>
+        <w:lang w:eastAsia="zh-CN"/>
+      </w:rPr>
+      <w:tab/>
+      <w:t xml:space="preserve">   Claire Melzer</w:t>
+    </w:r>
+  </w:p>
+  <w:p>
+    <w:pPr>
+      <w:pStyle w:val="Header"/>
+      <w:rPr>
+        <w:rFonts w:eastAsia="宋体"/>
+        <w:sz w:val="18"/>
+        <w:szCs w:val="18"/>
+        <w:lang w:eastAsia="zh-CN"/>
+      </w:rPr>
+    </w:pPr>
+    <w:r>
+      <w:rPr>
+        <w:rFonts w:eastAsia="宋体"/>
+        <w:sz w:val="18"/>
+        <w:szCs w:val="18"/>
+        <w:lang w:eastAsia="zh-CN"/>
+      </w:rPr>
+      <w:t>Lab #1</w:t>
+    </w:r>
+    <w:r>
+      <w:rPr>
+        <w:rFonts w:eastAsia="宋体" w:hint="eastAsia"/>
+        <w:sz w:val="18"/>
+        <w:szCs w:val="18"/>
+        <w:lang w:eastAsia="zh-CN"/>
+      </w:rPr>
+      <w:tab/>
+    </w:r>
+    <w:r>
+      <w:rPr>
+        <w:rFonts w:eastAsia="宋体" w:hint="eastAsia"/>
+        <w:sz w:val="18"/>
+        <w:szCs w:val="18"/>
+        <w:lang w:eastAsia="zh-CN"/>
+      </w:rPr>
+      <w:tab/>
+      <w:t>Eric Lied</w:t>
+    </w:r>
+  </w:p>
+  <w:p>
+    <w:pPr>
+      <w:pStyle w:val="Header"/>
+      <w:rPr>
+        <w:rFonts w:eastAsia="宋体"/>
+        <w:sz w:val="18"/>
+        <w:szCs w:val="18"/>
+        <w:lang w:eastAsia="zh-CN"/>
+      </w:rPr>
+    </w:pPr>
+    <w:r>
+      <w:rPr>
+        <w:rFonts w:eastAsia="宋体" w:hint="eastAsia"/>
+        <w:sz w:val="18"/>
+        <w:szCs w:val="18"/>
+        <w:lang w:eastAsia="zh-CN"/>
+      </w:rPr>
+      <w:tab/>
+    </w:r>
+    <w:r>
+      <w:rPr>
+        <w:rFonts w:eastAsia="宋体" w:hint="eastAsia"/>
+        <w:sz w:val="18"/>
+        <w:szCs w:val="18"/>
+        <w:lang w:eastAsia="zh-CN"/>
+      </w:rPr>
+      <w:tab/>
+      <w:t>William Pruyn</w:t>
+    </w:r>
+  </w:p>
+  <w:p>
+    <w:pPr>
+      <w:pStyle w:val="Header"/>
+      <w:rPr>
+        <w:rFonts w:eastAsia="宋体"/>
+        <w:sz w:val="18"/>
+        <w:szCs w:val="18"/>
+        <w:lang w:eastAsia="zh-CN"/>
+      </w:rPr>
+    </w:pPr>
+    <w:r>
+      <w:rPr>
+        <w:rFonts w:eastAsia="宋体" w:hint="eastAsia"/>
+        <w:sz w:val="18"/>
+        <w:szCs w:val="18"/>
+        <w:lang w:eastAsia="zh-CN"/>
+      </w:rPr>
+      <w:tab/>
+    </w:r>
+    <w:r>
+      <w:rPr>
+        <w:rFonts w:eastAsia="宋体" w:hint="eastAsia"/>
+        <w:sz w:val="18"/>
+        <w:szCs w:val="18"/>
+        <w:lang w:eastAsia="zh-CN"/>
+      </w:rPr>
+      <w:tab/>
+      <w:t>Chenxing Liu</w:t>
+    </w:r>
+  </w:p>
+  <w:p>
+    <w:pPr>
+      <w:pStyle w:val="Header"/>
+    </w:pPr>
+  </w:p>
+</w:hdr>
+</file>
+
 <file path=word/numbering.xml><?xml version="1.0" encoding="utf-8"?>
-<w:numbering xmlns:wpc="http://schemas.microsoft.com/office/word/2010/wordprocessingCanvas" xmlns:mo="http://schemas.microsoft.com/office/mac/office/2008/main" xmlns:mc="http://schemas.openxmlformats.org/markup-compatibility/2006" xmlns:mv="urn:schemas-microsoft-com:mac:vml" xmlns:o="urn:schemas-microsoft-com:office:office" xmlns:r="http://schemas.openxmlformats.org/officeDocument/2006/relationships" xmlns:m="http://schemas.openxmlformats.org/officeDocument/2006/math" xmlns:v="urn:schemas-microsoft-com:vml" xmlns:wp14="http://schemas.microsoft.com/office/word/2010/wordprocessingDrawing" xmlns:wp="http://schemas.openxmlformats.org/drawingml/2006/wordprocessingDrawing" xmlns:w10="urn:schemas-microsoft-com:office:word" xmlns:w="http://schemas.openxmlformats.org/wordprocessingml/2006/main" xmlns:w14="http://schemas.microsoft.com/office/word/2010/wordml" xmlns:w15="http://schemas.microsoft.com/office/word/2012/wordml" xmlns:wpg="http://schemas.microsoft.com/office/word/2010/wordprocessingGroup" xmlns:wpi="http://schemas.microsoft.com/office/word/2010/wordprocessingInk" xmlns:wne="http://schemas.microsoft.com/office/word/2006/wordml" xmlns:wps="http://schemas.microsoft.com/office/word/2010/wordprocessingShape" mc:Ignorable="w14 w15 wp14">
+<w:numbering xmlns:wpc="http://schemas.microsoft.com/office/word/2010/wordprocessingCanvas" xmlns:mo="http://schemas.microsoft.com/office/mac/office/2008/main" xmlns:mc="http://schemas.openxmlformats.org/markup-compatibility/2006" xmlns:mv="urn:schemas-microsoft-com:mac:vml" xmlns:o="urn:schemas-microsoft-com:office:office" xmlns:r="http://schemas.openxmlformats.org/officeDocument/2006/relationships" xmlns:m="http://schemas.openxmlformats.org/officeDocument/2006/math" xmlns:v="urn:schemas-microsoft-com:vml" xmlns:wp14="http://schemas.microsoft.com/office/word/2010/wordprocessingDrawing" xmlns:wp="http://schemas.openxmlformats.org/drawingml/2006/wordprocessingDrawing" xmlns:w10="urn:schemas-microsoft-com:office:word" xmlns:w="http://schemas.openxmlformats.org/wordprocessingml/2006/main" xmlns:w14="http://schemas.microsoft.com/office/word/2010/wordml" xmlns:wpg="http://schemas.microsoft.com/office/word/2010/wordprocessingGroup" xmlns:wpi="http://schemas.microsoft.com/office/word/2010/wordprocessingInk" xmlns:wne="http://schemas.microsoft.com/office/word/2006/wordml" xmlns:wps="http://schemas.microsoft.com/office/word/2010/wordprocessingShape" mc:Ignorable="w14 wp14">
   <w:abstractNum w:abstractNumId="0">
     <w:nsid w:val="00000001"/>
     <w:multiLevelType w:val="hybridMultilevel"/>
@@ -11128,7 +11412,7 @@
 </file>
 
 <file path=word/styles.xml><?xml version="1.0" encoding="utf-8"?>
-<w:styles xmlns:mc="http://schemas.openxmlformats.org/markup-compatibility/2006" xmlns:r="http://schemas.openxmlformats.org/officeDocument/2006/relationships" xmlns:w="http://schemas.openxmlformats.org/wordprocessingml/2006/main" xmlns:w14="http://schemas.microsoft.com/office/word/2010/wordml" xmlns:w15="http://schemas.microsoft.com/office/word/2012/wordml" mc:Ignorable="w14 w15">
+<w:styles xmlns:mc="http://schemas.openxmlformats.org/markup-compatibility/2006" xmlns:r="http://schemas.openxmlformats.org/officeDocument/2006/relationships" xmlns:w="http://schemas.openxmlformats.org/wordprocessingml/2006/main" xmlns:w14="http://schemas.microsoft.com/office/word/2010/wordml" mc:Ignorable="w14">
   <w:docDefaults>
     <w:rPrDefault>
       <w:rPr>
@@ -11140,387 +11424,145 @@
     </w:rPrDefault>
     <w:pPrDefault/>
   </w:docDefaults>
-  <w:latentStyles w:defLockedState="0" w:defUIPriority="99" w:defSemiHidden="0" w:defUnhideWhenUsed="0" w:defQFormat="0" w:count="380">
-    <w:lsdException w:name="Normal" w:uiPriority="0" w:qFormat="1"/>
-    <w:lsdException w:name="heading 1" w:uiPriority="9" w:qFormat="1"/>
-    <w:lsdException w:name="heading 2" w:semiHidden="1" w:uiPriority="9" w:unhideWhenUsed="1" w:qFormat="1"/>
-    <w:lsdException w:name="heading 3" w:semiHidden="1" w:uiPriority="9" w:unhideWhenUsed="1" w:qFormat="1"/>
-    <w:lsdException w:name="heading 4" w:semiHidden="1" w:uiPriority="9" w:unhideWhenUsed="1" w:qFormat="1"/>
-    <w:lsdException w:name="heading 5" w:semiHidden="1" w:uiPriority="9" w:unhideWhenUsed="1" w:qFormat="1"/>
-    <w:lsdException w:name="heading 6" w:semiHidden="1" w:uiPriority="9" w:unhideWhenUsed="1" w:qFormat="1"/>
-    <w:lsdException w:name="heading 7" w:semiHidden="1" w:uiPriority="9" w:unhideWhenUsed="1" w:qFormat="1"/>
-    <w:lsdException w:name="heading 8" w:semiHidden="1" w:uiPriority="9" w:unhideWhenUsed="1" w:qFormat="1"/>
-    <w:lsdException w:name="heading 9" w:semiHidden="1" w:uiPriority="9" w:unhideWhenUsed="1" w:qFormat="1"/>
-    <w:lsdException w:name="index 1" w:semiHidden="1" w:unhideWhenUsed="1"/>
-    <w:lsdException w:name="index 2" w:semiHidden="1" w:unhideWhenUsed="1"/>
-    <w:lsdException w:name="index 3" w:semiHidden="1" w:unhideWhenUsed="1"/>
-    <w:lsdException w:name="index 4" w:semiHidden="1" w:unhideWhenUsed="1"/>
-    <w:lsdException w:name="index 5" w:semiHidden="1" w:unhideWhenUsed="1"/>
-    <w:lsdException w:name="index 6" w:semiHidden="1" w:unhideWhenUsed="1"/>
-    <w:lsdException w:name="index 7" w:semiHidden="1" w:unhideWhenUsed="1"/>
-    <w:lsdException w:name="index 8" w:semiHidden="1" w:unhideWhenUsed="1"/>
-    <w:lsdException w:name="index 9" w:semiHidden="1" w:unhideWhenUsed="1"/>
-    <w:lsdException w:name="toc 1" w:semiHidden="1" w:uiPriority="39" w:unhideWhenUsed="1"/>
-    <w:lsdException w:name="toc 2" w:semiHidden="1" w:uiPriority="39" w:unhideWhenUsed="1"/>
-    <w:lsdException w:name="toc 3" w:semiHidden="1" w:uiPriority="39" w:unhideWhenUsed="1"/>
-    <w:lsdException w:name="toc 4" w:semiHidden="1" w:uiPriority="39" w:unhideWhenUsed="1"/>
-    <w:lsdException w:name="toc 5" w:semiHidden="1" w:uiPriority="39" w:unhideWhenUsed="1"/>
-    <w:lsdException w:name="toc 6" w:semiHidden="1" w:uiPriority="39" w:unhideWhenUsed="1"/>
-    <w:lsdException w:name="toc 7" w:semiHidden="1" w:uiPriority="39" w:unhideWhenUsed="1"/>
-    <w:lsdException w:name="toc 8" w:semiHidden="1" w:uiPriority="39" w:unhideWhenUsed="1"/>
-    <w:lsdException w:name="toc 9" w:semiHidden="1" w:uiPriority="39" w:unhideWhenUsed="1"/>
-    <w:lsdException w:name="Normal Indent" w:semiHidden="1" w:unhideWhenUsed="1"/>
-    <w:lsdException w:name="footnote text" w:semiHidden="1" w:unhideWhenUsed="1"/>
-    <w:lsdException w:name="annotation text" w:semiHidden="1" w:unhideWhenUsed="1"/>
-    <w:lsdException w:name="header" w:semiHidden="1" w:unhideWhenUsed="1"/>
-    <w:lsdException w:name="footer" w:semiHidden="1" w:unhideWhenUsed="1"/>
-    <w:lsdException w:name="index heading" w:semiHidden="1" w:unhideWhenUsed="1"/>
-    <w:lsdException w:name="caption" w:semiHidden="1" w:uiPriority="35" w:unhideWhenUsed="1" w:qFormat="1"/>
-    <w:lsdException w:name="table of figures" w:semiHidden="1" w:unhideWhenUsed="1"/>
-    <w:lsdException w:name="envelope address" w:semiHidden="1" w:unhideWhenUsed="1"/>
-    <w:lsdException w:name="envelope return" w:semiHidden="1" w:unhideWhenUsed="1"/>
-    <w:lsdException w:name="footnote reference" w:semiHidden="1" w:unhideWhenUsed="1"/>
-    <w:lsdException w:name="annotation reference" w:semiHidden="1" w:unhideWhenUsed="1"/>
-    <w:lsdException w:name="line number" w:semiHidden="1" w:unhideWhenUsed="1"/>
-    <w:lsdException w:name="page number" w:semiHidden="1" w:unhideWhenUsed="1"/>
-    <w:lsdException w:name="endnote reference" w:semiHidden="1" w:unhideWhenUsed="1"/>
-    <w:lsdException w:name="endnote text" w:semiHidden="1" w:unhideWhenUsed="1"/>
-    <w:lsdException w:name="table of authorities" w:semiHidden="1" w:unhideWhenUsed="1"/>
-    <w:lsdException w:name="macro" w:semiHidden="1" w:unhideWhenUsed="1"/>
-    <w:lsdException w:name="toa heading" w:semiHidden="1" w:unhideWhenUsed="1"/>
-    <w:lsdException w:name="List" w:semiHidden="1" w:unhideWhenUsed="1"/>
-    <w:lsdException w:name="List Bullet" w:semiHidden="1" w:unhideWhenUsed="1"/>
-    <w:lsdException w:name="List Number" w:semiHidden="1" w:unhideWhenUsed="1"/>
-    <w:lsdException w:name="List 2" w:semiHidden="1" w:unhideWhenUsed="1"/>
-    <w:lsdException w:name="List 3" w:semiHidden="1" w:unhideWhenUsed="1"/>
-    <w:lsdException w:name="List 4" w:semiHidden="1" w:unhideWhenUsed="1"/>
-    <w:lsdException w:name="List 5" w:semiHidden="1" w:unhideWhenUsed="1"/>
-    <w:lsdException w:name="List Bullet 2" w:semiHidden="1" w:unhideWhenUsed="1"/>
-    <w:lsdException w:name="List Bullet 3" w:semiHidden="1" w:unhideWhenUsed="1"/>
-    <w:lsdException w:name="List Bullet 4" w:semiHidden="1" w:unhideWhenUsed="1"/>
-    <w:lsdException w:name="List Bullet 5" w:semiHidden="1" w:unhideWhenUsed="1"/>
-    <w:lsdException w:name="List Number 2" w:semiHidden="1" w:unhideWhenUsed="1"/>
-    <w:lsdException w:name="List Number 3" w:semiHidden="1" w:unhideWhenUsed="1"/>
-    <w:lsdException w:name="List Number 4" w:semiHidden="1" w:unhideWhenUsed="1"/>
-    <w:lsdException w:name="List Number 5" w:semiHidden="1" w:unhideWhenUsed="1"/>
-    <w:lsdException w:name="Title" w:uiPriority="10" w:qFormat="1"/>
-    <w:lsdException w:name="Closing" w:semiHidden="1" w:unhideWhenUsed="1"/>
-    <w:lsdException w:name="Signature" w:semiHidden="1" w:unhideWhenUsed="1"/>
-    <w:lsdException w:name="Default Paragraph Font" w:semiHidden="1" w:uiPriority="1" w:unhideWhenUsed="1"/>
-    <w:lsdException w:name="Body Text" w:semiHidden="1" w:unhideWhenUsed="1"/>
-    <w:lsdException w:name="Body Text Indent" w:semiHidden="1" w:unhideWhenUsed="1"/>
-    <w:lsdException w:name="List Continue" w:semiHidden="1" w:unhideWhenUsed="1"/>
-    <w:lsdException w:name="List Continue 2" w:semiHidden="1" w:unhideWhenUsed="1"/>
-    <w:lsdException w:name="List Continue 3" w:semiHidden="1" w:unhideWhenUsed="1"/>
-    <w:lsdException w:name="List Continue 4" w:semiHidden="1" w:unhideWhenUsed="1"/>
-    <w:lsdException w:name="List Continue 5" w:semiHidden="1" w:unhideWhenUsed="1"/>
-    <w:lsdException w:name="Message Header" w:semiHidden="1" w:unhideWhenUsed="1"/>
-    <w:lsdException w:name="Subtitle" w:uiPriority="11" w:qFormat="1"/>
-    <w:lsdException w:name="Salutation" w:semiHidden="1" w:unhideWhenUsed="1"/>
-    <w:lsdException w:name="Date" w:semiHidden="1" w:unhideWhenUsed="1"/>
-    <w:lsdException w:name="Body Text First Indent" w:semiHidden="1" w:unhideWhenUsed="1"/>
-    <w:lsdException w:name="Body Text First Indent 2" w:semiHidden="1" w:unhideWhenUsed="1"/>
-    <w:lsdException w:name="Note Heading" w:semiHidden="1" w:unhideWhenUsed="1"/>
-    <w:lsdException w:name="Body Text 2" w:semiHidden="1" w:unhideWhenUsed="1"/>
-    <w:lsdException w:name="Body Text 3" w:semiHidden="1" w:unhideWhenUsed="1"/>
-    <w:lsdException w:name="Body Text Indent 2" w:semiHidden="1" w:unhideWhenUsed="1"/>
-    <w:lsdException w:name="Body Text Indent 3" w:semiHidden="1" w:unhideWhenUsed="1"/>
-    <w:lsdException w:name="Block Text" w:semiHidden="1" w:unhideWhenUsed="1"/>
-    <w:lsdException w:name="Hyperlink" w:semiHidden="1" w:unhideWhenUsed="1"/>
-    <w:lsdException w:name="FollowedHyperlink" w:semiHidden="1" w:unhideWhenUsed="1"/>
-    <w:lsdException w:name="Strong" w:uiPriority="22" w:qFormat="1"/>
-    <w:lsdException w:name="Emphasis" w:uiPriority="20" w:qFormat="1"/>
-    <w:lsdException w:name="Document Map" w:semiHidden="1" w:unhideWhenUsed="1"/>
-    <w:lsdException w:name="Plain Text" w:semiHidden="1" w:unhideWhenUsed="1"/>
-    <w:lsdException w:name="E-mail Signature" w:semiHidden="1" w:unhideWhenUsed="1"/>
-    <w:lsdException w:name="HTML Top of Form" w:semiHidden="1" w:unhideWhenUsed="1"/>
-    <w:lsdException w:name="HTML Bottom of Form" w:semiHidden="1" w:unhideWhenUsed="1"/>
-    <w:lsdException w:name="Normal (Web)" w:semiHidden="1" w:unhideWhenUsed="1"/>
-    <w:lsdException w:name="HTML Acronym" w:semiHidden="1" w:unhideWhenUsed="1"/>
-    <w:lsdException w:name="HTML Address" w:semiHidden="1" w:unhideWhenUsed="1"/>
-    <w:lsdException w:name="HTML Cite" w:semiHidden="1" w:unhideWhenUsed="1"/>
-    <w:lsdException w:name="HTML Code" w:semiHidden="1" w:unhideWhenUsed="1"/>
-    <w:lsdException w:name="HTML Definition" w:semiHidden="1" w:unhideWhenUsed="1"/>
-    <w:lsdException w:name="HTML Keyboard" w:semiHidden="1" w:unhideWhenUsed="1"/>
-    <w:lsdException w:name="HTML Preformatted" w:semiHidden="1" w:unhideWhenUsed="1"/>
-    <w:lsdException w:name="HTML Sample" w:semiHidden="1" w:unhideWhenUsed="1"/>
-    <w:lsdException w:name="HTML Typewriter" w:semiHidden="1" w:unhideWhenUsed="1"/>
-    <w:lsdException w:name="HTML Variable" w:semiHidden="1" w:unhideWhenUsed="1"/>
-    <w:lsdException w:name="Normal Table" w:semiHidden="1" w:unhideWhenUsed="1"/>
-    <w:lsdException w:name="annotation subject" w:semiHidden="1" w:unhideWhenUsed="1"/>
-    <w:lsdException w:name="No List" w:semiHidden="1" w:unhideWhenUsed="1"/>
-    <w:lsdException w:name="Outline List 1" w:semiHidden="1" w:unhideWhenUsed="1"/>
-    <w:lsdException w:name="Outline List 2" w:semiHidden="1" w:unhideWhenUsed="1"/>
-    <w:lsdException w:name="Outline List 3" w:semiHidden="1" w:unhideWhenUsed="1"/>
-    <w:lsdException w:name="Table Simple 1" w:semiHidden="1" w:unhideWhenUsed="1"/>
-    <w:lsdException w:name="Table Simple 2" w:semiHidden="1" w:unhideWhenUsed="1"/>
-    <w:lsdException w:name="Table Simple 3" w:semiHidden="1" w:unhideWhenUsed="1"/>
-    <w:lsdException w:name="Table Classic 1" w:semiHidden="1" w:unhideWhenUsed="1"/>
-    <w:lsdException w:name="Table Classic 2" w:semiHidden="1" w:unhideWhenUsed="1"/>
-    <w:lsdException w:name="Table Classic 3" w:semiHidden="1" w:unhideWhenUsed="1"/>
-    <w:lsdException w:name="Table Classic 4" w:semiHidden="1" w:unhideWhenUsed="1"/>
-    <w:lsdException w:name="Table Colorful 1" w:semiHidden="1" w:unhideWhenUsed="1"/>
-    <w:lsdException w:name="Table Colorful 2" w:semiHidden="1" w:unhideWhenUsed="1"/>
-    <w:lsdException w:name="Table Colorful 3" w:semiHidden="1" w:unhideWhenUsed="1"/>
-    <w:lsdException w:name="Table Columns 1" w:semiHidden="1" w:unhideWhenUsed="1"/>
-    <w:lsdException w:name="Table Columns 2" w:semiHidden="1" w:unhideWhenUsed="1"/>
-    <w:lsdException w:name="Table Columns 3" w:semiHidden="1" w:unhideWhenUsed="1"/>
-    <w:lsdException w:name="Table Columns 4" w:semiHidden="1" w:unhideWhenUsed="1"/>
-    <w:lsdException w:name="Table Columns 5" w:semiHidden="1" w:unhideWhenUsed="1"/>
-    <w:lsdException w:name="Table Grid 1" w:semiHidden="1" w:unhideWhenUsed="1"/>
-    <w:lsdException w:name="Table Grid 2" w:semiHidden="1" w:unhideWhenUsed="1"/>
-    <w:lsdException w:name="Table Grid 3" w:semiHidden="1" w:unhideWhenUsed="1"/>
-    <w:lsdException w:name="Table Grid 4" w:semiHidden="1" w:unhideWhenUsed="1"/>
-    <w:lsdException w:name="Table Grid 5" w:semiHidden="1" w:unhideWhenUsed="1"/>
-    <w:lsdException w:name="Table Grid 6" w:semiHidden="1" w:unhideWhenUsed="1"/>
-    <w:lsdException w:name="Table Grid 7" w:semiHidden="1" w:unhideWhenUsed="1"/>
-    <w:lsdException w:name="Table Grid 8" w:semiHidden="1" w:unhideWhenUsed="1"/>
-    <w:lsdException w:name="Table List 1" w:semiHidden="1" w:unhideWhenUsed="1"/>
-    <w:lsdException w:name="Table List 2" w:semiHidden="1" w:unhideWhenUsed="1"/>
-    <w:lsdException w:name="Table List 3" w:semiHidden="1" w:unhideWhenUsed="1"/>
-    <w:lsdException w:name="Table List 4" w:semiHidden="1" w:unhideWhenUsed="1"/>
-    <w:lsdException w:name="Table List 5" w:semiHidden="1" w:unhideWhenUsed="1"/>
-    <w:lsdException w:name="Table List 6" w:semiHidden="1" w:unhideWhenUsed="1"/>
-    <w:lsdException w:name="Table List 7" w:semiHidden="1" w:unhideWhenUsed="1"/>
-    <w:lsdException w:name="Table List 8" w:semiHidden="1" w:unhideWhenUsed="1"/>
-    <w:lsdException w:name="Table 3D effects 1" w:semiHidden="1" w:unhideWhenUsed="1"/>
-    <w:lsdException w:name="Table 3D effects 2" w:semiHidden="1" w:unhideWhenUsed="1"/>
-    <w:lsdException w:name="Table 3D effects 3" w:semiHidden="1" w:unhideWhenUsed="1"/>
-    <w:lsdException w:name="Table Contemporary" w:semiHidden="1" w:unhideWhenUsed="1"/>
-    <w:lsdException w:name="Table Elegant" w:semiHidden="1" w:unhideWhenUsed="1"/>
-    <w:lsdException w:name="Table Professional" w:semiHidden="1" w:unhideWhenUsed="1"/>
-    <w:lsdException w:name="Table Subtle 1" w:semiHidden="1" w:unhideWhenUsed="1"/>
-    <w:lsdException w:name="Table Subtle 2" w:semiHidden="1" w:unhideWhenUsed="1"/>
-    <w:lsdException w:name="Table Web 1" w:semiHidden="1" w:unhideWhenUsed="1"/>
-    <w:lsdException w:name="Table Web 2" w:semiHidden="1" w:unhideWhenUsed="1"/>
-    <w:lsdException w:name="Table Web 3" w:semiHidden="1" w:unhideWhenUsed="1"/>
-    <w:lsdException w:name="Balloon Text" w:semiHidden="1" w:unhideWhenUsed="1"/>
-    <w:lsdException w:name="Table Grid" w:uiPriority="59"/>
-    <w:lsdException w:name="Table Theme" w:semiHidden="1" w:unhideWhenUsed="1"/>
-    <w:lsdException w:name="Note Level 1" w:semiHidden="1" w:unhideWhenUsed="1"/>
-    <w:lsdException w:name="Note Level 2" w:semiHidden="1" w:unhideWhenUsed="1"/>
-    <w:lsdException w:name="Note Level 3" w:semiHidden="1" w:unhideWhenUsed="1"/>
-    <w:lsdException w:name="Note Level 4" w:semiHidden="1" w:unhideWhenUsed="1"/>
-    <w:lsdException w:name="Note Level 5" w:semiHidden="1" w:unhideWhenUsed="1"/>
-    <w:lsdException w:name="Note Level 6" w:semiHidden="1" w:unhideWhenUsed="1"/>
-    <w:lsdException w:name="Note Level 7" w:semiHidden="1" w:unhideWhenUsed="1"/>
-    <w:lsdException w:name="Note Level 8" w:semiHidden="1" w:unhideWhenUsed="1"/>
-    <w:lsdException w:name="Note Level 9" w:semiHidden="1" w:unhideWhenUsed="1"/>
-    <w:lsdException w:name="Placeholder Text" w:semiHidden="1"/>
-    <w:lsdException w:name="No Spacing" w:uiPriority="1" w:qFormat="1"/>
-    <w:lsdException w:name="Light Shading" w:uiPriority="60"/>
-    <w:lsdException w:name="Light List" w:uiPriority="61"/>
-    <w:lsdException w:name="Light Grid" w:uiPriority="62"/>
-    <w:lsdException w:name="Medium Shading 1" w:uiPriority="63"/>
-    <w:lsdException w:name="Medium Shading 2" w:uiPriority="64"/>
-    <w:lsdException w:name="Medium List 1" w:uiPriority="65"/>
-    <w:lsdException w:name="Medium List 2" w:uiPriority="66"/>
-    <w:lsdException w:name="Medium Grid 1" w:uiPriority="67"/>
-    <w:lsdException w:name="Medium Grid 2" w:uiPriority="68"/>
-    <w:lsdException w:name="Medium Grid 3" w:uiPriority="69"/>
-    <w:lsdException w:name="Dark List" w:uiPriority="70"/>
-    <w:lsdException w:name="Colorful Shading" w:uiPriority="71"/>
-    <w:lsdException w:name="Colorful List" w:uiPriority="72"/>
-    <w:lsdException w:name="Colorful Grid" w:uiPriority="73"/>
-    <w:lsdException w:name="Light Shading Accent 1" w:uiPriority="60"/>
-    <w:lsdException w:name="Light List Accent 1" w:uiPriority="61"/>
-    <w:lsdException w:name="Light Grid Accent 1" w:uiPriority="62"/>
-    <w:lsdException w:name="Medium Shading 1 Accent 1" w:uiPriority="63"/>
-    <w:lsdException w:name="Medium Shading 2 Accent 1" w:uiPriority="64"/>
-    <w:lsdException w:name="Medium List 1 Accent 1" w:uiPriority="65"/>
-    <w:lsdException w:name="Revision" w:semiHidden="1"/>
-    <w:lsdException w:name="List Paragraph" w:uiPriority="34" w:qFormat="1"/>
-    <w:lsdException w:name="Quote" w:uiPriority="29" w:qFormat="1"/>
-    <w:lsdException w:name="Intense Quote" w:uiPriority="30" w:qFormat="1"/>
-    <w:lsdException w:name="Medium List 2 Accent 1" w:uiPriority="66"/>
-    <w:lsdException w:name="Medium Grid 1 Accent 1" w:uiPriority="67"/>
-    <w:lsdException w:name="Medium Grid 2 Accent 1" w:uiPriority="68"/>
-    <w:lsdException w:name="Medium Grid 3 Accent 1" w:uiPriority="69"/>
-    <w:lsdException w:name="Dark List Accent 1" w:uiPriority="70"/>
-    <w:lsdException w:name="Colorful Shading Accent 1" w:uiPriority="71"/>
-    <w:lsdException w:name="Colorful List Accent 1" w:uiPriority="72"/>
-    <w:lsdException w:name="Colorful Grid Accent 1" w:uiPriority="73"/>
-    <w:lsdException w:name="Light Shading Accent 2" w:uiPriority="60"/>
-    <w:lsdException w:name="Light List Accent 2" w:uiPriority="61"/>
-    <w:lsdException w:name="Light Grid Accent 2" w:uiPriority="62"/>
-    <w:lsdException w:name="Medium Shading 1 Accent 2" w:uiPriority="63"/>
-    <w:lsdException w:name="Medium Shading 2 Accent 2" w:uiPriority="64"/>
-    <w:lsdException w:name="Medium List 1 Accent 2" w:uiPriority="65"/>
-    <w:lsdException w:name="Medium List 2 Accent 2" w:uiPriority="66"/>
-    <w:lsdException w:name="Medium Grid 1 Accent 2" w:uiPriority="67"/>
-    <w:lsdException w:name="Medium Grid 2 Accent 2" w:uiPriority="68"/>
-    <w:lsdException w:name="Medium Grid 3 Accent 2" w:uiPriority="69"/>
-    <w:lsdException w:name="Dark List Accent 2" w:uiPriority="70"/>
-    <w:lsdException w:name="Colorful Shading Accent 2" w:uiPriority="71"/>
-    <w:lsdException w:name="Colorful List Accent 2" w:uiPriority="72"/>
-    <w:lsdException w:name="Colorful Grid Accent 2" w:uiPriority="73"/>
-    <w:lsdException w:name="Light Shading Accent 3" w:uiPriority="60"/>
-    <w:lsdException w:name="Light List Accent 3" w:uiPriority="61"/>
-    <w:lsdException w:name="Light Grid Accent 3" w:uiPriority="62"/>
-    <w:lsdException w:name="Medium Shading 1 Accent 3" w:uiPriority="63"/>
-    <w:lsdException w:name="Medium Shading 2 Accent 3" w:uiPriority="64"/>
-    <w:lsdException w:name="Medium List 1 Accent 3" w:uiPriority="65"/>
-    <w:lsdException w:name="Medium List 2 Accent 3" w:uiPriority="66"/>
-    <w:lsdException w:name="Medium Grid 1 Accent 3" w:uiPriority="67"/>
-    <w:lsdException w:name="Medium Grid 2 Accent 3" w:uiPriority="68"/>
-    <w:lsdException w:name="Medium Grid 3 Accent 3" w:uiPriority="69"/>
-    <w:lsdException w:name="Dark List Accent 3" w:uiPriority="70"/>
-    <w:lsdException w:name="Colorful Shading Accent 3" w:uiPriority="71"/>
-    <w:lsdException w:name="Colorful List Accent 3" w:uiPriority="72"/>
-    <w:lsdException w:name="Colorful Grid Accent 3" w:uiPriority="73"/>
-    <w:lsdException w:name="Light Shading Accent 4" w:uiPriority="60"/>
-    <w:lsdException w:name="Light List Accent 4" w:uiPriority="61"/>
-    <w:lsdException w:name="Light Grid Accent 4" w:uiPriority="62"/>
-    <w:lsdException w:name="Medium Shading 1 Accent 4" w:uiPriority="63"/>
-    <w:lsdException w:name="Medium Shading 2 Accent 4" w:uiPriority="64"/>
-    <w:lsdException w:name="Medium List 1 Accent 4" w:uiPriority="65"/>
-    <w:lsdException w:name="Medium List 2 Accent 4" w:uiPriority="66"/>
-    <w:lsdException w:name="Medium Grid 1 Accent 4" w:uiPriority="67"/>
-    <w:lsdException w:name="Medium Grid 2 Accent 4" w:uiPriority="68"/>
-    <w:lsdException w:name="Medium Grid 3 Accent 4" w:uiPriority="69"/>
-    <w:lsdException w:name="Dark List Accent 4" w:uiPriority="70"/>
-    <w:lsdException w:name="Colorful Shading Accent 4" w:uiPriority="71"/>
-    <w:lsdException w:name="Colorful List Accent 4" w:uiPriority="72"/>
-    <w:lsdException w:name="Colorful Grid Accent 4" w:uiPriority="73"/>
-    <w:lsdException w:name="Light Shading Accent 5" w:uiPriority="60"/>
-    <w:lsdException w:name="Light List Accent 5" w:uiPriority="61"/>
-    <w:lsdException w:name="Light Grid Accent 5" w:uiPriority="62"/>
-    <w:lsdException w:name="Medium Shading 1 Accent 5" w:uiPriority="63"/>
-    <w:lsdException w:name="Medium Shading 2 Accent 5" w:uiPriority="64"/>
-    <w:lsdException w:name="Medium List 1 Accent 5" w:uiPriority="65"/>
-    <w:lsdException w:name="Medium List 2 Accent 5" w:uiPriority="66"/>
-    <w:lsdException w:name="Medium Grid 1 Accent 5" w:uiPriority="67"/>
-    <w:lsdException w:name="Medium Grid 2 Accent 5" w:uiPriority="68"/>
-    <w:lsdException w:name="Medium Grid 3 Accent 5" w:uiPriority="69"/>
-    <w:lsdException w:name="Dark List Accent 5" w:uiPriority="70"/>
-    <w:lsdException w:name="Colorful Shading Accent 5" w:uiPriority="71"/>
-    <w:lsdException w:name="Colorful List Accent 5" w:uiPriority="72"/>
-    <w:lsdException w:name="Colorful Grid Accent 5" w:uiPriority="73"/>
-    <w:lsdException w:name="Light Shading Accent 6" w:uiPriority="60"/>
-    <w:lsdException w:name="Light List Accent 6" w:uiPriority="61"/>
-    <w:lsdException w:name="Light Grid Accent 6" w:uiPriority="62"/>
-    <w:lsdException w:name="Medium Shading 1 Accent 6" w:uiPriority="63"/>
-    <w:lsdException w:name="Medium Shading 2 Accent 6" w:uiPriority="64"/>
-    <w:lsdException w:name="Medium List 1 Accent 6" w:uiPriority="65"/>
-    <w:lsdException w:name="Medium List 2 Accent 6" w:uiPriority="66"/>
-    <w:lsdException w:name="Medium Grid 1 Accent 6" w:uiPriority="67"/>
-    <w:lsdException w:name="Medium Grid 2 Accent 6" w:uiPriority="68"/>
-    <w:lsdException w:name="Medium Grid 3 Accent 6" w:uiPriority="69"/>
-    <w:lsdException w:name="Dark List Accent 6" w:uiPriority="70"/>
-    <w:lsdException w:name="Colorful Shading Accent 6" w:uiPriority="71"/>
-    <w:lsdException w:name="Colorful List Accent 6" w:uiPriority="72"/>
-    <w:lsdException w:name="Colorful Grid Accent 6" w:uiPriority="73"/>
-    <w:lsdException w:name="Subtle Emphasis" w:uiPriority="19" w:qFormat="1"/>
-    <w:lsdException w:name="Intense Emphasis" w:uiPriority="21" w:qFormat="1"/>
-    <w:lsdException w:name="Subtle Reference" w:uiPriority="31" w:qFormat="1"/>
-    <w:lsdException w:name="Intense Reference" w:uiPriority="32" w:qFormat="1"/>
-    <w:lsdException w:name="Book Title" w:uiPriority="33" w:qFormat="1"/>
-    <w:lsdException w:name="Bibliography" w:semiHidden="1" w:uiPriority="37" w:unhideWhenUsed="1"/>
-    <w:lsdException w:name="TOC Heading" w:semiHidden="1" w:uiPriority="39" w:unhideWhenUsed="1" w:qFormat="1"/>
-    <w:lsdException w:name="Plain Table 1" w:uiPriority="41"/>
-    <w:lsdException w:name="Plain Table 2" w:uiPriority="42"/>
-    <w:lsdException w:name="Plain Table 3" w:uiPriority="43"/>
-    <w:lsdException w:name="Plain Table 4" w:uiPriority="44"/>
-    <w:lsdException w:name="Plain Table 5" w:uiPriority="45"/>
-    <w:lsdException w:name="Grid Table Light" w:uiPriority="40"/>
-    <w:lsdException w:name="Grid Table 1 Light" w:uiPriority="46"/>
-    <w:lsdException w:name="Grid Table 2" w:uiPriority="47"/>
-    <w:lsdException w:name="Grid Table 3" w:uiPriority="48"/>
-    <w:lsdException w:name="Grid Table 4" w:uiPriority="49"/>
-    <w:lsdException w:name="Grid Table 5 Dark" w:uiPriority="50"/>
-    <w:lsdException w:name="Grid Table 6 Colorful" w:uiPriority="51"/>
-    <w:lsdException w:name="Grid Table 7 Colorful" w:uiPriority="52"/>
-    <w:lsdException w:name="Grid Table 1 Light Accent 1" w:uiPriority="46"/>
-    <w:lsdException w:name="Grid Table 2 Accent 1" w:uiPriority="47"/>
-    <w:lsdException w:name="Grid Table 3 Accent 1" w:uiPriority="48"/>
-    <w:lsdException w:name="Grid Table 4 Accent 1" w:uiPriority="49"/>
-    <w:lsdException w:name="Grid Table 5 Dark Accent 1" w:uiPriority="50"/>
-    <w:lsdException w:name="Grid Table 6 Colorful Accent 1" w:uiPriority="51"/>
-    <w:lsdException w:name="Grid Table 7 Colorful Accent 1" w:uiPriority="52"/>
-    <w:lsdException w:name="Grid Table 1 Light Accent 2" w:uiPriority="46"/>
-    <w:lsdException w:name="Grid Table 2 Accent 2" w:uiPriority="47"/>
-    <w:lsdException w:name="Grid Table 3 Accent 2" w:uiPriority="48"/>
-    <w:lsdException w:name="Grid Table 4 Accent 2" w:uiPriority="49"/>
-    <w:lsdException w:name="Grid Table 5 Dark Accent 2" w:uiPriority="50"/>
-    <w:lsdException w:name="Grid Table 6 Colorful Accent 2" w:uiPriority="51"/>
-    <w:lsdException w:name="Grid Table 7 Colorful Accent 2" w:uiPriority="52"/>
-    <w:lsdException w:name="Grid Table 1 Light Accent 3" w:uiPriority="46"/>
-    <w:lsdException w:name="Grid Table 2 Accent 3" w:uiPriority="47"/>
-    <w:lsdException w:name="Grid Table 3 Accent 3" w:uiPriority="48"/>
-    <w:lsdException w:name="Grid Table 4 Accent 3" w:uiPriority="49"/>
-    <w:lsdException w:name="Grid Table 5 Dark Accent 3" w:uiPriority="50"/>
-    <w:lsdException w:name="Grid Table 6 Colorful Accent 3" w:uiPriority="51"/>
-    <w:lsdException w:name="Grid Table 7 Colorful Accent 3" w:uiPriority="52"/>
-    <w:lsdException w:name="Grid Table 1 Light Accent 4" w:uiPriority="46"/>
-    <w:lsdException w:name="Grid Table 2 Accent 4" w:uiPriority="47"/>
-    <w:lsdException w:name="Grid Table 3 Accent 4" w:uiPriority="48"/>
-    <w:lsdException w:name="Grid Table 4 Accent 4" w:uiPriority="49"/>
-    <w:lsdException w:name="Grid Table 5 Dark Accent 4" w:uiPriority="50"/>
-    <w:lsdException w:name="Grid Table 6 Colorful Accent 4" w:uiPriority="51"/>
-    <w:lsdException w:name="Grid Table 7 Colorful Accent 4" w:uiPriority="52"/>
-    <w:lsdException w:name="Grid Table 1 Light Accent 5" w:uiPriority="46"/>
-    <w:lsdException w:name="Grid Table 2 Accent 5" w:uiPriority="47"/>
-    <w:lsdException w:name="Grid Table 3 Accent 5" w:uiPriority="48"/>
-    <w:lsdException w:name="Grid Table 4 Accent 5" w:uiPriority="49"/>
-    <w:lsdException w:name="Grid Table 5 Dark Accent 5" w:uiPriority="50"/>
-    <w:lsdException w:name="Grid Table 6 Colorful Accent 5" w:uiPriority="51"/>
-    <w:lsdException w:name="Grid Table 7 Colorful Accent 5" w:uiPriority="52"/>
-    <w:lsdException w:name="Grid Table 1 Light Accent 6" w:uiPriority="46"/>
-    <w:lsdException w:name="Grid Table 2 Accent 6" w:uiPriority="47"/>
-    <w:lsdException w:name="Grid Table 3 Accent 6" w:uiPriority="48"/>
-    <w:lsdException w:name="Grid Table 4 Accent 6" w:uiPriority="49"/>
-    <w:lsdException w:name="Grid Table 5 Dark Accent 6" w:uiPriority="50"/>
-    <w:lsdException w:name="Grid Table 6 Colorful Accent 6" w:uiPriority="51"/>
-    <w:lsdException w:name="Grid Table 7 Colorful Accent 6" w:uiPriority="52"/>
-    <w:lsdException w:name="List Table 1 Light" w:uiPriority="46"/>
-    <w:lsdException w:name="List Table 2" w:uiPriority="47"/>
-    <w:lsdException w:name="List Table 3" w:uiPriority="48"/>
-    <w:lsdException w:name="List Table 4" w:uiPriority="49"/>
-    <w:lsdException w:name="List Table 5 Dark" w:uiPriority="50"/>
-    <w:lsdException w:name="List Table 6 Colorful" w:uiPriority="51"/>
-    <w:lsdException w:name="List Table 7 Colorful" w:uiPriority="52"/>
-    <w:lsdException w:name="List Table 1 Light Accent 1" w:uiPriority="46"/>
-    <w:lsdException w:name="List Table 2 Accent 1" w:uiPriority="47"/>
-    <w:lsdException w:name="List Table 3 Accent 1" w:uiPriority="48"/>
-    <w:lsdException w:name="List Table 4 Accent 1" w:uiPriority="49"/>
-    <w:lsdException w:name="List Table 5 Dark Accent 1" w:uiPriority="50"/>
-    <w:lsdException w:name="List Table 6 Colorful Accent 1" w:uiPriority="51"/>
-    <w:lsdException w:name="List Table 7 Colorful Accent 1" w:uiPriority="52"/>
-    <w:lsdException w:name="List Table 1 Light Accent 2" w:uiPriority="46"/>
-    <w:lsdException w:name="List Table 2 Accent 2" w:uiPriority="47"/>
-    <w:lsdException w:name="List Table 3 Accent 2" w:uiPriority="48"/>
-    <w:lsdException w:name="List Table 4 Accent 2" w:uiPriority="49"/>
-    <w:lsdException w:name="List Table 5 Dark Accent 2" w:uiPriority="50"/>
-    <w:lsdException w:name="List Table 6 Colorful Accent 2" w:uiPriority="51"/>
-    <w:lsdException w:name="List Table 7 Colorful Accent 2" w:uiPriority="52"/>
-    <w:lsdException w:name="List Table 1 Light Accent 3" w:uiPriority="46"/>
-    <w:lsdException w:name="List Table 2 Accent 3" w:uiPriority="47"/>
-    <w:lsdException w:name="List Table 3 Accent 3" w:uiPriority="48"/>
-    <w:lsdException w:name="List Table 4 Accent 3" w:uiPriority="49"/>
-    <w:lsdException w:name="List Table 5 Dark Accent 3" w:uiPriority="50"/>
-    <w:lsdException w:name="List Table 6 Colorful Accent 3" w:uiPriority="51"/>
-    <w:lsdException w:name="List Table 7 Colorful Accent 3" w:uiPriority="52"/>
-    <w:lsdException w:name="List Table 1 Light Accent 4" w:uiPriority="46"/>
-    <w:lsdException w:name="List Table 2 Accent 4" w:uiPriority="47"/>
-    <w:lsdException w:name="List Table 3 Accent 4" w:uiPriority="48"/>
-    <w:lsdException w:name="List Table 4 Accent 4" w:uiPriority="49"/>
-    <w:lsdException w:name="List Table 5 Dark Accent 4" w:uiPriority="50"/>
-    <w:lsdException w:name="List Table 6 Colorful Accent 4" w:uiPriority="51"/>
-    <w:lsdException w:name="List Table 7 Colorful Accent 4" w:uiPriority="52"/>
-    <w:lsdException w:name="List Table 1 Light Accent 5" w:uiPriority="46"/>
-    <w:lsdException w:name="List Table 2 Accent 5" w:uiPriority="47"/>
-    <w:lsdException w:name="List Table 3 Accent 5" w:uiPriority="48"/>
-    <w:lsdException w:name="List Table 4 Accent 5" w:uiPriority="49"/>
-    <w:lsdException w:name="List Table 5 Dark Accent 5" w:uiPriority="50"/>
-    <w:lsdException w:name="List Table 6 Colorful Accent 5" w:uiPriority="51"/>
-    <w:lsdException w:name="List Table 7 Colorful Accent 5" w:uiPriority="52"/>
-    <w:lsdException w:name="List Table 1 Light Accent 6" w:uiPriority="46"/>
-    <w:lsdException w:name="List Table 2 Accent 6" w:uiPriority="47"/>
-    <w:lsdException w:name="List Table 3 Accent 6" w:uiPriority="48"/>
-    <w:lsdException w:name="List Table 4 Accent 6" w:uiPriority="49"/>
-    <w:lsdException w:name="List Table 5 Dark Accent 6" w:uiPriority="50"/>
-    <w:lsdException w:name="List Table 6 Colorful Accent 6" w:uiPriority="51"/>
-    <w:lsdException w:name="List Table 7 Colorful Accent 6" w:uiPriority="52"/>
+  <w:latentStyles w:defLockedState="0" w:defUIPriority="99" w:defSemiHidden="1" w:defUnhideWhenUsed="1" w:defQFormat="0" w:count="276">
+    <w:lsdException w:name="Normal" w:semiHidden="0" w:uiPriority="0" w:unhideWhenUsed="0" w:qFormat="1"/>
+    <w:lsdException w:name="heading 1" w:semiHidden="0" w:uiPriority="9" w:unhideWhenUsed="0" w:qFormat="1"/>
+    <w:lsdException w:name="heading 2" w:uiPriority="9" w:qFormat="1"/>
+    <w:lsdException w:name="heading 3" w:uiPriority="9" w:qFormat="1"/>
+    <w:lsdException w:name="heading 4" w:uiPriority="9" w:qFormat="1"/>
+    <w:lsdException w:name="heading 5" w:uiPriority="9" w:qFormat="1"/>
+    <w:lsdException w:name="heading 6" w:uiPriority="9" w:qFormat="1"/>
+    <w:lsdException w:name="heading 7" w:uiPriority="9" w:qFormat="1"/>
+    <w:lsdException w:name="heading 8" w:uiPriority="9" w:qFormat="1"/>
+    <w:lsdException w:name="heading 9" w:uiPriority="9" w:qFormat="1"/>
+    <w:lsdException w:name="toc 1" w:uiPriority="39"/>
+    <w:lsdException w:name="toc 2" w:uiPriority="39"/>
+    <w:lsdException w:name="toc 3" w:uiPriority="39"/>
+    <w:lsdException w:name="toc 4" w:uiPriority="39"/>
+    <w:lsdException w:name="toc 5" w:uiPriority="39"/>
+    <w:lsdException w:name="toc 6" w:uiPriority="39"/>
+    <w:lsdException w:name="toc 7" w:uiPriority="39"/>
+    <w:lsdException w:name="toc 8" w:uiPriority="39"/>
+    <w:lsdException w:name="toc 9" w:uiPriority="39"/>
+    <w:lsdException w:name="header" w:uiPriority="0"/>
+    <w:lsdException w:name="caption" w:uiPriority="35" w:qFormat="1"/>
+    <w:lsdException w:name="Title" w:semiHidden="0" w:uiPriority="10" w:unhideWhenUsed="0" w:qFormat="1"/>
+    <w:lsdException w:name="Default Paragraph Font" w:uiPriority="1"/>
+    <w:lsdException w:name="Subtitle" w:semiHidden="0" w:uiPriority="11" w:unhideWhenUsed="0" w:qFormat="1"/>
+    <w:lsdException w:name="Strong" w:semiHidden="0" w:uiPriority="22" w:unhideWhenUsed="0" w:qFormat="1"/>
+    <w:lsdException w:name="Emphasis" w:semiHidden="0" w:uiPriority="20" w:unhideWhenUsed="0" w:qFormat="1"/>
+    <w:lsdException w:name="Table Grid" w:semiHidden="0" w:uiPriority="59" w:unhideWhenUsed="0"/>
+    <w:lsdException w:name="Placeholder Text" w:unhideWhenUsed="0"/>
+    <w:lsdException w:name="No Spacing" w:semiHidden="0" w:uiPriority="1" w:unhideWhenUsed="0" w:qFormat="1"/>
+    <w:lsdException w:name="Light Shading" w:semiHidden="0" w:uiPriority="60" w:unhideWhenUsed="0"/>
+    <w:lsdException w:name="Light List" w:semiHidden="0" w:uiPriority="61" w:unhideWhenUsed="0"/>
+    <w:lsdException w:name="Light Grid" w:semiHidden="0" w:uiPriority="62" w:unhideWhenUsed="0"/>
+    <w:lsdException w:name="Medium Shading 1" w:semiHidden="0" w:uiPriority="63" w:unhideWhenUsed="0"/>
+    <w:lsdException w:name="Medium Shading 2" w:semiHidden="0" w:uiPriority="64" w:unhideWhenUsed="0"/>
+    <w:lsdException w:name="Medium List 1" w:semiHidden="0" w:uiPriority="65" w:unhideWhenUsed="0"/>
+    <w:lsdException w:name="Medium List 2" w:semiHidden="0" w:uiPriority="66" w:unhideWhenUsed="0"/>
+    <w:lsdException w:name="Medium Grid 1" w:semiHidden="0" w:uiPriority="67" w:unhideWhenUsed="0"/>
+    <w:lsdException w:name="Medium Grid 2" w:semiHidden="0" w:uiPriority="68" w:unhideWhenUsed="0"/>
+    <w:lsdException w:name="Medium Grid 3" w:semiHidden="0" w:uiPriority="69" w:unhideWhenUsed="0"/>
+    <w:lsdException w:name="Dark List" w:semiHidden="0" w:uiPriority="70" w:unhideWhenUsed="0"/>
+    <w:lsdException w:name="Colorful Shading" w:semiHidden="0" w:uiPriority="71" w:unhideWhenUsed="0"/>
+    <w:lsdException w:name="Colorful List" w:semiHidden="0" w:uiPriority="72" w:unhideWhenUsed="0"/>
+    <w:lsdException w:name="Colorful Grid" w:semiHidden="0" w:uiPriority="73" w:unhideWhenUsed="0"/>
+    <w:lsdException w:name="Light Shading Accent 1" w:semiHidden="0" w:uiPriority="60" w:unhideWhenUsed="0"/>
+    <w:lsdException w:name="Light List Accent 1" w:semiHidden="0" w:uiPriority="61" w:unhideWhenUsed="0"/>
+    <w:lsdException w:name="Light Grid Accent 1" w:semiHidden="0" w:uiPriority="62" w:unhideWhenUsed="0"/>
+    <w:lsdException w:name="Medium Shading 1 Accent 1" w:semiHidden="0" w:uiPriority="63" w:unhideWhenUsed="0"/>
+    <w:lsdException w:name="Medium Shading 2 Accent 1" w:semiHidden="0" w:uiPriority="64" w:unhideWhenUsed="0"/>
+    <w:lsdException w:name="Medium List 1 Accent 1" w:semiHidden="0" w:uiPriority="65" w:unhideWhenUsed="0"/>
+    <w:lsdException w:name="Revision" w:unhideWhenUsed="0"/>
+    <w:lsdException w:name="List Paragraph" w:semiHidden="0" w:uiPriority="34" w:unhideWhenUsed="0" w:qFormat="1"/>
+    <w:lsdException w:name="Quote" w:semiHidden="0" w:uiPriority="29" w:unhideWhenUsed="0" w:qFormat="1"/>
+    <w:lsdException w:name="Intense Quote" w:semiHidden="0" w:uiPriority="30" w:unhideWhenUsed="0" w:qFormat="1"/>
+    <w:lsdException w:name="Medium List 2 Accent 1" w:semiHidden="0" w:uiPriority="66" w:unhideWhenUsed="0"/>
+    <w:lsdException w:name="Medium Grid 1 Accent 1" w:semiHidden="0" w:uiPriority="67" w:unhideWhenUsed="0"/>
+    <w:lsdException w:name="Medium Grid 2 Accent 1" w:semiHidden="0" w:uiPriority="68" w:unhideWhenUsed="0"/>
+    <w:lsdException w:name="Medium Grid 3 Accent 1" w:semiHidden="0" w:uiPriority="69" w:unhideWhenUsed="0"/>
+    <w:lsdException w:name="Dark List Accent 1" w:semiHidden="0" w:uiPriority="70" w:unhideWhenUsed="0"/>
+    <w:lsdException w:name="Colorful Shading Accent 1" w:semiHidden="0" w:uiPriority="71" w:unhideWhenUsed="0"/>
+    <w:lsdException w:name="Colorful List Accent 1" w:semiHidden="0" w:uiPriority="72" w:unhideWhenUsed="0"/>
+    <w:lsdException w:name="Colorful Grid Accent 1" w:semiHidden="0" w:uiPriority="73" w:unhideWhenUsed="0"/>
+    <w:lsdException w:name="Light Shading Accent 2" w:semiHidden="0" w:uiPriority="60" w:unhideWhenUsed="0"/>
+    <w:lsdException w:name="Light List Accent 2" w:semiHidden="0" w:uiPriority="61" w:unhideWhenUsed="0"/>
+    <w:lsdException w:name="Light Grid Accent 2" w:semiHidden="0" w:uiPriority="62" w:unhideWhenUsed="0"/>
+    <w:lsdException w:name="Medium Shading 1 Accent 2" w:semiHidden="0" w:uiPriority="63" w:unhideWhenUsed="0"/>
+    <w:lsdException w:name="Medium Shading 2 Accent 2" w:semiHidden="0" w:uiPriority="64" w:unhideWhenUsed="0"/>
+    <w:lsdException w:name="Medium List 1 Accent 2" w:semiHidden="0" w:uiPriority="65" w:unhideWhenUsed="0"/>
+    <w:lsdException w:name="Medium List 2 Accent 2" w:semiHidden="0" w:uiPriority="66" w:unhideWhenUsed="0"/>
+    <w:lsdException w:name="Medium Grid 1 Accent 2" w:semiHidden="0" w:uiPriority="67" w:unhideWhenUsed="0"/>
+    <w:lsdException w:name="Medium Grid 2 Accent 2" w:semiHidden="0" w:uiPriority="68" w:unhideWhenUsed="0"/>
+    <w:lsdException w:name="Medium Grid 3 Accent 2" w:semiHidden="0" w:uiPriority="69" w:unhideWhenUsed="0"/>
+    <w:lsdException w:name="Dark List Accent 2" w:semiHidden="0" w:uiPriority="70" w:unhideWhenUsed="0"/>
+    <w:lsdException w:name="Colorful Shading Accent 2" w:semiHidden="0" w:uiPriority="71" w:unhideWhenUsed="0"/>
+    <w:lsdException w:name="Colorful List Accent 2" w:semiHidden="0" w:uiPriority="72" w:unhideWhenUsed="0"/>
+    <w:lsdException w:name="Colorful Grid Accent 2" w:semiHidden="0" w:uiPriority="73" w:unhideWhenUsed="0"/>
+    <w:lsdException w:name="Light Shading Accent 3" w:semiHidden="0" w:uiPriority="60" w:unhideWhenUsed="0"/>
+    <w:lsdException w:name="Light List Accent 3" w:semiHidden="0" w:uiPriority="61" w:unhideWhenUsed="0"/>
+    <w:lsdException w:name="Light Grid Accent 3" w:semiHidden="0" w:uiPriority="62" w:unhideWhenUsed="0"/>
+    <w:lsdException w:name="Medium Shading 1 Accent 3" w:semiHidden="0" w:uiPriority="63" w:unhideWhenUsed="0"/>
+    <w:lsdException w:name="Medium Shading 2 Accent 3" w:semiHidden="0" w:uiPriority="64" w:unhideWhenUsed="0"/>
+    <w:lsdException w:name="Medium List 1 Accent 3" w:semiHidden="0" w:uiPriority="65" w:unhideWhenUsed="0"/>
+    <w:lsdException w:name="Medium List 2 Accent 3" w:semiHidden="0" w:uiPriority="66" w:unhideWhenUsed="0"/>
+    <w:lsdException w:name="Medium Grid 1 Accent 3" w:semiHidden="0" w:uiPriority="67" w:unhideWhenUsed="0"/>
+    <w:lsdException w:name="Medium Grid 2 Accent 3" w:semiHidden="0" w:uiPriority="68" w:unhideWhenUsed="0"/>
+    <w:lsdException w:name="Medium Grid 3 Accent 3" w:semiHidden="0" w:uiPriority="69" w:unhideWhenUsed="0"/>
+    <w:lsdException w:name="Dark List Accent 3" w:semiHidden="0" w:uiPriority="70" w:unhideWhenUsed="0"/>
+    <w:lsdException w:name="Colorful Shading Accent 3" w:semiHidden="0" w:uiPriority="71" w:unhideWhenUsed="0"/>
+    <w:lsdException w:name="Colorful List Accent 3" w:semiHidden="0" w:uiPriority="72" w:unhideWhenUsed="0"/>
+    <w:lsdException w:name="Colorful Grid Accent 3" w:semiHidden="0" w:uiPriority="73" w:unhideWhenUsed="0"/>
+    <w:lsdException w:name="Light Shading Accent 4" w:semiHidden="0" w:uiPriority="60" w:unhideWhenUsed="0"/>
+    <w:lsdException w:name="Light List Accent 4" w:semiHidden="0" w:uiPriority="61" w:unhideWhenUsed="0"/>
+    <w:lsdException w:name="Light Grid Accent 4" w:semiHidden="0" w:uiPriority="62" w:unhideWhenUsed="0"/>
+    <w:lsdException w:name="Medium Shading 1 Accent 4" w:semiHidden="0" w:uiPriority="63" w:unhideWhenUsed="0"/>
+    <w:lsdException w:name="Medium Shading 2 Accent 4" w:semiHidden="0" w:uiPriority="64" w:unhideWhenUsed="0"/>
+    <w:lsdException w:name="Medium List 1 Accent 4" w:semiHidden="0" w:uiPriority="65" w:unhideWhenUsed="0"/>
+    <w:lsdException w:name="Medium List 2 Accent 4" w:semiHidden="0" w:uiPriority="66" w:unhideWhenUsed="0"/>
+    <w:lsdException w:name="Medium Grid 1 Accent 4" w:semiHidden="0" w:uiPriority="67" w:unhideWhenUsed="0"/>
+    <w:lsdException w:name="Medium Grid 2 Accent 4" w:semiHidden="0" w:uiPriority="68" w:unhideWhenUsed="0"/>
+    <w:lsdException w:name="Medium Grid 3 Accent 4" w:semiHidden="0" w:uiPriority="69" w:unhideWhenUsed="0"/>
+    <w:lsdException w:name="Dark List Accent 4" w:semiHidden="0" w:uiPriority="70" w:unhideWhenUsed="0"/>
+    <w:lsdException w:name="Colorful Shading Accent 4" w:semiHidden="0" w:uiPriority="71" w:unhideWhenUsed="0"/>
+    <w:lsdException w:name="Colorful List Accent 4" w:semiHidden="0" w:uiPriority="72" w:unhideWhenUsed="0"/>
+    <w:lsdException w:name="Colorful Grid Accent 4" w:semiHidden="0" w:uiPriority="73" w:unhideWhenUsed="0"/>
+    <w:lsdException w:name="Light Shading Accent 5" w:semiHidden="0" w:uiPriority="60" w:unhideWhenUsed="0"/>
+    <w:lsdException w:name="Light List Accent 5" w:semiHidden="0" w:uiPriority="61" w:unhideWhenUsed="0"/>
+    <w:lsdException w:name="Light Grid Accent 5" w:semiHidden="0" w:uiPriority="62" w:unhideWhenUsed="0"/>
+    <w:lsdException w:name="Medium Shading 1 Accent 5" w:semiHidden="0" w:uiPriority="63" w:unhideWhenUsed="0"/>
+    <w:lsdException w:name="Medium Shading 2 Accent 5" w:semiHidden="0" w:uiPriority="64" w:unhideWhenUsed="0"/>
+    <w:lsdException w:name="Medium List 1 Accent 5" w:semiHidden="0" w:uiPriority="65" w:unhideWhenUsed="0"/>
+    <w:lsdException w:name="Medium List 2 Accent 5" w:semiHidden="0" w:uiPriority="66" w:unhideWhenUsed="0"/>
+    <w:lsdException w:name="Medium Grid 1 Accent 5" w:semiHidden="0" w:uiPriority="67" w:unhideWhenUsed="0"/>
+    <w:lsdException w:name="Medium Grid 2 Accent 5" w:semiHidden="0" w:uiPriority="68" w:unhideWhenUsed="0"/>
+    <w:lsdException w:name="Medium Grid 3 Accent 5" w:semiHidden="0" w:uiPriority="69" w:unhideWhenUsed="0"/>
+    <w:lsdException w:name="Dark List Accent 5" w:semiHidden="0" w:uiPriority="70" w:unhideWhenUsed="0"/>
+    <w:lsdException w:name="Colorful Shading Accent 5" w:semiHidden="0" w:uiPriority="71" w:unhideWhenUsed="0"/>
+    <w:lsdException w:name="Colorful List Accent 5" w:semiHidden="0" w:uiPriority="72" w:unhideWhenUsed="0"/>
+    <w:lsdException w:name="Colorful Grid Accent 5" w:semiHidden="0" w:uiPriority="73" w:unhideWhenUsed="0"/>
+    <w:lsdException w:name="Light Shading Accent 6" w:semiHidden="0" w:uiPriority="60" w:unhideWhenUsed="0"/>
+    <w:lsdException w:name="Light List Accent 6" w:semiHidden="0" w:uiPriority="61" w:unhideWhenUsed="0"/>
+    <w:lsdException w:name="Light Grid Accent 6" w:semiHidden="0" w:uiPriority="62" w:unhideWhenUsed="0"/>
+    <w:lsdException w:name="Medium Shading 1 Accent 6" w:semiHidden="0" w:uiPriority="63" w:unhideWhenUsed="0"/>
+    <w:lsdException w:name="Medium Shading 2 Accent 6" w:semiHidden="0" w:uiPriority="64" w:unhideWhenUsed="0"/>
+    <w:lsdException w:name="Medium List 1 Accent 6" w:semiHidden="0" w:uiPriority="65" w:unhideWhenUsed="0"/>
+    <w:lsdException w:name="Medium List 2 Accent 6" w:semiHidden="0" w:uiPriority="66" w:unhideWhenUsed="0"/>
+    <w:lsdException w:name="Medium Grid 1 Accent 6" w:semiHidden="0" w:uiPriority="67" w:unhideWhenUsed="0"/>
+    <w:lsdException w:name="Medium Grid 2 Accent 6" w:semiHidden="0" w:uiPriority="68" w:unhideWhenUsed="0"/>
+    <w:lsdException w:name="Medium Grid 3 Accent 6" w:semiHidden="0" w:uiPriority="69" w:unhideWhenUsed="0"/>
+    <w:lsdException w:name="Dark List Accent 6" w:semiHidden="0" w:uiPriority="70" w:unhideWhenUsed="0"/>
+    <w:lsdException w:name="Colorful Shading Accent 6" w:semiHidden="0" w:uiPriority="71" w:unhideWhenUsed="0"/>
+    <w:lsdException w:name="Colorful List Accent 6" w:semiHidden="0" w:uiPriority="72" w:unhideWhenUsed="0"/>
+    <w:lsdException w:name="Colorful Grid Accent 6" w:semiHidden="0" w:uiPriority="73" w:unhideWhenUsed="0"/>
+    <w:lsdException w:name="Subtle Emphasis" w:semiHidden="0" w:uiPriority="19" w:unhideWhenUsed="0" w:qFormat="1"/>
+    <w:lsdException w:name="Intense Emphasis" w:semiHidden="0" w:uiPriority="21" w:unhideWhenUsed="0" w:qFormat="1"/>
+    <w:lsdException w:name="Subtle Reference" w:semiHidden="0" w:uiPriority="31" w:unhideWhenUsed="0" w:qFormat="1"/>
+    <w:lsdException w:name="Intense Reference" w:semiHidden="0" w:uiPriority="32" w:unhideWhenUsed="0" w:qFormat="1"/>
+    <w:lsdException w:name="Book Title" w:semiHidden="0" w:uiPriority="33" w:unhideWhenUsed="0" w:qFormat="1"/>
+    <w:lsdException w:name="Bibliography" w:uiPriority="37"/>
+    <w:lsdException w:name="TOC Heading" w:uiPriority="39" w:qFormat="1"/>
   </w:latentStyles>
   <w:style w:type="paragraph" w:default="1" w:styleId="Normal">
     <w:name w:val="Normal"/>
@@ -11586,6 +11628,323 @@
         <w:right w:w="108" w:type="dxa"/>
       </w:tblCellMar>
     </w:tblPr>
+  </w:style>
+  <w:style w:type="paragraph" w:styleId="Header">
+    <w:name w:val="header"/>
+    <w:basedOn w:val="Normal"/>
+    <w:link w:val="HeaderChar"/>
+    <w:unhideWhenUsed/>
+    <w:rsid w:val="007170FC"/>
+    <w:pPr>
+      <w:tabs>
+        <w:tab w:val="center" w:pos="4320"/>
+        <w:tab w:val="right" w:pos="8640"/>
+      </w:tabs>
+    </w:pPr>
+  </w:style>
+  <w:style w:type="character" w:customStyle="1" w:styleId="HeaderChar">
+    <w:name w:val="Header Char"/>
+    <w:basedOn w:val="DefaultParagraphFont"/>
+    <w:link w:val="Header"/>
+    <w:rsid w:val="007170FC"/>
+  </w:style>
+  <w:style w:type="paragraph" w:styleId="Footer">
+    <w:name w:val="footer"/>
+    <w:basedOn w:val="Normal"/>
+    <w:link w:val="FooterChar"/>
+    <w:uiPriority w:val="99"/>
+    <w:unhideWhenUsed/>
+    <w:rsid w:val="007170FC"/>
+    <w:pPr>
+      <w:tabs>
+        <w:tab w:val="center" w:pos="4320"/>
+        <w:tab w:val="right" w:pos="8640"/>
+      </w:tabs>
+    </w:pPr>
+  </w:style>
+  <w:style w:type="character" w:customStyle="1" w:styleId="FooterChar">
+    <w:name w:val="Footer Char"/>
+    <w:basedOn w:val="DefaultParagraphFont"/>
+    <w:link w:val="Footer"/>
+    <w:uiPriority w:val="99"/>
+    <w:rsid w:val="007170FC"/>
+  </w:style>
+  <w:style w:type="character" w:styleId="PageNumber">
+    <w:name w:val="page number"/>
+    <w:basedOn w:val="DefaultParagraphFont"/>
+    <w:uiPriority w:val="99"/>
+    <w:semiHidden/>
+    <w:unhideWhenUsed/>
+    <w:rsid w:val="00B8461E"/>
+  </w:style>
+</w:styles>
+</file>
+
+<file path=word/stylesWithEffects.xml><?xml version="1.0" encoding="utf-8"?>
+<w:styles xmlns:wpc="http://schemas.microsoft.com/office/word/2010/wordprocessingCanvas" xmlns:mo="http://schemas.microsoft.com/office/mac/office/2008/main" xmlns:mc="http://schemas.openxmlformats.org/markup-compatibility/2006" xmlns:mv="urn:schemas-microsoft-com:mac:vml" xmlns:o="urn:schemas-microsoft-com:office:office" xmlns:r="http://schemas.openxmlformats.org/officeDocument/2006/relationships" xmlns:m="http://schemas.openxmlformats.org/officeDocument/2006/math" xmlns:v="urn:schemas-microsoft-com:vml" xmlns:wp14="http://schemas.microsoft.com/office/word/2010/wordprocessingDrawing" xmlns:wp="http://schemas.openxmlformats.org/drawingml/2006/wordprocessingDrawing" xmlns:w10="urn:schemas-microsoft-com:office:word" xmlns:w="http://schemas.openxmlformats.org/wordprocessingml/2006/main" xmlns:w14="http://schemas.microsoft.com/office/word/2010/wordml" xmlns:wpg="http://schemas.microsoft.com/office/word/2010/wordprocessingGroup" xmlns:wpi="http://schemas.microsoft.com/office/word/2010/wordprocessingInk" xmlns:wne="http://schemas.microsoft.com/office/word/2006/wordml" xmlns:wps="http://schemas.microsoft.com/office/word/2010/wordprocessingShape" mc:Ignorable="w14 wp14">
+  <w:docDefaults>
+    <w:rPrDefault>
+      <w:rPr>
+        <w:rFonts w:asciiTheme="minorHAnsi" w:eastAsiaTheme="minorEastAsia" w:hAnsiTheme="minorHAnsi" w:cstheme="minorBidi"/>
+        <w:sz w:val="24"/>
+        <w:szCs w:val="24"/>
+        <w:lang w:val="en-US" w:eastAsia="en-US" w:bidi="ar-SA"/>
+      </w:rPr>
+    </w:rPrDefault>
+    <w:pPrDefault/>
+  </w:docDefaults>
+  <w:latentStyles w:defLockedState="0" w:defUIPriority="99" w:defSemiHidden="1" w:defUnhideWhenUsed="1" w:defQFormat="0" w:count="276">
+    <w:lsdException w:name="Normal" w:semiHidden="0" w:uiPriority="0" w:unhideWhenUsed="0" w:qFormat="1"/>
+    <w:lsdException w:name="heading 1" w:semiHidden="0" w:uiPriority="9" w:unhideWhenUsed="0" w:qFormat="1"/>
+    <w:lsdException w:name="heading 2" w:uiPriority="9" w:qFormat="1"/>
+    <w:lsdException w:name="heading 3" w:uiPriority="9" w:qFormat="1"/>
+    <w:lsdException w:name="heading 4" w:uiPriority="9" w:qFormat="1"/>
+    <w:lsdException w:name="heading 5" w:uiPriority="9" w:qFormat="1"/>
+    <w:lsdException w:name="heading 6" w:uiPriority="9" w:qFormat="1"/>
+    <w:lsdException w:name="heading 7" w:uiPriority="9" w:qFormat="1"/>
+    <w:lsdException w:name="heading 8" w:uiPriority="9" w:qFormat="1"/>
+    <w:lsdException w:name="heading 9" w:uiPriority="9" w:qFormat="1"/>
+    <w:lsdException w:name="toc 1" w:uiPriority="39"/>
+    <w:lsdException w:name="toc 2" w:uiPriority="39"/>
+    <w:lsdException w:name="toc 3" w:uiPriority="39"/>
+    <w:lsdException w:name="toc 4" w:uiPriority="39"/>
+    <w:lsdException w:name="toc 5" w:uiPriority="39"/>
+    <w:lsdException w:name="toc 6" w:uiPriority="39"/>
+    <w:lsdException w:name="toc 7" w:uiPriority="39"/>
+    <w:lsdException w:name="toc 8" w:uiPriority="39"/>
+    <w:lsdException w:name="toc 9" w:uiPriority="39"/>
+    <w:lsdException w:name="header" w:uiPriority="0"/>
+    <w:lsdException w:name="caption" w:uiPriority="35" w:qFormat="1"/>
+    <w:lsdException w:name="Title" w:semiHidden="0" w:uiPriority="10" w:unhideWhenUsed="0" w:qFormat="1"/>
+    <w:lsdException w:name="Default Paragraph Font" w:uiPriority="1"/>
+    <w:lsdException w:name="Subtitle" w:semiHidden="0" w:uiPriority="11" w:unhideWhenUsed="0" w:qFormat="1"/>
+    <w:lsdException w:name="Strong" w:semiHidden="0" w:uiPriority="22" w:unhideWhenUsed="0" w:qFormat="1"/>
+    <w:lsdException w:name="Emphasis" w:semiHidden="0" w:uiPriority="20" w:unhideWhenUsed="0" w:qFormat="1"/>
+    <w:lsdException w:name="Table Grid" w:semiHidden="0" w:uiPriority="59" w:unhideWhenUsed="0"/>
+    <w:lsdException w:name="Placeholder Text" w:unhideWhenUsed="0"/>
+    <w:lsdException w:name="No Spacing" w:semiHidden="0" w:uiPriority="1" w:unhideWhenUsed="0" w:qFormat="1"/>
+    <w:lsdException w:name="Light Shading" w:semiHidden="0" w:uiPriority="60" w:unhideWhenUsed="0"/>
+    <w:lsdException w:name="Light List" w:semiHidden="0" w:uiPriority="61" w:unhideWhenUsed="0"/>
+    <w:lsdException w:name="Light Grid" w:semiHidden="0" w:uiPriority="62" w:unhideWhenUsed="0"/>
+    <w:lsdException w:name="Medium Shading 1" w:semiHidden="0" w:uiPriority="63" w:unhideWhenUsed="0"/>
+    <w:lsdException w:name="Medium Shading 2" w:semiHidden="0" w:uiPriority="64" w:unhideWhenUsed="0"/>
+    <w:lsdException w:name="Medium List 1" w:semiHidden="0" w:uiPriority="65" w:unhideWhenUsed="0"/>
+    <w:lsdException w:name="Medium List 2" w:semiHidden="0" w:uiPriority="66" w:unhideWhenUsed="0"/>
+    <w:lsdException w:name="Medium Grid 1" w:semiHidden="0" w:uiPriority="67" w:unhideWhenUsed="0"/>
+    <w:lsdException w:name="Medium Grid 2" w:semiHidden="0" w:uiPriority="68" w:unhideWhenUsed="0"/>
+    <w:lsdException w:name="Medium Grid 3" w:semiHidden="0" w:uiPriority="69" w:unhideWhenUsed="0"/>
+    <w:lsdException w:name="Dark List" w:semiHidden="0" w:uiPriority="70" w:unhideWhenUsed="0"/>
+    <w:lsdException w:name="Colorful Shading" w:semiHidden="0" w:uiPriority="71" w:unhideWhenUsed="0"/>
+    <w:lsdException w:name="Colorful List" w:semiHidden="0" w:uiPriority="72" w:unhideWhenUsed="0"/>
+    <w:lsdException w:name="Colorful Grid" w:semiHidden="0" w:uiPriority="73" w:unhideWhenUsed="0"/>
+    <w:lsdException w:name="Light Shading Accent 1" w:semiHidden="0" w:uiPriority="60" w:unhideWhenUsed="0"/>
+    <w:lsdException w:name="Light List Accent 1" w:semiHidden="0" w:uiPriority="61" w:unhideWhenUsed="0"/>
+    <w:lsdException w:name="Light Grid Accent 1" w:semiHidden="0" w:uiPriority="62" w:unhideWhenUsed="0"/>
+    <w:lsdException w:name="Medium Shading 1 Accent 1" w:semiHidden="0" w:uiPriority="63" w:unhideWhenUsed="0"/>
+    <w:lsdException w:name="Medium Shading 2 Accent 1" w:semiHidden="0" w:uiPriority="64" w:unhideWhenUsed="0"/>
+    <w:lsdException w:name="Medium List 1 Accent 1" w:semiHidden="0" w:uiPriority="65" w:unhideWhenUsed="0"/>
+    <w:lsdException w:name="Revision" w:unhideWhenUsed="0"/>
+    <w:lsdException w:name="List Paragraph" w:semiHidden="0" w:uiPriority="34" w:unhideWhenUsed="0" w:qFormat="1"/>
+    <w:lsdException w:name="Quote" w:semiHidden="0" w:uiPriority="29" w:unhideWhenUsed="0" w:qFormat="1"/>
+    <w:lsdException w:name="Intense Quote" w:semiHidden="0" w:uiPriority="30" w:unhideWhenUsed="0" w:qFormat="1"/>
+    <w:lsdException w:name="Medium List 2 Accent 1" w:semiHidden="0" w:uiPriority="66" w:unhideWhenUsed="0"/>
+    <w:lsdException w:name="Medium Grid 1 Accent 1" w:semiHidden="0" w:uiPriority="67" w:unhideWhenUsed="0"/>
+    <w:lsdException w:name="Medium Grid 2 Accent 1" w:semiHidden="0" w:uiPriority="68" w:unhideWhenUsed="0"/>
+    <w:lsdException w:name="Medium Grid 3 Accent 1" w:semiHidden="0" w:uiPriority="69" w:unhideWhenUsed="0"/>
+    <w:lsdException w:name="Dark List Accent 1" w:semiHidden="0" w:uiPriority="70" w:unhideWhenUsed="0"/>
+    <w:lsdException w:name="Colorful Shading Accent 1" w:semiHidden="0" w:uiPriority="71" w:unhideWhenUsed="0"/>
+    <w:lsdException w:name="Colorful List Accent 1" w:semiHidden="0" w:uiPriority="72" w:unhideWhenUsed="0"/>
+    <w:lsdException w:name="Colorful Grid Accent 1" w:semiHidden="0" w:uiPriority="73" w:unhideWhenUsed="0"/>
+    <w:lsdException w:name="Light Shading Accent 2" w:semiHidden="0" w:uiPriority="60" w:unhideWhenUsed="0"/>
+    <w:lsdException w:name="Light List Accent 2" w:semiHidden="0" w:uiPriority="61" w:unhideWhenUsed="0"/>
+    <w:lsdException w:name="Light Grid Accent 2" w:semiHidden="0" w:uiPriority="62" w:unhideWhenUsed="0"/>
+    <w:lsdException w:name="Medium Shading 1 Accent 2" w:semiHidden="0" w:uiPriority="63" w:unhideWhenUsed="0"/>
+    <w:lsdException w:name="Medium Shading 2 Accent 2" w:semiHidden="0" w:uiPriority="64" w:unhideWhenUsed="0"/>
+    <w:lsdException w:name="Medium List 1 Accent 2" w:semiHidden="0" w:uiPriority="65" w:unhideWhenUsed="0"/>
+    <w:lsdException w:name="Medium List 2 Accent 2" w:semiHidden="0" w:uiPriority="66" w:unhideWhenUsed="0"/>
+    <w:lsdException w:name="Medium Grid 1 Accent 2" w:semiHidden="0" w:uiPriority="67" w:unhideWhenUsed="0"/>
+    <w:lsdException w:name="Medium Grid 2 Accent 2" w:semiHidden="0" w:uiPriority="68" w:unhideWhenUsed="0"/>
+    <w:lsdException w:name="Medium Grid 3 Accent 2" w:semiHidden="0" w:uiPriority="69" w:unhideWhenUsed="0"/>
+    <w:lsdException w:name="Dark List Accent 2" w:semiHidden="0" w:uiPriority="70" w:unhideWhenUsed="0"/>
+    <w:lsdException w:name="Colorful Shading Accent 2" w:semiHidden="0" w:uiPriority="71" w:unhideWhenUsed="0"/>
+    <w:lsdException w:name="Colorful List Accent 2" w:semiHidden="0" w:uiPriority="72" w:unhideWhenUsed="0"/>
+    <w:lsdException w:name="Colorful Grid Accent 2" w:semiHidden="0" w:uiPriority="73" w:unhideWhenUsed="0"/>
+    <w:lsdException w:name="Light Shading Accent 3" w:semiHidden="0" w:uiPriority="60" w:unhideWhenUsed="0"/>
+    <w:lsdException w:name="Light List Accent 3" w:semiHidden="0" w:uiPriority="61" w:unhideWhenUsed="0"/>
+    <w:lsdException w:name="Light Grid Accent 3" w:semiHidden="0" w:uiPriority="62" w:unhideWhenUsed="0"/>
+    <w:lsdException w:name="Medium Shading 1 Accent 3" w:semiHidden="0" w:uiPriority="63" w:unhideWhenUsed="0"/>
+    <w:lsdException w:name="Medium Shading 2 Accent 3" w:semiHidden="0" w:uiPriority="64" w:unhideWhenUsed="0"/>
+    <w:lsdException w:name="Medium List 1 Accent 3" w:semiHidden="0" w:uiPriority="65" w:unhideWhenUsed="0"/>
+    <w:lsdException w:name="Medium List 2 Accent 3" w:semiHidden="0" w:uiPriority="66" w:unhideWhenUsed="0"/>
+    <w:lsdException w:name="Medium Grid 1 Accent 3" w:semiHidden="0" w:uiPriority="67" w:unhideWhenUsed="0"/>
+    <w:lsdException w:name="Medium Grid 2 Accent 3" w:semiHidden="0" w:uiPriority="68" w:unhideWhenUsed="0"/>
+    <w:lsdException w:name="Medium Grid 3 Accent 3" w:semiHidden="0" w:uiPriority="69" w:unhideWhenUsed="0"/>
+    <w:lsdException w:name="Dark List Accent 3" w:semiHidden="0" w:uiPriority="70" w:unhideWhenUsed="0"/>
+    <w:lsdException w:name="Colorful Shading Accent 3" w:semiHidden="0" w:uiPriority="71" w:unhideWhenUsed="0"/>
+    <w:lsdException w:name="Colorful List Accent 3" w:semiHidden="0" w:uiPriority="72" w:unhideWhenUsed="0"/>
+    <w:lsdException w:name="Colorful Grid Accent 3" w:semiHidden="0" w:uiPriority="73" w:unhideWhenUsed="0"/>
+    <w:lsdException w:name="Light Shading Accent 4" w:semiHidden="0" w:uiPriority="60" w:unhideWhenUsed="0"/>
+    <w:lsdException w:name="Light List Accent 4" w:semiHidden="0" w:uiPriority="61" w:unhideWhenUsed="0"/>
+    <w:lsdException w:name="Light Grid Accent 4" w:semiHidden="0" w:uiPriority="62" w:unhideWhenUsed="0"/>
+    <w:lsdException w:name="Medium Shading 1 Accent 4" w:semiHidden="0" w:uiPriority="63" w:unhideWhenUsed="0"/>
+    <w:lsdException w:name="Medium Shading 2 Accent 4" w:semiHidden="0" w:uiPriority="64" w:unhideWhenUsed="0"/>
+    <w:lsdException w:name="Medium List 1 Accent 4" w:semiHidden="0" w:uiPriority="65" w:unhideWhenUsed="0"/>
+    <w:lsdException w:name="Medium List 2 Accent 4" w:semiHidden="0" w:uiPriority="66" w:unhideWhenUsed="0"/>
+    <w:lsdException w:name="Medium Grid 1 Accent 4" w:semiHidden="0" w:uiPriority="67" w:unhideWhenUsed="0"/>
+    <w:lsdException w:name="Medium Grid 2 Accent 4" w:semiHidden="0" w:uiPriority="68" w:unhideWhenUsed="0"/>
+    <w:lsdException w:name="Medium Grid 3 Accent 4" w:semiHidden="0" w:uiPriority="69" w:unhideWhenUsed="0"/>
+    <w:lsdException w:name="Dark List Accent 4" w:semiHidden="0" w:uiPriority="70" w:unhideWhenUsed="0"/>
+    <w:lsdException w:name="Colorful Shading Accent 4" w:semiHidden="0" w:uiPriority="71" w:unhideWhenUsed="0"/>
+    <w:lsdException w:name="Colorful List Accent 4" w:semiHidden="0" w:uiPriority="72" w:unhideWhenUsed="0"/>
+    <w:lsdException w:name="Colorful Grid Accent 4" w:semiHidden="0" w:uiPriority="73" w:unhideWhenUsed="0"/>
+    <w:lsdException w:name="Light Shading Accent 5" w:semiHidden="0" w:uiPriority="60" w:unhideWhenUsed="0"/>
+    <w:lsdException w:name="Light List Accent 5" w:semiHidden="0" w:uiPriority="61" w:unhideWhenUsed="0"/>
+    <w:lsdException w:name="Light Grid Accent 5" w:semiHidden="0" w:uiPriority="62" w:unhideWhenUsed="0"/>
+    <w:lsdException w:name="Medium Shading 1 Accent 5" w:semiHidden="0" w:uiPriority="63" w:unhideWhenUsed="0"/>
+    <w:lsdException w:name="Medium Shading 2 Accent 5" w:semiHidden="0" w:uiPriority="64" w:unhideWhenUsed="0"/>
+    <w:lsdException w:name="Medium List 1 Accent 5" w:semiHidden="0" w:uiPriority="65" w:unhideWhenUsed="0"/>
+    <w:lsdException w:name="Medium List 2 Accent 5" w:semiHidden="0" w:uiPriority="66" w:unhideWhenUsed="0"/>
+    <w:lsdException w:name="Medium Grid 1 Accent 5" w:semiHidden="0" w:uiPriority="67" w:unhideWhenUsed="0"/>
+    <w:lsdException w:name="Medium Grid 2 Accent 5" w:semiHidden="0" w:uiPriority="68" w:unhideWhenUsed="0"/>
+    <w:lsdException w:name="Medium Grid 3 Accent 5" w:semiHidden="0" w:uiPriority="69" w:unhideWhenUsed="0"/>
+    <w:lsdException w:name="Dark List Accent 5" w:semiHidden="0" w:uiPriority="70" w:unhideWhenUsed="0"/>
+    <w:lsdException w:name="Colorful Shading Accent 5" w:semiHidden="0" w:uiPriority="71" w:unhideWhenUsed="0"/>
+    <w:lsdException w:name="Colorful List Accent 5" w:semiHidden="0" w:uiPriority="72" w:unhideWhenUsed="0"/>
+    <w:lsdException w:name="Colorful Grid Accent 5" w:semiHidden="0" w:uiPriority="73" w:unhideWhenUsed="0"/>
+    <w:lsdException w:name="Light Shading Accent 6" w:semiHidden="0" w:uiPriority="60" w:unhideWhenUsed="0"/>
+    <w:lsdException w:name="Light List Accent 6" w:semiHidden="0" w:uiPriority="61" w:unhideWhenUsed="0"/>
+    <w:lsdException w:name="Light Grid Accent 6" w:semiHidden="0" w:uiPriority="62" w:unhideWhenUsed="0"/>
+    <w:lsdException w:name="Medium Shading 1 Accent 6" w:semiHidden="0" w:uiPriority="63" w:unhideWhenUsed="0"/>
+    <w:lsdException w:name="Medium Shading 2 Accent 6" w:semiHidden="0" w:uiPriority="64" w:unhideWhenUsed="0"/>
+    <w:lsdException w:name="Medium List 1 Accent 6" w:semiHidden="0" w:uiPriority="65" w:unhideWhenUsed="0"/>
+    <w:lsdException w:name="Medium List 2 Accent 6" w:semiHidden="0" w:uiPriority="66" w:unhideWhenUsed="0"/>
+    <w:lsdException w:name="Medium Grid 1 Accent 6" w:semiHidden="0" w:uiPriority="67" w:unhideWhenUsed="0"/>
+    <w:lsdException w:name="Medium Grid 2 Accent 6" w:semiHidden="0" w:uiPriority="68" w:unhideWhenUsed="0"/>
+    <w:lsdException w:name="Medium Grid 3 Accent 6" w:semiHidden="0" w:uiPriority="69" w:unhideWhenUsed="0"/>
+    <w:lsdException w:name="Dark List Accent 6" w:semiHidden="0" w:uiPriority="70" w:unhideWhenUsed="0"/>
+    <w:lsdException w:name="Colorful Shading Accent 6" w:semiHidden="0" w:uiPriority="71" w:unhideWhenUsed="0"/>
+    <w:lsdException w:name="Colorful List Accent 6" w:semiHidden="0" w:uiPriority="72" w:unhideWhenUsed="0"/>
+    <w:lsdException w:name="Colorful Grid Accent 6" w:semiHidden="0" w:uiPriority="73" w:unhideWhenUsed="0"/>
+    <w:lsdException w:name="Subtle Emphasis" w:semiHidden="0" w:uiPriority="19" w:unhideWhenUsed="0" w:qFormat="1"/>
+    <w:lsdException w:name="Intense Emphasis" w:semiHidden="0" w:uiPriority="21" w:unhideWhenUsed="0" w:qFormat="1"/>
+    <w:lsdException w:name="Subtle Reference" w:semiHidden="0" w:uiPriority="31" w:unhideWhenUsed="0" w:qFormat="1"/>
+    <w:lsdException w:name="Intense Reference" w:semiHidden="0" w:uiPriority="32" w:unhideWhenUsed="0" w:qFormat="1"/>
+    <w:lsdException w:name="Book Title" w:semiHidden="0" w:uiPriority="33" w:unhideWhenUsed="0" w:qFormat="1"/>
+    <w:lsdException w:name="Bibliography" w:uiPriority="37"/>
+    <w:lsdException w:name="TOC Heading" w:uiPriority="39" w:qFormat="1"/>
+  </w:latentStyles>
+  <w:style w:type="paragraph" w:default="1" w:styleId="Normal">
+    <w:name w:val="Normal"/>
+    <w:qFormat/>
+  </w:style>
+  <w:style w:type="character" w:default="1" w:styleId="DefaultParagraphFont">
+    <w:name w:val="Default Paragraph Font"/>
+    <w:uiPriority w:val="1"/>
+    <w:semiHidden/>
+    <w:unhideWhenUsed/>
+  </w:style>
+  <w:style w:type="table" w:default="1" w:styleId="TableNormal">
+    <w:name w:val="Normal Table"/>
+    <w:uiPriority w:val="99"/>
+    <w:semiHidden/>
+    <w:unhideWhenUsed/>
+    <w:tblPr>
+      <w:tblInd w:w="0" w:type="dxa"/>
+      <w:tblCellMar>
+        <w:top w:w="0" w:type="dxa"/>
+        <w:left w:w="108" w:type="dxa"/>
+        <w:bottom w:w="0" w:type="dxa"/>
+        <w:right w:w="108" w:type="dxa"/>
+      </w:tblCellMar>
+    </w:tblPr>
+  </w:style>
+  <w:style w:type="numbering" w:default="1" w:styleId="NoList">
+    <w:name w:val="No List"/>
+    <w:uiPriority w:val="99"/>
+    <w:semiHidden/>
+    <w:unhideWhenUsed/>
+  </w:style>
+  <w:style w:type="paragraph" w:styleId="ListParagraph">
+    <w:name w:val="List Paragraph"/>
+    <w:basedOn w:val="Normal"/>
+    <w:uiPriority w:val="34"/>
+    <w:qFormat/>
+    <w:rsid w:val="009D3306"/>
+    <w:pPr>
+      <w:ind w:left="720"/>
+      <w:contextualSpacing/>
+    </w:pPr>
+  </w:style>
+  <w:style w:type="table" w:styleId="TableGrid">
+    <w:name w:val="Table Grid"/>
+    <w:basedOn w:val="TableNormal"/>
+    <w:uiPriority w:val="59"/>
+    <w:rsid w:val="005D514E"/>
+    <w:tblPr>
+      <w:tblInd w:w="0" w:type="dxa"/>
+      <w:tblBorders>
+        <w:top w:val="single" w:sz="4" w:space="0" w:color="auto"/>
+        <w:left w:val="single" w:sz="4" w:space="0" w:color="auto"/>
+        <w:bottom w:val="single" w:sz="4" w:space="0" w:color="auto"/>
+        <w:right w:val="single" w:sz="4" w:space="0" w:color="auto"/>
+        <w:insideH w:val="single" w:sz="4" w:space="0" w:color="auto"/>
+        <w:insideV w:val="single" w:sz="4" w:space="0" w:color="auto"/>
+      </w:tblBorders>
+      <w:tblCellMar>
+        <w:top w:w="0" w:type="dxa"/>
+        <w:left w:w="108" w:type="dxa"/>
+        <w:bottom w:w="0" w:type="dxa"/>
+        <w:right w:w="108" w:type="dxa"/>
+      </w:tblCellMar>
+    </w:tblPr>
+  </w:style>
+  <w:style w:type="paragraph" w:styleId="Header">
+    <w:name w:val="header"/>
+    <w:basedOn w:val="Normal"/>
+    <w:link w:val="HeaderChar"/>
+    <w:unhideWhenUsed/>
+    <w:rsid w:val="007170FC"/>
+    <w:pPr>
+      <w:tabs>
+        <w:tab w:val="center" w:pos="4320"/>
+        <w:tab w:val="right" w:pos="8640"/>
+      </w:tabs>
+    </w:pPr>
+  </w:style>
+  <w:style w:type="character" w:customStyle="1" w:styleId="HeaderChar">
+    <w:name w:val="Header Char"/>
+    <w:basedOn w:val="DefaultParagraphFont"/>
+    <w:link w:val="Header"/>
+    <w:rsid w:val="007170FC"/>
+  </w:style>
+  <w:style w:type="paragraph" w:styleId="Footer">
+    <w:name w:val="footer"/>
+    <w:basedOn w:val="Normal"/>
+    <w:link w:val="FooterChar"/>
+    <w:uiPriority w:val="99"/>
+    <w:unhideWhenUsed/>
+    <w:rsid w:val="007170FC"/>
+    <w:pPr>
+      <w:tabs>
+        <w:tab w:val="center" w:pos="4320"/>
+        <w:tab w:val="right" w:pos="8640"/>
+      </w:tabs>
+    </w:pPr>
+  </w:style>
+  <w:style w:type="character" w:customStyle="1" w:styleId="FooterChar">
+    <w:name w:val="Footer Char"/>
+    <w:basedOn w:val="DefaultParagraphFont"/>
+    <w:link w:val="Footer"/>
+    <w:uiPriority w:val="99"/>
+    <w:rsid w:val="007170FC"/>
+  </w:style>
+  <w:style w:type="character" w:styleId="PageNumber">
+    <w:name w:val="page number"/>
+    <w:basedOn w:val="DefaultParagraphFont"/>
+    <w:uiPriority w:val="99"/>
+    <w:semiHidden/>
+    <w:unhideWhenUsed/>
+    <w:rsid w:val="00B8461E"/>
   </w:style>
 </w:styles>
 </file>
@@ -11908,4 +12267,16 @@
   </a:objectDefaults>
   <a:extraClrSchemeLst/>
 </a:theme>
+</file>
+
+<file path=customXml/item1.xml><?xml version="1.0" encoding="utf-8"?>
+<b:Sources xmlns:b="http://schemas.openxmlformats.org/officeDocument/2006/bibliography" xmlns="http://schemas.openxmlformats.org/officeDocument/2006/bibliography" SelectedStyle="/MLA.XSL" StyleName="MLA"/>
+</file>
+
+<file path=customXml/itemProps1.xml><?xml version="1.0" encoding="utf-8"?>
+<ds:datastoreItem xmlns:ds="http://schemas.openxmlformats.org/officeDocument/2006/customXml" ds:itemID="{8146F3D7-DB76-B34D-BCF9-B0B008462902}">
+  <ds:schemaRefs>
+    <ds:schemaRef ds:uri="http://schemas.openxmlformats.org/officeDocument/2006/bibliography"/>
+  </ds:schemaRefs>
+</ds:datastoreItem>
 </file>